--- a/Arquivos P.I/P.I - Luis Felipe Roman Lembi - INF3M231.docx
+++ b/Arquivos P.I/P.I - Luis Felipe Roman Lembi - INF3M231.docx
@@ -3441,6 +3441,9 @@
         <w:jc w:val="center"/>
       </w:pPr>
       <w:r>
+        <w:rPr>
+          <w:noProof/>
+        </w:rPr>
         <w:drawing>
           <wp:inline distT="0" distB="0" distL="0" distR="0" wp14:anchorId="387A445D" wp14:editId="44C401FD">
             <wp:extent cx="4553585" cy="3648584"/>
@@ -4681,7 +4684,14 @@
           <w:sz w:val="10"/>
           <w:szCs w:val="8"/>
         </w:rPr>
-        <w:t>50)</w:t>
+        <w:t>255</w:t>
+      </w:r>
+      <w:r>
+        <w:rPr>
+          <w:sz w:val="10"/>
+          <w:szCs w:val="8"/>
+        </w:rPr>
+        <w:t>)</w:t>
       </w:r>
     </w:p>
     <w:p>
@@ -6905,6 +6915,7 @@
       </w:pPr>
       <w:r>
         <w:rPr>
+          <w:noProof/>
           <w:sz w:val="20"/>
           <w:szCs w:val="18"/>
         </w:rPr>

--- a/Arquivos P.I/P.I - Luis Felipe Roman Lembi - INF3M231.docx
+++ b/Arquivos P.I/P.I - Luis Felipe Roman Lembi - INF3M231.docx
@@ -1,6 +1,6 @@
 
 <file path=word/document.xml><?xml version="1.0" encoding="utf-8"?>
-<w:document xmlns:wpc="http://schemas.microsoft.com/office/word/2010/wordprocessingCanvas" xmlns:cx="http://schemas.microsoft.com/office/drawing/2014/chartex" xmlns:cx1="http://schemas.microsoft.com/office/drawing/2015/9/8/chartex" xmlns:cx2="http://schemas.microsoft.com/office/drawing/2015/10/21/chartex" xmlns:cx3="http://schemas.microsoft.com/office/drawing/2016/5/9/chartex" xmlns:cx4="http://schemas.microsoft.com/office/drawing/2016/5/10/chartex" xmlns:cx5="http://schemas.microsoft.com/office/drawing/2016/5/11/chartex" xmlns:cx6="http://schemas.microsoft.com/office/drawing/2016/5/12/chartex" xmlns:cx7="http://schemas.microsoft.com/office/drawing/2016/5/13/chartex" xmlns:cx8="http://schemas.microsoft.com/office/drawing/2016/5/14/chartex" xmlns:mc="http://schemas.openxmlformats.org/markup-compatibility/2006" xmlns:aink="http://schemas.microsoft.com/office/drawing/2016/ink" xmlns:am3d="http://schemas.microsoft.com/office/drawing/2017/model3d" xmlns:o="urn:schemas-microsoft-com:office:office" xmlns:oel="http://schemas.microsoft.com/office/2019/extlst" xmlns:r="http://schemas.openxmlformats.org/officeDocument/2006/relationships" xmlns:m="http://schemas.openxmlformats.org/officeDocument/2006/math" xmlns:v="urn:schemas-microsoft-com:vml" xmlns:wp14="http://schemas.microsoft.com/office/word/2010/wordprocessingDrawing" xmlns:wp="http://schemas.openxmlformats.org/drawingml/2006/wordprocessingDrawing" xmlns:w10="urn:schemas-microsoft-com:office:word" xmlns:w="http://schemas.openxmlformats.org/wordprocessingml/2006/main" xmlns:w14="http://schemas.microsoft.com/office/word/2010/wordml" xmlns:w15="http://schemas.microsoft.com/office/word/2012/wordml" xmlns:w16cex="http://schemas.microsoft.com/office/word/2018/wordml/cex" xmlns:w16cid="http://schemas.microsoft.com/office/word/2016/wordml/cid" xmlns:w16="http://schemas.microsoft.com/office/word/2018/wordml" xmlns:w16du="http://schemas.microsoft.com/office/word/2023/wordml/word16du" xmlns:w16sdtdh="http://schemas.microsoft.com/office/word/2020/wordml/sdtdatahash" xmlns:w16sdtfl="http://schemas.microsoft.com/office/word/2024/wordml/sdtformatlock" xmlns:w16se="http://schemas.microsoft.com/office/word/2015/wordml/symex" xmlns:wpg="http://schemas.microsoft.com/office/word/2010/wordprocessingGroup" xmlns:wpi="http://schemas.microsoft.com/office/word/2010/wordprocessingInk" xmlns:wne="http://schemas.microsoft.com/office/word/2006/wordml" xmlns:wps="http://schemas.microsoft.com/office/word/2010/wordprocessingShape" mc:Ignorable="w14 w15 w16se w16cid w16 w16cex w16sdtdh w16sdtfl w16du wp14">
+<w:document xmlns:wpc="http://schemas.microsoft.com/office/word/2010/wordprocessingCanvas" xmlns:cx="http://schemas.microsoft.com/office/drawing/2014/chartex" xmlns:cx1="http://schemas.microsoft.com/office/drawing/2015/9/8/chartex" xmlns:cx2="http://schemas.microsoft.com/office/drawing/2015/10/21/chartex" xmlns:cx3="http://schemas.microsoft.com/office/drawing/2016/5/9/chartex" xmlns:cx4="http://schemas.microsoft.com/office/drawing/2016/5/10/chartex" xmlns:cx5="http://schemas.microsoft.com/office/drawing/2016/5/11/chartex" xmlns:cx6="http://schemas.microsoft.com/office/drawing/2016/5/12/chartex" xmlns:cx7="http://schemas.microsoft.com/office/drawing/2016/5/13/chartex" xmlns:cx8="http://schemas.microsoft.com/office/drawing/2016/5/14/chartex" xmlns:mc="http://schemas.openxmlformats.org/markup-compatibility/2006" xmlns:aink="http://schemas.microsoft.com/office/drawing/2016/ink" xmlns:am3d="http://schemas.microsoft.com/office/drawing/2017/model3d" xmlns:o="urn:schemas-microsoft-com:office:office" xmlns:r="http://schemas.openxmlformats.org/officeDocument/2006/relationships" xmlns:m="http://schemas.openxmlformats.org/officeDocument/2006/math" xmlns:v="urn:schemas-microsoft-com:vml" xmlns:wp14="http://schemas.microsoft.com/office/word/2010/wordprocessingDrawing" xmlns:wp="http://schemas.openxmlformats.org/drawingml/2006/wordprocessingDrawing" xmlns:w10="urn:schemas-microsoft-com:office:word" xmlns:w="http://schemas.openxmlformats.org/wordprocessingml/2006/main" xmlns:w14="http://schemas.microsoft.com/office/word/2010/wordml" xmlns:w15="http://schemas.microsoft.com/office/word/2012/wordml" xmlns:w16cex="http://schemas.microsoft.com/office/word/2018/wordml/cex" xmlns:w16cid="http://schemas.microsoft.com/office/word/2016/wordml/cid" xmlns:w16="http://schemas.microsoft.com/office/word/2018/wordml" xmlns:w16sdtdh="http://schemas.microsoft.com/office/word/2020/wordml/sdtdatahash" xmlns:w16se="http://schemas.microsoft.com/office/word/2015/wordml/symex" xmlns:wpg="http://schemas.microsoft.com/office/word/2010/wordprocessingGroup" xmlns:wpi="http://schemas.microsoft.com/office/word/2010/wordprocessingInk" xmlns:wne="http://schemas.microsoft.com/office/word/2006/wordml" xmlns:wps="http://schemas.microsoft.com/office/word/2010/wordprocessingShape" mc:Ignorable="w14 w15 w16se w16cid w16 w16cex w16sdtdh wp14">
   <w:body>
     <w:p>
       <w:pPr>
@@ -1681,23 +1681,7 @@
         </w:numPr>
       </w:pPr>
       <w:r>
-        <w:t>Definição da arquitetura do sistema (</w:t>
-      </w:r>
-      <w:proofErr w:type="spellStart"/>
-      <w:r>
-        <w:t>frontend</w:t>
-      </w:r>
-      <w:proofErr w:type="spellEnd"/>
-      <w:r>
-        <w:t xml:space="preserve">, </w:t>
-      </w:r>
-      <w:proofErr w:type="spellStart"/>
-      <w:r>
-        <w:t>backend</w:t>
-      </w:r>
-      <w:proofErr w:type="spellEnd"/>
-      <w:r>
-        <w:t>, banco de dados, etc.).</w:t>
+        <w:t>Definição da arquitetura do sistema (frontend, backend, banco de dados, etc.).</w:t>
       </w:r>
     </w:p>
     <w:p>
@@ -1709,15 +1693,7 @@
         </w:numPr>
       </w:pPr>
       <w:r>
-        <w:t xml:space="preserve">Criação de </w:t>
-      </w:r>
-      <w:proofErr w:type="spellStart"/>
-      <w:r>
-        <w:t>wireframes</w:t>
-      </w:r>
-      <w:proofErr w:type="spellEnd"/>
-      <w:r>
-        <w:t xml:space="preserve"> e protótipos de baixa fidelidade.</w:t>
+        <w:t>Criação de wireframes e protótipos de baixa fidelidade.</w:t>
       </w:r>
     </w:p>
     <w:p>
@@ -1808,15 +1784,7 @@
         </w:numPr>
       </w:pPr>
       <w:r>
-        <w:t xml:space="preserve">Desenvolvimento do </w:t>
-      </w:r>
-      <w:proofErr w:type="spellStart"/>
-      <w:r>
-        <w:t>frontend</w:t>
-      </w:r>
-      <w:proofErr w:type="spellEnd"/>
-      <w:r>
-        <w:t xml:space="preserve"> utilizando tecnologias apropriadas</w:t>
+        <w:t>Desenvolvimento do frontend utilizando tecnologias apropriadas</w:t>
       </w:r>
       <w:r>
         <w:t>.</w:t>
@@ -1831,23 +1799,7 @@
         </w:numPr>
       </w:pPr>
       <w:r>
-        <w:t xml:space="preserve">Desenvolvimento do </w:t>
-      </w:r>
-      <w:proofErr w:type="spellStart"/>
-      <w:r>
-        <w:t>backend</w:t>
-      </w:r>
-      <w:proofErr w:type="spellEnd"/>
-      <w:r>
-        <w:t xml:space="preserve"> utilizando uma </w:t>
-      </w:r>
-      <w:proofErr w:type="spellStart"/>
-      <w:r>
-        <w:t>stack</w:t>
-      </w:r>
-      <w:proofErr w:type="spellEnd"/>
-      <w:r>
-        <w:t xml:space="preserve"> adequada</w:t>
+        <w:t>Desenvolvimento do backend utilizando uma stack adequada</w:t>
       </w:r>
       <w:r>
         <w:t>.</w:t>
@@ -2269,22 +2221,40 @@
           <w:rFonts w:eastAsiaTheme="majorEastAsia" w:cs="Arial"/>
           <w:sz w:val="22"/>
         </w:rPr>
-        <w:t xml:space="preserve">Gestão de Projeto: </w:t>
-      </w:r>
-      <w:proofErr w:type="spellStart"/>
+        <w:t>Gestão de Projeto: Trello</w:t>
+      </w:r>
       <w:r>
         <w:rPr>
           <w:rFonts w:eastAsiaTheme="majorEastAsia" w:cs="Arial"/>
           <w:sz w:val="22"/>
         </w:rPr>
-        <w:t>Trello</w:t>
-      </w:r>
-      <w:proofErr w:type="spellEnd"/>
-      <w:r>
+        <w:t>.</w:t>
+      </w:r>
+    </w:p>
+    <w:p>
+      <w:pPr>
+        <w:pStyle w:val="PargrafodaLista"/>
+        <w:numPr>
+          <w:ilvl w:val="0"/>
+          <w:numId w:val="24"/>
+        </w:numPr>
         <w:rPr>
           <w:rFonts w:eastAsiaTheme="majorEastAsia" w:cs="Arial"/>
           <w:sz w:val="22"/>
         </w:rPr>
+      </w:pPr>
+      <w:r>
+        <w:rPr>
+          <w:rFonts w:eastAsiaTheme="majorEastAsia" w:cs="Arial"/>
+          <w:sz w:val="22"/>
+        </w:rPr>
+        <w:t>Controle de Versão: GitHub</w:t>
+      </w:r>
+      <w:r>
+        <w:rPr>
+          <w:rFonts w:eastAsiaTheme="majorEastAsia" w:cs="Arial"/>
+          <w:sz w:val="22"/>
+        </w:rPr>
         <w:t>.</w:t>
       </w:r>
     </w:p>
@@ -2305,13 +2275,20 @@
           <w:rFonts w:eastAsiaTheme="majorEastAsia" w:cs="Arial"/>
           <w:sz w:val="22"/>
         </w:rPr>
-        <w:t>Controle de Versão: GitHub</w:t>
+        <w:t>Desenvolvimento Backend:</w:t>
       </w:r>
       <w:r>
         <w:rPr>
           <w:rFonts w:eastAsiaTheme="majorEastAsia" w:cs="Arial"/>
           <w:sz w:val="22"/>
         </w:rPr>
+        <w:t xml:space="preserve"> Java</w:t>
+      </w:r>
+      <w:r>
+        <w:rPr>
+          <w:rFonts w:eastAsiaTheme="majorEastAsia" w:cs="Arial"/>
+          <w:sz w:val="22"/>
+        </w:rPr>
         <w:t>.</w:t>
       </w:r>
     </w:p>
@@ -2332,119 +2309,56 @@
           <w:rFonts w:eastAsiaTheme="majorEastAsia" w:cs="Arial"/>
           <w:sz w:val="22"/>
         </w:rPr>
-        <w:t xml:space="preserve">Desenvolvimento </w:t>
-      </w:r>
-      <w:proofErr w:type="spellStart"/>
+        <w:t xml:space="preserve">Banco de Dados: </w:t>
+      </w:r>
       <w:r>
         <w:rPr>
           <w:rFonts w:eastAsiaTheme="majorEastAsia" w:cs="Arial"/>
           <w:sz w:val="22"/>
         </w:rPr>
-        <w:t>Backend</w:t>
-      </w:r>
-      <w:proofErr w:type="spellEnd"/>
+        <w:t>MariaDB</w:t>
+      </w:r>
       <w:r>
         <w:rPr>
           <w:rFonts w:eastAsiaTheme="majorEastAsia" w:cs="Arial"/>
           <w:sz w:val="22"/>
         </w:rPr>
-        <w:t>:</w:t>
-      </w:r>
-      <w:r>
+        <w:t>.</w:t>
+      </w:r>
+    </w:p>
+    <w:p>
+      <w:pPr>
+        <w:pStyle w:val="PargrafodaLista"/>
+        <w:numPr>
+          <w:ilvl w:val="0"/>
+          <w:numId w:val="25"/>
+        </w:numPr>
         <w:rPr>
           <w:rFonts w:eastAsiaTheme="majorEastAsia" w:cs="Arial"/>
           <w:sz w:val="22"/>
         </w:rPr>
-        <w:t xml:space="preserve"> Java</w:t>
-      </w:r>
+      </w:pPr>
       <w:r>
         <w:rPr>
           <w:rFonts w:eastAsiaTheme="majorEastAsia" w:cs="Arial"/>
           <w:sz w:val="22"/>
         </w:rPr>
-        <w:t>.</w:t>
-      </w:r>
-    </w:p>
-    <w:p>
-      <w:pPr>
-        <w:pStyle w:val="PargrafodaLista"/>
-        <w:numPr>
-          <w:ilvl w:val="0"/>
-          <w:numId w:val="24"/>
-        </w:numPr>
+        <w:t xml:space="preserve">Testes: </w:t>
+      </w:r>
+      <w:r>
         <w:rPr>
           <w:rFonts w:eastAsiaTheme="majorEastAsia" w:cs="Arial"/>
           <w:sz w:val="22"/>
         </w:rPr>
-      </w:pPr>
+        <w:t>Sikuli</w:t>
+      </w:r>
       <w:r>
         <w:rPr>
           <w:rFonts w:eastAsiaTheme="majorEastAsia" w:cs="Arial"/>
           <w:sz w:val="22"/>
         </w:rPr>
-        <w:t xml:space="preserve">Banco de Dados: </w:t>
-      </w:r>
-      <w:proofErr w:type="spellStart"/>
-      <w:r>
-        <w:rPr>
-          <w:rFonts w:eastAsiaTheme="majorEastAsia" w:cs="Arial"/>
-          <w:sz w:val="22"/>
-        </w:rPr>
-        <w:t>MariaDB</w:t>
-      </w:r>
-      <w:proofErr w:type="spellEnd"/>
-      <w:r>
-        <w:rPr>
-          <w:rFonts w:eastAsiaTheme="majorEastAsia" w:cs="Arial"/>
-          <w:sz w:val="22"/>
-        </w:rPr>
-        <w:t>.</w:t>
-      </w:r>
-    </w:p>
-    <w:p>
-      <w:pPr>
-        <w:pStyle w:val="PargrafodaLista"/>
-        <w:numPr>
-          <w:ilvl w:val="0"/>
-          <w:numId w:val="25"/>
-        </w:numPr>
-        <w:rPr>
-          <w:rFonts w:eastAsiaTheme="majorEastAsia" w:cs="Arial"/>
-          <w:sz w:val="22"/>
-        </w:rPr>
-      </w:pPr>
-      <w:r>
-        <w:rPr>
-          <w:rFonts w:eastAsiaTheme="majorEastAsia" w:cs="Arial"/>
-          <w:sz w:val="22"/>
-        </w:rPr>
-        <w:t xml:space="preserve">Testes: </w:t>
-      </w:r>
-      <w:proofErr w:type="spellStart"/>
-      <w:r>
-        <w:rPr>
-          <w:rFonts w:eastAsiaTheme="majorEastAsia" w:cs="Arial"/>
-          <w:sz w:val="22"/>
-        </w:rPr>
-        <w:t>Sikuli</w:t>
-      </w:r>
-      <w:proofErr w:type="spellEnd"/>
-      <w:r>
-        <w:rPr>
-          <w:rFonts w:eastAsiaTheme="majorEastAsia" w:cs="Arial"/>
-          <w:sz w:val="22"/>
-        </w:rPr>
-        <w:t xml:space="preserve">, </w:t>
-      </w:r>
-      <w:proofErr w:type="spellStart"/>
-      <w:r>
-        <w:rPr>
-          <w:rFonts w:eastAsiaTheme="majorEastAsia" w:cs="Arial"/>
-          <w:sz w:val="22"/>
-        </w:rPr>
-        <w:t>JUnit</w:t>
-      </w:r>
-      <w:proofErr w:type="spellEnd"/>
+        <w:t>, JUnit</w:t>
+      </w:r>
       <w:r>
         <w:rPr>
           <w:rFonts w:eastAsiaTheme="majorEastAsia" w:cs="Arial"/>
@@ -4049,23 +3963,7 @@
           <w:sz w:val="10"/>
           <w:szCs w:val="8"/>
         </w:rPr>
-        <w:t xml:space="preserve">    </w:t>
-      </w:r>
-      <w:proofErr w:type="spellStart"/>
-      <w:r>
-        <w:rPr>
-          <w:sz w:val="10"/>
-          <w:szCs w:val="8"/>
-        </w:rPr>
-        <w:t>IDAdmin</w:t>
-      </w:r>
-      <w:proofErr w:type="spellEnd"/>
-      <w:r>
-        <w:rPr>
-          <w:sz w:val="10"/>
-          <w:szCs w:val="8"/>
-        </w:rPr>
-        <w:t xml:space="preserve"> INTEGER PRIMARY KEY</w:t>
+        <w:t xml:space="preserve">    IDAdmin INTEGER PRIMARY KEY</w:t>
       </w:r>
       <w:r>
         <w:rPr>
@@ -4095,15 +3993,7 @@
           <w:sz w:val="10"/>
           <w:szCs w:val="8"/>
         </w:rPr>
-        <w:t xml:space="preserve">    Senha </w:t>
-      </w:r>
-      <w:proofErr w:type="gramStart"/>
-      <w:r>
-        <w:rPr>
-          <w:sz w:val="10"/>
-          <w:szCs w:val="8"/>
-        </w:rPr>
-        <w:t>VARCHAR</w:t>
+        <w:t xml:space="preserve">    Senha VARCHAR</w:t>
       </w:r>
       <w:r>
         <w:rPr>
@@ -4112,7 +4002,64 @@
         </w:rPr>
         <w:t>(</w:t>
       </w:r>
-      <w:proofErr w:type="gramEnd"/>
+      <w:r>
+        <w:rPr>
+          <w:sz w:val="10"/>
+          <w:szCs w:val="8"/>
+        </w:rPr>
+        <w:t>255</w:t>
+      </w:r>
+      <w:r>
+        <w:rPr>
+          <w:sz w:val="10"/>
+          <w:szCs w:val="8"/>
+        </w:rPr>
+        <w:t>)</w:t>
+      </w:r>
+      <w:r>
+        <w:rPr>
+          <w:sz w:val="10"/>
+          <w:szCs w:val="8"/>
+        </w:rPr>
+        <w:t>,</w:t>
+      </w:r>
+    </w:p>
+    <w:p>
+      <w:pPr>
+        <w:ind w:firstLine="0"/>
+        <w:rPr>
+          <w:sz w:val="10"/>
+          <w:szCs w:val="8"/>
+        </w:rPr>
+      </w:pPr>
+      <w:r>
+        <w:rPr>
+          <w:sz w:val="10"/>
+          <w:szCs w:val="8"/>
+        </w:rPr>
+        <w:t xml:space="preserve">    Usuario</w:t>
+      </w:r>
+      <w:r>
+        <w:rPr>
+          <w:sz w:val="10"/>
+          <w:szCs w:val="8"/>
+        </w:rPr>
+        <w:t>Admin</w:t>
+      </w:r>
+      <w:r>
+        <w:rPr>
+          <w:sz w:val="10"/>
+          <w:szCs w:val="8"/>
+        </w:rPr>
+        <w:t xml:space="preserve"> VARCHAR</w:t>
+      </w:r>
+      <w:r>
+        <w:rPr>
+          <w:sz w:val="10"/>
+          <w:szCs w:val="8"/>
+        </w:rPr>
+        <w:t>(</w:t>
+      </w:r>
       <w:r>
         <w:rPr>
           <w:sz w:val="10"/>
@@ -4127,6 +4074,77 @@
         </w:rPr>
         <w:t>)</w:t>
       </w:r>
+    </w:p>
+    <w:p>
+      <w:pPr>
+        <w:ind w:firstLine="0"/>
+        <w:rPr>
+          <w:sz w:val="10"/>
+          <w:szCs w:val="8"/>
+        </w:rPr>
+      </w:pPr>
+      <w:r>
+        <w:rPr>
+          <w:sz w:val="10"/>
+          <w:szCs w:val="8"/>
+        </w:rPr>
+        <w:t>);</w:t>
+      </w:r>
+    </w:p>
+    <w:p>
+      <w:pPr>
+        <w:ind w:firstLine="0"/>
+        <w:rPr>
+          <w:sz w:val="10"/>
+          <w:szCs w:val="8"/>
+        </w:rPr>
+      </w:pPr>
+    </w:p>
+    <w:p>
+      <w:pPr>
+        <w:ind w:firstLine="0"/>
+        <w:rPr>
+          <w:sz w:val="10"/>
+          <w:szCs w:val="8"/>
+        </w:rPr>
+      </w:pPr>
+      <w:r>
+        <w:rPr>
+          <w:sz w:val="10"/>
+          <w:szCs w:val="8"/>
+        </w:rPr>
+        <w:t>CREATE TABLE Cliente (</w:t>
+      </w:r>
+    </w:p>
+    <w:p>
+      <w:pPr>
+        <w:ind w:firstLine="0"/>
+        <w:rPr>
+          <w:sz w:val="10"/>
+          <w:szCs w:val="8"/>
+        </w:rPr>
+      </w:pPr>
+      <w:r>
+        <w:rPr>
+          <w:sz w:val="10"/>
+          <w:szCs w:val="8"/>
+        </w:rPr>
+        <w:t xml:space="preserve">    IDUsuario INTEGER PRIMARY KEY</w:t>
+      </w:r>
+      <w:r>
+        <w:rPr>
+          <w:sz w:val="10"/>
+          <w:szCs w:val="8"/>
+        </w:rPr>
+        <w:t xml:space="preserve"> </w:t>
+      </w:r>
+      <w:r>
+        <w:rPr>
+          <w:sz w:val="10"/>
+          <w:szCs w:val="8"/>
+        </w:rPr>
+        <w:t>AUTO_INCREMENT</w:t>
+      </w:r>
       <w:r>
         <w:rPr>
           <w:sz w:val="10"/>
@@ -4148,24 +4166,329 @@
           <w:sz w:val="10"/>
           <w:szCs w:val="8"/>
         </w:rPr>
-        <w:t xml:space="preserve">    </w:t>
-      </w:r>
-      <w:proofErr w:type="spellStart"/>
-      <w:r>
-        <w:rPr>
-          <w:sz w:val="10"/>
-          <w:szCs w:val="8"/>
-        </w:rPr>
-        <w:t>Usuario</w:t>
-      </w:r>
-      <w:r>
-        <w:rPr>
-          <w:sz w:val="10"/>
-          <w:szCs w:val="8"/>
-        </w:rPr>
-        <w:t>Admin</w:t>
-      </w:r>
-      <w:proofErr w:type="spellEnd"/>
+        <w:t xml:space="preserve">    Nome VARCHAR</w:t>
+      </w:r>
+      <w:r>
+        <w:rPr>
+          <w:sz w:val="10"/>
+          <w:szCs w:val="8"/>
+        </w:rPr>
+        <w:t>(50)</w:t>
+      </w:r>
+      <w:r>
+        <w:rPr>
+          <w:sz w:val="10"/>
+          <w:szCs w:val="8"/>
+        </w:rPr>
+        <w:t>,</w:t>
+      </w:r>
+    </w:p>
+    <w:p>
+      <w:pPr>
+        <w:ind w:firstLine="0"/>
+        <w:rPr>
+          <w:sz w:val="10"/>
+          <w:szCs w:val="8"/>
+        </w:rPr>
+      </w:pPr>
+      <w:r>
+        <w:rPr>
+          <w:sz w:val="10"/>
+          <w:szCs w:val="8"/>
+        </w:rPr>
+        <w:t xml:space="preserve">    Email VARCHAR</w:t>
+      </w:r>
+      <w:r>
+        <w:rPr>
+          <w:sz w:val="10"/>
+          <w:szCs w:val="8"/>
+        </w:rPr>
+        <w:t>(100)</w:t>
+      </w:r>
+      <w:r>
+        <w:rPr>
+          <w:sz w:val="10"/>
+          <w:szCs w:val="8"/>
+        </w:rPr>
+        <w:t>,</w:t>
+      </w:r>
+    </w:p>
+    <w:p>
+      <w:pPr>
+        <w:ind w:firstLine="0"/>
+        <w:rPr>
+          <w:sz w:val="10"/>
+          <w:szCs w:val="8"/>
+        </w:rPr>
+      </w:pPr>
+      <w:r>
+        <w:rPr>
+          <w:sz w:val="10"/>
+          <w:szCs w:val="8"/>
+        </w:rPr>
+        <w:t xml:space="preserve">    Endereco VARCHAR</w:t>
+      </w:r>
+      <w:r>
+        <w:rPr>
+          <w:sz w:val="10"/>
+          <w:szCs w:val="8"/>
+        </w:rPr>
+        <w:t>(255)</w:t>
+      </w:r>
+      <w:r>
+        <w:rPr>
+          <w:sz w:val="10"/>
+          <w:szCs w:val="8"/>
+        </w:rPr>
+        <w:t>,</w:t>
+      </w:r>
+    </w:p>
+    <w:p>
+      <w:pPr>
+        <w:ind w:firstLine="0"/>
+        <w:rPr>
+          <w:sz w:val="10"/>
+          <w:szCs w:val="8"/>
+        </w:rPr>
+      </w:pPr>
+      <w:r>
+        <w:rPr>
+          <w:sz w:val="10"/>
+          <w:szCs w:val="8"/>
+        </w:rPr>
+        <w:t xml:space="preserve">    CPF </w:t>
+      </w:r>
+      <w:r>
+        <w:rPr>
+          <w:sz w:val="10"/>
+          <w:szCs w:val="8"/>
+        </w:rPr>
+        <w:t>CHAR</w:t>
+      </w:r>
+      <w:r>
+        <w:rPr>
+          <w:sz w:val="10"/>
+          <w:szCs w:val="8"/>
+        </w:rPr>
+        <w:t>(1</w:t>
+      </w:r>
+      <w:r>
+        <w:rPr>
+          <w:sz w:val="10"/>
+          <w:szCs w:val="8"/>
+        </w:rPr>
+        <w:t>4</w:t>
+      </w:r>
+      <w:r>
+        <w:rPr>
+          <w:sz w:val="10"/>
+          <w:szCs w:val="8"/>
+        </w:rPr>
+        <w:t>)</w:t>
+      </w:r>
+      <w:r>
+        <w:rPr>
+          <w:sz w:val="10"/>
+          <w:szCs w:val="8"/>
+        </w:rPr>
+        <w:t xml:space="preserve"> NOT NULL</w:t>
+      </w:r>
+      <w:r>
+        <w:rPr>
+          <w:sz w:val="10"/>
+          <w:szCs w:val="8"/>
+        </w:rPr>
+        <w:t>,</w:t>
+      </w:r>
+    </w:p>
+    <w:p>
+      <w:pPr>
+        <w:ind w:firstLine="0"/>
+        <w:rPr>
+          <w:sz w:val="10"/>
+          <w:szCs w:val="8"/>
+        </w:rPr>
+      </w:pPr>
+      <w:r>
+        <w:rPr>
+          <w:sz w:val="10"/>
+          <w:szCs w:val="8"/>
+        </w:rPr>
+        <w:t xml:space="preserve">    Telefone </w:t>
+      </w:r>
+      <w:r>
+        <w:rPr>
+          <w:sz w:val="10"/>
+          <w:szCs w:val="8"/>
+        </w:rPr>
+        <w:t>CHAR</w:t>
+      </w:r>
+      <w:r>
+        <w:rPr>
+          <w:sz w:val="10"/>
+          <w:szCs w:val="8"/>
+        </w:rPr>
+        <w:t>(1</w:t>
+      </w:r>
+      <w:r>
+        <w:rPr>
+          <w:sz w:val="10"/>
+          <w:szCs w:val="8"/>
+        </w:rPr>
+        <w:t>4</w:t>
+      </w:r>
+      <w:r>
+        <w:rPr>
+          <w:sz w:val="10"/>
+          <w:szCs w:val="8"/>
+        </w:rPr>
+        <w:t>)</w:t>
+      </w:r>
+      <w:r>
+        <w:rPr>
+          <w:sz w:val="10"/>
+          <w:szCs w:val="8"/>
+        </w:rPr>
+        <w:t>,</w:t>
+      </w:r>
+    </w:p>
+    <w:p>
+      <w:pPr>
+        <w:ind w:firstLine="0"/>
+        <w:rPr>
+          <w:sz w:val="10"/>
+          <w:szCs w:val="8"/>
+        </w:rPr>
+      </w:pPr>
+      <w:r>
+        <w:rPr>
+          <w:sz w:val="10"/>
+          <w:szCs w:val="8"/>
+        </w:rPr>
+        <w:t xml:space="preserve">    Usuario</w:t>
+      </w:r>
+      <w:r>
+        <w:rPr>
+          <w:sz w:val="10"/>
+          <w:szCs w:val="8"/>
+        </w:rPr>
+        <w:t>Cliente</w:t>
+      </w:r>
+      <w:r>
+        <w:rPr>
+          <w:sz w:val="10"/>
+          <w:szCs w:val="8"/>
+        </w:rPr>
+        <w:t xml:space="preserve"> VARCHAR</w:t>
+      </w:r>
+      <w:r>
+        <w:rPr>
+          <w:sz w:val="10"/>
+          <w:szCs w:val="8"/>
+        </w:rPr>
+        <w:t>(50)</w:t>
+      </w:r>
+      <w:r>
+        <w:rPr>
+          <w:sz w:val="10"/>
+          <w:szCs w:val="8"/>
+        </w:rPr>
+        <w:t>,</w:t>
+      </w:r>
+    </w:p>
+    <w:p>
+      <w:pPr>
+        <w:ind w:firstLine="0"/>
+        <w:rPr>
+          <w:sz w:val="10"/>
+          <w:szCs w:val="8"/>
+        </w:rPr>
+      </w:pPr>
+      <w:r>
+        <w:rPr>
+          <w:sz w:val="10"/>
+          <w:szCs w:val="8"/>
+        </w:rPr>
+        <w:t xml:space="preserve">    Senha VARCHAR</w:t>
+      </w:r>
+      <w:r>
+        <w:rPr>
+          <w:sz w:val="10"/>
+          <w:szCs w:val="8"/>
+        </w:rPr>
+        <w:t>(</w:t>
+      </w:r>
+      <w:r>
+        <w:rPr>
+          <w:sz w:val="10"/>
+          <w:szCs w:val="8"/>
+        </w:rPr>
+        <w:t>255</w:t>
+      </w:r>
+      <w:r>
+        <w:rPr>
+          <w:sz w:val="10"/>
+          <w:szCs w:val="8"/>
+        </w:rPr>
+        <w:t>)</w:t>
+      </w:r>
+    </w:p>
+    <w:p>
+      <w:pPr>
+        <w:ind w:firstLine="0"/>
+        <w:rPr>
+          <w:sz w:val="10"/>
+          <w:szCs w:val="8"/>
+        </w:rPr>
+      </w:pPr>
+      <w:r>
+        <w:rPr>
+          <w:sz w:val="10"/>
+          <w:szCs w:val="8"/>
+        </w:rPr>
+        <w:t>);</w:t>
+      </w:r>
+    </w:p>
+    <w:p>
+      <w:pPr>
+        <w:ind w:firstLine="0"/>
+        <w:rPr>
+          <w:sz w:val="10"/>
+          <w:szCs w:val="8"/>
+        </w:rPr>
+      </w:pPr>
+    </w:p>
+    <w:p>
+      <w:pPr>
+        <w:ind w:firstLine="0"/>
+        <w:rPr>
+          <w:sz w:val="10"/>
+          <w:szCs w:val="8"/>
+        </w:rPr>
+      </w:pPr>
+      <w:r>
+        <w:rPr>
+          <w:sz w:val="10"/>
+          <w:szCs w:val="8"/>
+        </w:rPr>
+        <w:t>CREATE TABLE Tecnico (</w:t>
+      </w:r>
+    </w:p>
+    <w:p>
+      <w:pPr>
+        <w:ind w:firstLine="0"/>
+        <w:rPr>
+          <w:sz w:val="10"/>
+          <w:szCs w:val="8"/>
+        </w:rPr>
+      </w:pPr>
+      <w:r>
+        <w:rPr>
+          <w:sz w:val="10"/>
+          <w:szCs w:val="8"/>
+        </w:rPr>
+        <w:t xml:space="preserve">    IDTecnico INTEGER PRIMARY KEY</w:t>
+      </w:r>
       <w:r>
         <w:rPr>
           <w:sz w:val="10"/>
@@ -4173,13 +4496,213 @@
         </w:rPr>
         <w:t xml:space="preserve"> </w:t>
       </w:r>
-      <w:proofErr w:type="gramStart"/>
-      <w:r>
-        <w:rPr>
-          <w:sz w:val="10"/>
-          <w:szCs w:val="8"/>
-        </w:rPr>
-        <w:t>VARCHAR</w:t>
+      <w:r>
+        <w:rPr>
+          <w:sz w:val="10"/>
+          <w:szCs w:val="8"/>
+        </w:rPr>
+        <w:t>AUTO_INCREMENT</w:t>
+      </w:r>
+      <w:r>
+        <w:rPr>
+          <w:sz w:val="10"/>
+          <w:szCs w:val="8"/>
+        </w:rPr>
+        <w:t>,</w:t>
+      </w:r>
+    </w:p>
+    <w:p>
+      <w:pPr>
+        <w:ind w:firstLine="0"/>
+        <w:rPr>
+          <w:sz w:val="10"/>
+          <w:szCs w:val="8"/>
+        </w:rPr>
+      </w:pPr>
+      <w:r>
+        <w:rPr>
+          <w:sz w:val="10"/>
+          <w:szCs w:val="8"/>
+        </w:rPr>
+        <w:t xml:space="preserve">    Nome VARCHAR</w:t>
+      </w:r>
+      <w:r>
+        <w:rPr>
+          <w:sz w:val="10"/>
+          <w:szCs w:val="8"/>
+        </w:rPr>
+        <w:t>(50)</w:t>
+      </w:r>
+      <w:r>
+        <w:rPr>
+          <w:sz w:val="10"/>
+          <w:szCs w:val="8"/>
+        </w:rPr>
+        <w:t>,</w:t>
+      </w:r>
+    </w:p>
+    <w:p>
+      <w:pPr>
+        <w:ind w:firstLine="0"/>
+        <w:rPr>
+          <w:sz w:val="10"/>
+          <w:szCs w:val="8"/>
+        </w:rPr>
+      </w:pPr>
+      <w:r>
+        <w:rPr>
+          <w:sz w:val="10"/>
+          <w:szCs w:val="8"/>
+        </w:rPr>
+        <w:t xml:space="preserve">    Telefone </w:t>
+      </w:r>
+      <w:r>
+        <w:rPr>
+          <w:sz w:val="10"/>
+          <w:szCs w:val="8"/>
+        </w:rPr>
+        <w:t>CHAR</w:t>
+      </w:r>
+      <w:r>
+        <w:rPr>
+          <w:sz w:val="10"/>
+          <w:szCs w:val="8"/>
+        </w:rPr>
+        <w:t>(1</w:t>
+      </w:r>
+      <w:r>
+        <w:rPr>
+          <w:sz w:val="10"/>
+          <w:szCs w:val="8"/>
+        </w:rPr>
+        <w:t>4</w:t>
+      </w:r>
+      <w:r>
+        <w:rPr>
+          <w:sz w:val="10"/>
+          <w:szCs w:val="8"/>
+        </w:rPr>
+        <w:t>)</w:t>
+      </w:r>
+      <w:r>
+        <w:rPr>
+          <w:sz w:val="10"/>
+          <w:szCs w:val="8"/>
+        </w:rPr>
+        <w:t>,</w:t>
+      </w:r>
+    </w:p>
+    <w:p>
+      <w:pPr>
+        <w:ind w:firstLine="0"/>
+        <w:rPr>
+          <w:sz w:val="10"/>
+          <w:szCs w:val="8"/>
+        </w:rPr>
+      </w:pPr>
+      <w:r>
+        <w:rPr>
+          <w:sz w:val="10"/>
+          <w:szCs w:val="8"/>
+        </w:rPr>
+        <w:t xml:space="preserve">    Email VARCHAR</w:t>
+      </w:r>
+      <w:r>
+        <w:rPr>
+          <w:sz w:val="10"/>
+          <w:szCs w:val="8"/>
+        </w:rPr>
+        <w:t>(100)</w:t>
+      </w:r>
+      <w:r>
+        <w:rPr>
+          <w:sz w:val="10"/>
+          <w:szCs w:val="8"/>
+        </w:rPr>
+        <w:t>,</w:t>
+      </w:r>
+    </w:p>
+    <w:p>
+      <w:pPr>
+        <w:ind w:firstLine="0"/>
+        <w:rPr>
+          <w:sz w:val="10"/>
+          <w:szCs w:val="8"/>
+        </w:rPr>
+      </w:pPr>
+      <w:r>
+        <w:rPr>
+          <w:sz w:val="10"/>
+          <w:szCs w:val="8"/>
+        </w:rPr>
+        <w:t xml:space="preserve">    CPF </w:t>
+      </w:r>
+      <w:r>
+        <w:rPr>
+          <w:sz w:val="10"/>
+          <w:szCs w:val="8"/>
+        </w:rPr>
+        <w:t>CHAR(14) NOT NULL,</w:t>
+      </w:r>
+    </w:p>
+    <w:p>
+      <w:pPr>
+        <w:ind w:firstLine="0"/>
+        <w:rPr>
+          <w:sz w:val="10"/>
+          <w:szCs w:val="8"/>
+        </w:rPr>
+      </w:pPr>
+      <w:r>
+        <w:rPr>
+          <w:sz w:val="10"/>
+          <w:szCs w:val="8"/>
+        </w:rPr>
+        <w:t xml:space="preserve">    Usuario</w:t>
+      </w:r>
+      <w:r>
+        <w:rPr>
+          <w:sz w:val="10"/>
+          <w:szCs w:val="8"/>
+        </w:rPr>
+        <w:t>Tec</w:t>
+      </w:r>
+      <w:r>
+        <w:rPr>
+          <w:sz w:val="10"/>
+          <w:szCs w:val="8"/>
+        </w:rPr>
+        <w:t xml:space="preserve"> VARCHAR</w:t>
+      </w:r>
+      <w:r>
+        <w:rPr>
+          <w:sz w:val="10"/>
+          <w:szCs w:val="8"/>
+        </w:rPr>
+        <w:t>(50)</w:t>
+      </w:r>
+      <w:r>
+        <w:rPr>
+          <w:sz w:val="10"/>
+          <w:szCs w:val="8"/>
+        </w:rPr>
+        <w:t>,</w:t>
+      </w:r>
+    </w:p>
+    <w:p>
+      <w:pPr>
+        <w:ind w:firstLine="0"/>
+        <w:rPr>
+          <w:sz w:val="10"/>
+          <w:szCs w:val="8"/>
+        </w:rPr>
+      </w:pPr>
+      <w:r>
+        <w:rPr>
+          <w:sz w:val="10"/>
+          <w:szCs w:val="8"/>
+        </w:rPr>
+        <w:t xml:space="preserve">    Senha VARCHAR</w:t>
       </w:r>
       <w:r>
         <w:rPr>
@@ -4188,13 +4711,12 @@
         </w:rPr>
         <w:t>(</w:t>
       </w:r>
-      <w:proofErr w:type="gramEnd"/>
-      <w:r>
-        <w:rPr>
-          <w:sz w:val="10"/>
-          <w:szCs w:val="8"/>
-        </w:rPr>
-        <w:t>50</w:t>
+      <w:r>
+        <w:rPr>
+          <w:sz w:val="10"/>
+          <w:szCs w:val="8"/>
+        </w:rPr>
+        <w:t>255</w:t>
       </w:r>
       <w:r>
         <w:rPr>
@@ -4242,40 +4764,233 @@
           <w:sz w:val="10"/>
           <w:szCs w:val="8"/>
         </w:rPr>
-        <w:t>CREATE TABLE Cliente (</w:t>
-      </w:r>
-    </w:p>
-    <w:p>
-      <w:pPr>
-        <w:ind w:firstLine="0"/>
-        <w:rPr>
-          <w:sz w:val="10"/>
-          <w:szCs w:val="8"/>
-        </w:rPr>
-      </w:pPr>
-      <w:r>
-        <w:rPr>
-          <w:sz w:val="10"/>
-          <w:szCs w:val="8"/>
-        </w:rPr>
-        <w:t xml:space="preserve">    </w:t>
-      </w:r>
-      <w:proofErr w:type="spellStart"/>
-      <w:r>
-        <w:rPr>
-          <w:sz w:val="10"/>
-          <w:szCs w:val="8"/>
-        </w:rPr>
-        <w:t>IDUsuario</w:t>
-      </w:r>
-      <w:proofErr w:type="spellEnd"/>
-      <w:r>
-        <w:rPr>
-          <w:sz w:val="10"/>
-          <w:szCs w:val="8"/>
-        </w:rPr>
-        <w:t xml:space="preserve"> INTEGER PRIMARY KEY</w:t>
-      </w:r>
+        <w:t>CREATE TABLE Projeto_OrdemdeServico (</w:t>
+      </w:r>
+    </w:p>
+    <w:p>
+      <w:pPr>
+        <w:ind w:firstLine="0"/>
+        <w:rPr>
+          <w:sz w:val="10"/>
+          <w:szCs w:val="8"/>
+        </w:rPr>
+      </w:pPr>
+      <w:r>
+        <w:rPr>
+          <w:sz w:val="10"/>
+          <w:szCs w:val="8"/>
+        </w:rPr>
+        <w:t xml:space="preserve">    IDOs INTEGER PRIMARY KEY</w:t>
+      </w:r>
+      <w:r>
+        <w:rPr>
+          <w:sz w:val="10"/>
+          <w:szCs w:val="8"/>
+        </w:rPr>
+        <w:t xml:space="preserve"> AUTO_INCREMENT</w:t>
+      </w:r>
+      <w:r>
+        <w:rPr>
+          <w:sz w:val="10"/>
+          <w:szCs w:val="8"/>
+        </w:rPr>
+        <w:t>,</w:t>
+      </w:r>
+    </w:p>
+    <w:p>
+      <w:pPr>
+        <w:ind w:firstLine="0"/>
+        <w:rPr>
+          <w:sz w:val="10"/>
+          <w:szCs w:val="8"/>
+        </w:rPr>
+      </w:pPr>
+      <w:r>
+        <w:rPr>
+          <w:sz w:val="10"/>
+          <w:szCs w:val="8"/>
+        </w:rPr>
+        <w:t xml:space="preserve">    Condicao VARCHAR</w:t>
+      </w:r>
+      <w:r>
+        <w:rPr>
+          <w:sz w:val="10"/>
+          <w:szCs w:val="8"/>
+        </w:rPr>
+        <w:t>(255)</w:t>
+      </w:r>
+      <w:r>
+        <w:rPr>
+          <w:sz w:val="10"/>
+          <w:szCs w:val="8"/>
+        </w:rPr>
+        <w:t>,</w:t>
+      </w:r>
+    </w:p>
+    <w:p>
+      <w:pPr>
+        <w:ind w:firstLine="0"/>
+        <w:rPr>
+          <w:sz w:val="10"/>
+          <w:szCs w:val="8"/>
+        </w:rPr>
+      </w:pPr>
+      <w:r>
+        <w:rPr>
+          <w:sz w:val="10"/>
+          <w:szCs w:val="8"/>
+        </w:rPr>
+        <w:t xml:space="preserve">    Descricao VARCHAR</w:t>
+      </w:r>
+      <w:r>
+        <w:rPr>
+          <w:sz w:val="10"/>
+          <w:szCs w:val="8"/>
+        </w:rPr>
+        <w:t>(255)</w:t>
+      </w:r>
+      <w:r>
+        <w:rPr>
+          <w:sz w:val="10"/>
+          <w:szCs w:val="8"/>
+        </w:rPr>
+        <w:t>,</w:t>
+      </w:r>
+    </w:p>
+    <w:p>
+      <w:pPr>
+        <w:ind w:firstLine="0"/>
+        <w:rPr>
+          <w:sz w:val="10"/>
+          <w:szCs w:val="8"/>
+        </w:rPr>
+      </w:pPr>
+      <w:r>
+        <w:rPr>
+          <w:sz w:val="10"/>
+          <w:szCs w:val="8"/>
+        </w:rPr>
+        <w:t xml:space="preserve">    LinkUnboxing VARCHAR</w:t>
+      </w:r>
+      <w:r>
+        <w:rPr>
+          <w:sz w:val="10"/>
+          <w:szCs w:val="8"/>
+        </w:rPr>
+        <w:t>(255)</w:t>
+      </w:r>
+      <w:r>
+        <w:rPr>
+          <w:sz w:val="10"/>
+          <w:szCs w:val="8"/>
+        </w:rPr>
+        <w:t>,</w:t>
+      </w:r>
+    </w:p>
+    <w:p>
+      <w:pPr>
+        <w:ind w:firstLine="0"/>
+        <w:rPr>
+          <w:sz w:val="10"/>
+          <w:szCs w:val="8"/>
+        </w:rPr>
+      </w:pPr>
+      <w:r>
+        <w:rPr>
+          <w:sz w:val="10"/>
+          <w:szCs w:val="8"/>
+        </w:rPr>
+        <w:t xml:space="preserve">    DataInicio DATE,</w:t>
+      </w:r>
+    </w:p>
+    <w:p>
+      <w:pPr>
+        <w:ind w:firstLine="0"/>
+        <w:rPr>
+          <w:sz w:val="10"/>
+          <w:szCs w:val="8"/>
+        </w:rPr>
+      </w:pPr>
+      <w:r>
+        <w:rPr>
+          <w:sz w:val="10"/>
+          <w:szCs w:val="8"/>
+        </w:rPr>
+        <w:t xml:space="preserve">    DataFim DATE,</w:t>
+      </w:r>
+    </w:p>
+    <w:p>
+      <w:pPr>
+        <w:ind w:firstLine="0"/>
+        <w:rPr>
+          <w:sz w:val="10"/>
+          <w:szCs w:val="8"/>
+        </w:rPr>
+      </w:pPr>
+      <w:r>
+        <w:rPr>
+          <w:sz w:val="10"/>
+          <w:szCs w:val="8"/>
+        </w:rPr>
+        <w:t xml:space="preserve">    fk_Administrador_IDAdmin INTEGER,</w:t>
+      </w:r>
+    </w:p>
+    <w:p>
+      <w:pPr>
+        <w:ind w:firstLine="0"/>
+        <w:rPr>
+          <w:sz w:val="10"/>
+          <w:szCs w:val="8"/>
+        </w:rPr>
+      </w:pPr>
+      <w:r>
+        <w:rPr>
+          <w:sz w:val="10"/>
+          <w:szCs w:val="8"/>
+        </w:rPr>
+        <w:t xml:space="preserve">    fk_Cliente_IDUsuario INTEGER,</w:t>
+      </w:r>
+    </w:p>
+    <w:p>
+      <w:pPr>
+        <w:ind w:firstLine="0"/>
+        <w:rPr>
+          <w:sz w:val="10"/>
+          <w:szCs w:val="8"/>
+        </w:rPr>
+      </w:pPr>
+      <w:r>
+        <w:rPr>
+          <w:sz w:val="10"/>
+          <w:szCs w:val="8"/>
+        </w:rPr>
+        <w:t xml:space="preserve">    fk_Tecnico_IDTecnico INTEGER</w:t>
+      </w:r>
+    </w:p>
+    <w:p>
+      <w:pPr>
+        <w:ind w:firstLine="0"/>
+        <w:rPr>
+          <w:sz w:val="10"/>
+          <w:szCs w:val="8"/>
+        </w:rPr>
+      </w:pPr>
+      <w:r>
+        <w:rPr>
+          <w:sz w:val="10"/>
+          <w:szCs w:val="8"/>
+        </w:rPr>
+        <w:t>);</w:t>
+      </w:r>
+    </w:p>
+    <w:p>
+      <w:pPr>
+        <w:ind w:firstLine="0"/>
+        <w:rPr>
+          <w:sz w:val="10"/>
+          <w:szCs w:val="8"/>
+        </w:rPr>
+      </w:pPr>
       <w:r>
         <w:rPr>
           <w:sz w:val="10"/>
@@ -4283,137 +4998,79 @@
         </w:rPr>
         <w:t xml:space="preserve"> </w:t>
       </w:r>
-      <w:r>
-        <w:rPr>
-          <w:sz w:val="10"/>
-          <w:szCs w:val="8"/>
-        </w:rPr>
-        <w:t>AUTO_INCREMENT</w:t>
-      </w:r>
-      <w:r>
-        <w:rPr>
-          <w:sz w:val="10"/>
-          <w:szCs w:val="8"/>
-        </w:rPr>
-        <w:t>,</w:t>
-      </w:r>
-    </w:p>
-    <w:p>
-      <w:pPr>
-        <w:ind w:firstLine="0"/>
-        <w:rPr>
-          <w:sz w:val="10"/>
-          <w:szCs w:val="8"/>
-        </w:rPr>
-      </w:pPr>
-      <w:r>
-        <w:rPr>
-          <w:sz w:val="10"/>
-          <w:szCs w:val="8"/>
-        </w:rPr>
-        <w:t xml:space="preserve">    Nome </w:t>
-      </w:r>
-      <w:proofErr w:type="gramStart"/>
-      <w:r>
-        <w:rPr>
-          <w:sz w:val="10"/>
-          <w:szCs w:val="8"/>
-        </w:rPr>
-        <w:t>VARCHAR</w:t>
-      </w:r>
-      <w:r>
-        <w:rPr>
-          <w:sz w:val="10"/>
-          <w:szCs w:val="8"/>
-        </w:rPr>
-        <w:t>(</w:t>
-      </w:r>
-      <w:proofErr w:type="gramEnd"/>
-      <w:r>
-        <w:rPr>
-          <w:sz w:val="10"/>
-          <w:szCs w:val="8"/>
-        </w:rPr>
-        <w:t>50)</w:t>
-      </w:r>
-      <w:r>
-        <w:rPr>
-          <w:sz w:val="10"/>
-          <w:szCs w:val="8"/>
-        </w:rPr>
-        <w:t>,</w:t>
-      </w:r>
-    </w:p>
-    <w:p>
-      <w:pPr>
-        <w:ind w:firstLine="0"/>
-        <w:rPr>
-          <w:sz w:val="10"/>
-          <w:szCs w:val="8"/>
-        </w:rPr>
-      </w:pPr>
-      <w:r>
-        <w:rPr>
-          <w:sz w:val="10"/>
-          <w:szCs w:val="8"/>
-        </w:rPr>
-        <w:t xml:space="preserve">    Email </w:t>
-      </w:r>
-      <w:proofErr w:type="gramStart"/>
-      <w:r>
-        <w:rPr>
-          <w:sz w:val="10"/>
-          <w:szCs w:val="8"/>
-        </w:rPr>
-        <w:t>VARCHAR</w:t>
-      </w:r>
-      <w:r>
-        <w:rPr>
-          <w:sz w:val="10"/>
-          <w:szCs w:val="8"/>
-        </w:rPr>
-        <w:t>(</w:t>
-      </w:r>
-      <w:proofErr w:type="gramEnd"/>
-      <w:r>
-        <w:rPr>
-          <w:sz w:val="10"/>
-          <w:szCs w:val="8"/>
-        </w:rPr>
-        <w:t>100)</w:t>
-      </w:r>
-      <w:r>
-        <w:rPr>
-          <w:sz w:val="10"/>
-          <w:szCs w:val="8"/>
-        </w:rPr>
-        <w:t>,</w:t>
-      </w:r>
-    </w:p>
-    <w:p>
-      <w:pPr>
-        <w:ind w:firstLine="0"/>
-        <w:rPr>
-          <w:sz w:val="10"/>
-          <w:szCs w:val="8"/>
-        </w:rPr>
-      </w:pPr>
-      <w:r>
-        <w:rPr>
-          <w:sz w:val="10"/>
-          <w:szCs w:val="8"/>
-        </w:rPr>
-        <w:t xml:space="preserve">    </w:t>
-      </w:r>
-      <w:proofErr w:type="spellStart"/>
-      <w:r>
-        <w:rPr>
-          <w:sz w:val="10"/>
-          <w:szCs w:val="8"/>
-        </w:rPr>
-        <w:t>Endereco</w:t>
-      </w:r>
-      <w:proofErr w:type="spellEnd"/>
+    </w:p>
+    <w:p>
+      <w:pPr>
+        <w:ind w:firstLine="0"/>
+        <w:rPr>
+          <w:sz w:val="10"/>
+          <w:szCs w:val="8"/>
+        </w:rPr>
+      </w:pPr>
+      <w:r>
+        <w:rPr>
+          <w:sz w:val="10"/>
+          <w:szCs w:val="8"/>
+        </w:rPr>
+        <w:t>ALTER TABLE Projeto_OrdemdeServico ADD CONSTRAINT FK_Projeto_OrdemdeServico_2</w:t>
+      </w:r>
+    </w:p>
+    <w:p>
+      <w:pPr>
+        <w:ind w:firstLine="0"/>
+        <w:rPr>
+          <w:sz w:val="10"/>
+          <w:szCs w:val="8"/>
+        </w:rPr>
+      </w:pPr>
+      <w:r>
+        <w:rPr>
+          <w:sz w:val="10"/>
+          <w:szCs w:val="8"/>
+        </w:rPr>
+        <w:t xml:space="preserve">    FOREIGN KEY (fk_Administrador_IDAdmin)</w:t>
+      </w:r>
+    </w:p>
+    <w:p>
+      <w:pPr>
+        <w:ind w:firstLine="0"/>
+        <w:rPr>
+          <w:sz w:val="10"/>
+          <w:szCs w:val="8"/>
+        </w:rPr>
+      </w:pPr>
+      <w:r>
+        <w:rPr>
+          <w:sz w:val="10"/>
+          <w:szCs w:val="8"/>
+        </w:rPr>
+        <w:t xml:space="preserve">    REFERENCES Administrador (IDAdmin)</w:t>
+      </w:r>
+    </w:p>
+    <w:p>
+      <w:pPr>
+        <w:ind w:firstLine="0"/>
+        <w:rPr>
+          <w:sz w:val="10"/>
+          <w:szCs w:val="8"/>
+        </w:rPr>
+      </w:pPr>
+      <w:r>
+        <w:rPr>
+          <w:sz w:val="10"/>
+          <w:szCs w:val="8"/>
+        </w:rPr>
+        <w:t xml:space="preserve">    ON DELETE RESTRICT;</w:t>
+      </w:r>
+    </w:p>
+    <w:p>
+      <w:pPr>
+        <w:ind w:firstLine="0"/>
+        <w:rPr>
+          <w:sz w:val="10"/>
+          <w:szCs w:val="8"/>
+        </w:rPr>
+      </w:pPr>
       <w:r>
         <w:rPr>
           <w:sz w:val="10"/>
@@ -4421,195 +5078,79 @@
         </w:rPr>
         <w:t xml:space="preserve"> </w:t>
       </w:r>
-      <w:proofErr w:type="gramStart"/>
-      <w:r>
-        <w:rPr>
-          <w:sz w:val="10"/>
-          <w:szCs w:val="8"/>
-        </w:rPr>
-        <w:t>VARCHAR</w:t>
-      </w:r>
-      <w:r>
-        <w:rPr>
-          <w:sz w:val="10"/>
-          <w:szCs w:val="8"/>
-        </w:rPr>
-        <w:t>(</w:t>
-      </w:r>
-      <w:proofErr w:type="gramEnd"/>
-      <w:r>
-        <w:rPr>
-          <w:sz w:val="10"/>
-          <w:szCs w:val="8"/>
-        </w:rPr>
-        <w:t>255)</w:t>
-      </w:r>
-      <w:r>
-        <w:rPr>
-          <w:sz w:val="10"/>
-          <w:szCs w:val="8"/>
-        </w:rPr>
-        <w:t>,</w:t>
-      </w:r>
-    </w:p>
-    <w:p>
-      <w:pPr>
-        <w:ind w:firstLine="0"/>
-        <w:rPr>
-          <w:sz w:val="10"/>
-          <w:szCs w:val="8"/>
-        </w:rPr>
-      </w:pPr>
-      <w:r>
-        <w:rPr>
-          <w:sz w:val="10"/>
-          <w:szCs w:val="8"/>
-        </w:rPr>
-        <w:t xml:space="preserve">    CPF </w:t>
-      </w:r>
-      <w:proofErr w:type="gramStart"/>
-      <w:r>
-        <w:rPr>
-          <w:sz w:val="10"/>
-          <w:szCs w:val="8"/>
-        </w:rPr>
-        <w:t>CHAR</w:t>
-      </w:r>
-      <w:r>
-        <w:rPr>
-          <w:sz w:val="10"/>
-          <w:szCs w:val="8"/>
-        </w:rPr>
-        <w:t>(</w:t>
-      </w:r>
-      <w:proofErr w:type="gramEnd"/>
-      <w:r>
-        <w:rPr>
-          <w:sz w:val="10"/>
-          <w:szCs w:val="8"/>
-        </w:rPr>
-        <w:t>1</w:t>
-      </w:r>
-      <w:r>
-        <w:rPr>
-          <w:sz w:val="10"/>
-          <w:szCs w:val="8"/>
-        </w:rPr>
-        <w:t>4</w:t>
-      </w:r>
-      <w:r>
-        <w:rPr>
-          <w:sz w:val="10"/>
-          <w:szCs w:val="8"/>
-        </w:rPr>
-        <w:t>)</w:t>
-      </w:r>
-      <w:r>
-        <w:rPr>
-          <w:sz w:val="10"/>
-          <w:szCs w:val="8"/>
-        </w:rPr>
-        <w:t xml:space="preserve"> NOT NULL</w:t>
-      </w:r>
-      <w:r>
-        <w:rPr>
-          <w:sz w:val="10"/>
-          <w:szCs w:val="8"/>
-        </w:rPr>
-        <w:t>,</w:t>
-      </w:r>
-    </w:p>
-    <w:p>
-      <w:pPr>
-        <w:ind w:firstLine="0"/>
-        <w:rPr>
-          <w:sz w:val="10"/>
-          <w:szCs w:val="8"/>
-        </w:rPr>
-      </w:pPr>
-      <w:r>
-        <w:rPr>
-          <w:sz w:val="10"/>
-          <w:szCs w:val="8"/>
-        </w:rPr>
-        <w:t xml:space="preserve">    Telefone </w:t>
-      </w:r>
-      <w:proofErr w:type="gramStart"/>
-      <w:r>
-        <w:rPr>
-          <w:sz w:val="10"/>
-          <w:szCs w:val="8"/>
-        </w:rPr>
-        <w:t>CHAR</w:t>
-      </w:r>
-      <w:r>
-        <w:rPr>
-          <w:sz w:val="10"/>
-          <w:szCs w:val="8"/>
-        </w:rPr>
-        <w:t>(</w:t>
-      </w:r>
-      <w:proofErr w:type="gramEnd"/>
-      <w:r>
-        <w:rPr>
-          <w:sz w:val="10"/>
-          <w:szCs w:val="8"/>
-        </w:rPr>
-        <w:t>1</w:t>
-      </w:r>
-      <w:r>
-        <w:rPr>
-          <w:sz w:val="10"/>
-          <w:szCs w:val="8"/>
-        </w:rPr>
-        <w:t>4</w:t>
-      </w:r>
-      <w:r>
-        <w:rPr>
-          <w:sz w:val="10"/>
-          <w:szCs w:val="8"/>
-        </w:rPr>
-        <w:t>)</w:t>
-      </w:r>
-      <w:r>
-        <w:rPr>
-          <w:sz w:val="10"/>
-          <w:szCs w:val="8"/>
-        </w:rPr>
-        <w:t>,</w:t>
-      </w:r>
-    </w:p>
-    <w:p>
-      <w:pPr>
-        <w:ind w:firstLine="0"/>
-        <w:rPr>
-          <w:sz w:val="10"/>
-          <w:szCs w:val="8"/>
-        </w:rPr>
-      </w:pPr>
-      <w:r>
-        <w:rPr>
-          <w:sz w:val="10"/>
-          <w:szCs w:val="8"/>
-        </w:rPr>
-        <w:t xml:space="preserve">    </w:t>
-      </w:r>
-      <w:proofErr w:type="spellStart"/>
-      <w:r>
-        <w:rPr>
-          <w:sz w:val="10"/>
-          <w:szCs w:val="8"/>
-        </w:rPr>
-        <w:t>Usuario</w:t>
-      </w:r>
-      <w:r>
-        <w:rPr>
-          <w:sz w:val="10"/>
-          <w:szCs w:val="8"/>
-        </w:rPr>
-        <w:t>Cliente</w:t>
-      </w:r>
-      <w:proofErr w:type="spellEnd"/>
+    </w:p>
+    <w:p>
+      <w:pPr>
+        <w:ind w:firstLine="0"/>
+        <w:rPr>
+          <w:sz w:val="10"/>
+          <w:szCs w:val="8"/>
+        </w:rPr>
+      </w:pPr>
+      <w:r>
+        <w:rPr>
+          <w:sz w:val="10"/>
+          <w:szCs w:val="8"/>
+        </w:rPr>
+        <w:t>ALTER TABLE Projeto_OrdemdeServico ADD CONSTRAINT FK_Projeto_OrdemdeServico_3</w:t>
+      </w:r>
+    </w:p>
+    <w:p>
+      <w:pPr>
+        <w:ind w:firstLine="0"/>
+        <w:rPr>
+          <w:sz w:val="10"/>
+          <w:szCs w:val="8"/>
+        </w:rPr>
+      </w:pPr>
+      <w:r>
+        <w:rPr>
+          <w:sz w:val="10"/>
+          <w:szCs w:val="8"/>
+        </w:rPr>
+        <w:t xml:space="preserve">    FOREIGN KEY (fk_Cliente_IDUsuario)</w:t>
+      </w:r>
+    </w:p>
+    <w:p>
+      <w:pPr>
+        <w:ind w:firstLine="0"/>
+        <w:rPr>
+          <w:sz w:val="10"/>
+          <w:szCs w:val="8"/>
+        </w:rPr>
+      </w:pPr>
+      <w:r>
+        <w:rPr>
+          <w:sz w:val="10"/>
+          <w:szCs w:val="8"/>
+        </w:rPr>
+        <w:t xml:space="preserve">    REFERENCES Cliente (IDUsuario)</w:t>
+      </w:r>
+    </w:p>
+    <w:p>
+      <w:pPr>
+        <w:ind w:firstLine="0"/>
+        <w:rPr>
+          <w:sz w:val="10"/>
+          <w:szCs w:val="8"/>
+        </w:rPr>
+      </w:pPr>
+      <w:r>
+        <w:rPr>
+          <w:sz w:val="10"/>
+          <w:szCs w:val="8"/>
+        </w:rPr>
+        <w:t xml:space="preserve">    ON DELETE RESTRICT;</w:t>
+      </w:r>
+    </w:p>
+    <w:p>
+      <w:pPr>
+        <w:ind w:firstLine="0"/>
+        <w:rPr>
+          <w:sz w:val="10"/>
+          <w:szCs w:val="8"/>
+        </w:rPr>
+      </w:pPr>
       <w:r>
         <w:rPr>
           <w:sz w:val="10"/>
@@ -4617,1364 +5158,53 @@
         </w:rPr>
         <w:t xml:space="preserve"> </w:t>
       </w:r>
-      <w:proofErr w:type="gramStart"/>
-      <w:r>
-        <w:rPr>
-          <w:sz w:val="10"/>
-          <w:szCs w:val="8"/>
-        </w:rPr>
-        <w:t>VARCHAR</w:t>
-      </w:r>
-      <w:r>
-        <w:rPr>
-          <w:sz w:val="10"/>
-          <w:szCs w:val="8"/>
-        </w:rPr>
-        <w:t>(</w:t>
-      </w:r>
-      <w:proofErr w:type="gramEnd"/>
-      <w:r>
-        <w:rPr>
-          <w:sz w:val="10"/>
-          <w:szCs w:val="8"/>
-        </w:rPr>
-        <w:t>50)</w:t>
-      </w:r>
-      <w:r>
-        <w:rPr>
-          <w:sz w:val="10"/>
-          <w:szCs w:val="8"/>
-        </w:rPr>
-        <w:t>,</w:t>
-      </w:r>
-    </w:p>
-    <w:p>
-      <w:pPr>
-        <w:ind w:firstLine="0"/>
-        <w:rPr>
-          <w:sz w:val="10"/>
-          <w:szCs w:val="8"/>
-        </w:rPr>
-      </w:pPr>
-      <w:r>
-        <w:rPr>
-          <w:sz w:val="10"/>
-          <w:szCs w:val="8"/>
-        </w:rPr>
-        <w:t xml:space="preserve">    Senha </w:t>
-      </w:r>
-      <w:proofErr w:type="gramStart"/>
-      <w:r>
-        <w:rPr>
-          <w:sz w:val="10"/>
-          <w:szCs w:val="8"/>
-        </w:rPr>
-        <w:t>VARCHAR</w:t>
-      </w:r>
-      <w:r>
-        <w:rPr>
-          <w:sz w:val="10"/>
-          <w:szCs w:val="8"/>
-        </w:rPr>
-        <w:t>(</w:t>
-      </w:r>
-      <w:proofErr w:type="gramEnd"/>
-      <w:r>
-        <w:rPr>
-          <w:sz w:val="10"/>
-          <w:szCs w:val="8"/>
-        </w:rPr>
-        <w:t>255</w:t>
-      </w:r>
-      <w:r>
-        <w:rPr>
-          <w:sz w:val="10"/>
-          <w:szCs w:val="8"/>
-        </w:rPr>
-        <w:t>)</w:t>
-      </w:r>
-    </w:p>
-    <w:p>
-      <w:pPr>
-        <w:ind w:firstLine="0"/>
-        <w:rPr>
-          <w:sz w:val="10"/>
-          <w:szCs w:val="8"/>
-        </w:rPr>
-      </w:pPr>
-      <w:r>
-        <w:rPr>
-          <w:sz w:val="10"/>
-          <w:szCs w:val="8"/>
-        </w:rPr>
-        <w:t>);</w:t>
-      </w:r>
-    </w:p>
-    <w:p>
-      <w:pPr>
-        <w:ind w:firstLine="0"/>
-        <w:rPr>
-          <w:sz w:val="10"/>
-          <w:szCs w:val="8"/>
-        </w:rPr>
-      </w:pPr>
-    </w:p>
-    <w:p>
-      <w:pPr>
-        <w:ind w:firstLine="0"/>
-        <w:rPr>
-          <w:sz w:val="10"/>
-          <w:szCs w:val="8"/>
-        </w:rPr>
-      </w:pPr>
-      <w:r>
-        <w:rPr>
-          <w:sz w:val="10"/>
-          <w:szCs w:val="8"/>
-        </w:rPr>
-        <w:t xml:space="preserve">CREATE TABLE </w:t>
-      </w:r>
-      <w:proofErr w:type="spellStart"/>
-      <w:r>
-        <w:rPr>
-          <w:sz w:val="10"/>
-          <w:szCs w:val="8"/>
-        </w:rPr>
-        <w:t>Tecnico</w:t>
-      </w:r>
-      <w:proofErr w:type="spellEnd"/>
-      <w:r>
-        <w:rPr>
-          <w:sz w:val="10"/>
-          <w:szCs w:val="8"/>
-        </w:rPr>
-        <w:t xml:space="preserve"> (</w:t>
-      </w:r>
-    </w:p>
-    <w:p>
-      <w:pPr>
-        <w:ind w:firstLine="0"/>
-        <w:rPr>
-          <w:sz w:val="10"/>
-          <w:szCs w:val="8"/>
-        </w:rPr>
-      </w:pPr>
-      <w:r>
-        <w:rPr>
-          <w:sz w:val="10"/>
-          <w:szCs w:val="8"/>
-        </w:rPr>
-        <w:t xml:space="preserve">    </w:t>
-      </w:r>
-      <w:proofErr w:type="spellStart"/>
-      <w:r>
-        <w:rPr>
-          <w:sz w:val="10"/>
-          <w:szCs w:val="8"/>
-        </w:rPr>
-        <w:t>IDTecnico</w:t>
-      </w:r>
-      <w:proofErr w:type="spellEnd"/>
-      <w:r>
-        <w:rPr>
-          <w:sz w:val="10"/>
-          <w:szCs w:val="8"/>
-        </w:rPr>
-        <w:t xml:space="preserve"> INTEGER PRIMARY KEY</w:t>
-      </w:r>
-      <w:r>
-        <w:rPr>
-          <w:sz w:val="10"/>
-          <w:szCs w:val="8"/>
-        </w:rPr>
-        <w:t xml:space="preserve"> </w:t>
-      </w:r>
-      <w:r>
-        <w:rPr>
-          <w:sz w:val="10"/>
-          <w:szCs w:val="8"/>
-        </w:rPr>
-        <w:t>AUTO_INCREMENT</w:t>
-      </w:r>
-      <w:r>
-        <w:rPr>
-          <w:sz w:val="10"/>
-          <w:szCs w:val="8"/>
-        </w:rPr>
-        <w:t>,</w:t>
-      </w:r>
-    </w:p>
-    <w:p>
-      <w:pPr>
-        <w:ind w:firstLine="0"/>
-        <w:rPr>
-          <w:sz w:val="10"/>
-          <w:szCs w:val="8"/>
-        </w:rPr>
-      </w:pPr>
-      <w:r>
-        <w:rPr>
-          <w:sz w:val="10"/>
-          <w:szCs w:val="8"/>
-        </w:rPr>
-        <w:t xml:space="preserve">    Nome </w:t>
-      </w:r>
-      <w:proofErr w:type="gramStart"/>
-      <w:r>
-        <w:rPr>
-          <w:sz w:val="10"/>
-          <w:szCs w:val="8"/>
-        </w:rPr>
-        <w:t>VARCHAR</w:t>
-      </w:r>
-      <w:r>
-        <w:rPr>
-          <w:sz w:val="10"/>
-          <w:szCs w:val="8"/>
-        </w:rPr>
-        <w:t>(</w:t>
-      </w:r>
-      <w:proofErr w:type="gramEnd"/>
-      <w:r>
-        <w:rPr>
-          <w:sz w:val="10"/>
-          <w:szCs w:val="8"/>
-        </w:rPr>
-        <w:t>50)</w:t>
-      </w:r>
-      <w:r>
-        <w:rPr>
-          <w:sz w:val="10"/>
-          <w:szCs w:val="8"/>
-        </w:rPr>
-        <w:t>,</w:t>
-      </w:r>
-    </w:p>
-    <w:p>
-      <w:pPr>
-        <w:ind w:firstLine="0"/>
-        <w:rPr>
-          <w:sz w:val="10"/>
-          <w:szCs w:val="8"/>
-        </w:rPr>
-      </w:pPr>
-      <w:r>
-        <w:rPr>
-          <w:sz w:val="10"/>
-          <w:szCs w:val="8"/>
-        </w:rPr>
-        <w:t xml:space="preserve">    Telefone </w:t>
-      </w:r>
-      <w:proofErr w:type="gramStart"/>
-      <w:r>
-        <w:rPr>
-          <w:sz w:val="10"/>
-          <w:szCs w:val="8"/>
-        </w:rPr>
-        <w:t>CHAR</w:t>
-      </w:r>
-      <w:r>
-        <w:rPr>
-          <w:sz w:val="10"/>
-          <w:szCs w:val="8"/>
-        </w:rPr>
-        <w:t>(</w:t>
-      </w:r>
-      <w:proofErr w:type="gramEnd"/>
-      <w:r>
-        <w:rPr>
-          <w:sz w:val="10"/>
-          <w:szCs w:val="8"/>
-        </w:rPr>
-        <w:t>1</w:t>
-      </w:r>
-      <w:r>
-        <w:rPr>
-          <w:sz w:val="10"/>
-          <w:szCs w:val="8"/>
-        </w:rPr>
-        <w:t>4</w:t>
-      </w:r>
-      <w:r>
-        <w:rPr>
-          <w:sz w:val="10"/>
-          <w:szCs w:val="8"/>
-        </w:rPr>
-        <w:t>)</w:t>
-      </w:r>
-      <w:r>
-        <w:rPr>
-          <w:sz w:val="10"/>
-          <w:szCs w:val="8"/>
-        </w:rPr>
-        <w:t>,</w:t>
-      </w:r>
-    </w:p>
-    <w:p>
-      <w:pPr>
-        <w:ind w:firstLine="0"/>
-        <w:rPr>
-          <w:sz w:val="10"/>
-          <w:szCs w:val="8"/>
-        </w:rPr>
-      </w:pPr>
-      <w:r>
-        <w:rPr>
-          <w:sz w:val="10"/>
-          <w:szCs w:val="8"/>
-        </w:rPr>
-        <w:t xml:space="preserve">    Email </w:t>
-      </w:r>
-      <w:proofErr w:type="gramStart"/>
-      <w:r>
-        <w:rPr>
-          <w:sz w:val="10"/>
-          <w:szCs w:val="8"/>
-        </w:rPr>
-        <w:t>VARCHAR</w:t>
-      </w:r>
-      <w:r>
-        <w:rPr>
-          <w:sz w:val="10"/>
-          <w:szCs w:val="8"/>
-        </w:rPr>
-        <w:t>(</w:t>
-      </w:r>
-      <w:proofErr w:type="gramEnd"/>
-      <w:r>
-        <w:rPr>
-          <w:sz w:val="10"/>
-          <w:szCs w:val="8"/>
-        </w:rPr>
-        <w:t>100)</w:t>
-      </w:r>
-      <w:r>
-        <w:rPr>
-          <w:sz w:val="10"/>
-          <w:szCs w:val="8"/>
-        </w:rPr>
-        <w:t>,</w:t>
-      </w:r>
-    </w:p>
-    <w:p>
-      <w:pPr>
-        <w:ind w:firstLine="0"/>
-        <w:rPr>
-          <w:sz w:val="10"/>
-          <w:szCs w:val="8"/>
-        </w:rPr>
-      </w:pPr>
-      <w:r>
-        <w:rPr>
-          <w:sz w:val="10"/>
-          <w:szCs w:val="8"/>
-        </w:rPr>
-        <w:t xml:space="preserve">    CPF </w:t>
-      </w:r>
-      <w:proofErr w:type="gramStart"/>
-      <w:r>
-        <w:rPr>
-          <w:sz w:val="10"/>
-          <w:szCs w:val="8"/>
-        </w:rPr>
-        <w:t>CHAR(</w:t>
-      </w:r>
-      <w:proofErr w:type="gramEnd"/>
-      <w:r>
-        <w:rPr>
-          <w:sz w:val="10"/>
-          <w:szCs w:val="8"/>
-        </w:rPr>
-        <w:t>14) NOT NULL,</w:t>
-      </w:r>
-    </w:p>
-    <w:p>
-      <w:pPr>
-        <w:ind w:firstLine="0"/>
-        <w:rPr>
-          <w:sz w:val="10"/>
-          <w:szCs w:val="8"/>
-        </w:rPr>
-      </w:pPr>
-      <w:r>
-        <w:rPr>
-          <w:sz w:val="10"/>
-          <w:szCs w:val="8"/>
-        </w:rPr>
-        <w:t xml:space="preserve">    </w:t>
-      </w:r>
-      <w:proofErr w:type="spellStart"/>
-      <w:r>
-        <w:rPr>
-          <w:sz w:val="10"/>
-          <w:szCs w:val="8"/>
-        </w:rPr>
-        <w:t>Usuario</w:t>
-      </w:r>
-      <w:r>
-        <w:rPr>
-          <w:sz w:val="10"/>
-          <w:szCs w:val="8"/>
-        </w:rPr>
-        <w:t>Tec</w:t>
-      </w:r>
-      <w:proofErr w:type="spellEnd"/>
-      <w:r>
-        <w:rPr>
-          <w:sz w:val="10"/>
-          <w:szCs w:val="8"/>
-        </w:rPr>
-        <w:t xml:space="preserve"> </w:t>
-      </w:r>
-      <w:proofErr w:type="gramStart"/>
-      <w:r>
-        <w:rPr>
-          <w:sz w:val="10"/>
-          <w:szCs w:val="8"/>
-        </w:rPr>
-        <w:t>VARCHAR</w:t>
-      </w:r>
-      <w:r>
-        <w:rPr>
-          <w:sz w:val="10"/>
-          <w:szCs w:val="8"/>
-        </w:rPr>
-        <w:t>(</w:t>
-      </w:r>
-      <w:proofErr w:type="gramEnd"/>
-      <w:r>
-        <w:rPr>
-          <w:sz w:val="10"/>
-          <w:szCs w:val="8"/>
-        </w:rPr>
-        <w:t>50)</w:t>
-      </w:r>
-      <w:r>
-        <w:rPr>
-          <w:sz w:val="10"/>
-          <w:szCs w:val="8"/>
-        </w:rPr>
-        <w:t>,</w:t>
-      </w:r>
-    </w:p>
-    <w:p>
-      <w:pPr>
-        <w:ind w:firstLine="0"/>
-        <w:rPr>
-          <w:sz w:val="10"/>
-          <w:szCs w:val="8"/>
-        </w:rPr>
-      </w:pPr>
-      <w:r>
-        <w:rPr>
-          <w:sz w:val="10"/>
-          <w:szCs w:val="8"/>
-        </w:rPr>
-        <w:t xml:space="preserve">    Senha </w:t>
-      </w:r>
-      <w:proofErr w:type="gramStart"/>
-      <w:r>
-        <w:rPr>
-          <w:sz w:val="10"/>
-          <w:szCs w:val="8"/>
-        </w:rPr>
-        <w:t>VARCHAR</w:t>
-      </w:r>
-      <w:r>
-        <w:rPr>
-          <w:sz w:val="10"/>
-          <w:szCs w:val="8"/>
-        </w:rPr>
-        <w:t>(</w:t>
-      </w:r>
-      <w:proofErr w:type="gramEnd"/>
-      <w:r>
-        <w:rPr>
-          <w:sz w:val="10"/>
-          <w:szCs w:val="8"/>
-        </w:rPr>
-        <w:t>50)</w:t>
-      </w:r>
-    </w:p>
-    <w:p>
-      <w:pPr>
-        <w:ind w:firstLine="0"/>
-        <w:rPr>
-          <w:sz w:val="10"/>
-          <w:szCs w:val="8"/>
-        </w:rPr>
-      </w:pPr>
-      <w:r>
-        <w:rPr>
-          <w:sz w:val="10"/>
-          <w:szCs w:val="8"/>
-        </w:rPr>
-        <w:t>);</w:t>
-      </w:r>
-    </w:p>
-    <w:p>
-      <w:pPr>
-        <w:ind w:firstLine="0"/>
-        <w:rPr>
-          <w:sz w:val="10"/>
-          <w:szCs w:val="8"/>
-        </w:rPr>
-      </w:pPr>
-    </w:p>
-    <w:p>
-      <w:pPr>
-        <w:ind w:firstLine="0"/>
-        <w:rPr>
-          <w:sz w:val="10"/>
-          <w:szCs w:val="8"/>
-        </w:rPr>
-      </w:pPr>
-      <w:r>
-        <w:rPr>
-          <w:sz w:val="10"/>
-          <w:szCs w:val="8"/>
-        </w:rPr>
-        <w:t xml:space="preserve">CREATE TABLE </w:t>
-      </w:r>
-      <w:proofErr w:type="spellStart"/>
-      <w:r>
-        <w:rPr>
-          <w:sz w:val="10"/>
-          <w:szCs w:val="8"/>
-        </w:rPr>
-        <w:t>Projeto_OrdemdeServico</w:t>
-      </w:r>
-      <w:proofErr w:type="spellEnd"/>
-      <w:r>
-        <w:rPr>
-          <w:sz w:val="10"/>
-          <w:szCs w:val="8"/>
-        </w:rPr>
-        <w:t xml:space="preserve"> (</w:t>
-      </w:r>
-    </w:p>
-    <w:p>
-      <w:pPr>
-        <w:ind w:firstLine="0"/>
-        <w:rPr>
-          <w:sz w:val="10"/>
-          <w:szCs w:val="8"/>
-        </w:rPr>
-      </w:pPr>
-      <w:r>
-        <w:rPr>
-          <w:sz w:val="10"/>
-          <w:szCs w:val="8"/>
-        </w:rPr>
-        <w:t xml:space="preserve">    </w:t>
-      </w:r>
-      <w:proofErr w:type="spellStart"/>
-      <w:r>
-        <w:rPr>
-          <w:sz w:val="10"/>
-          <w:szCs w:val="8"/>
-        </w:rPr>
-        <w:t>IDOs</w:t>
-      </w:r>
-      <w:proofErr w:type="spellEnd"/>
-      <w:r>
-        <w:rPr>
-          <w:sz w:val="10"/>
-          <w:szCs w:val="8"/>
-        </w:rPr>
-        <w:t xml:space="preserve"> INTEGER PRIMARY KEY</w:t>
-      </w:r>
-      <w:r>
-        <w:rPr>
-          <w:sz w:val="10"/>
-          <w:szCs w:val="8"/>
-        </w:rPr>
-        <w:t xml:space="preserve"> AUTO_INCREMENT</w:t>
-      </w:r>
-      <w:r>
-        <w:rPr>
-          <w:sz w:val="10"/>
-          <w:szCs w:val="8"/>
-        </w:rPr>
-        <w:t>,</w:t>
-      </w:r>
-    </w:p>
-    <w:p>
-      <w:pPr>
-        <w:ind w:firstLine="0"/>
-        <w:rPr>
-          <w:sz w:val="10"/>
-          <w:szCs w:val="8"/>
-        </w:rPr>
-      </w:pPr>
-      <w:r>
-        <w:rPr>
-          <w:sz w:val="10"/>
-          <w:szCs w:val="8"/>
-        </w:rPr>
-        <w:t xml:space="preserve">    </w:t>
-      </w:r>
-      <w:proofErr w:type="spellStart"/>
-      <w:r>
-        <w:rPr>
-          <w:sz w:val="10"/>
-          <w:szCs w:val="8"/>
-        </w:rPr>
-        <w:t>Condicao</w:t>
-      </w:r>
-      <w:proofErr w:type="spellEnd"/>
-      <w:r>
-        <w:rPr>
-          <w:sz w:val="10"/>
-          <w:szCs w:val="8"/>
-        </w:rPr>
-        <w:t xml:space="preserve"> </w:t>
-      </w:r>
-      <w:proofErr w:type="gramStart"/>
-      <w:r>
-        <w:rPr>
-          <w:sz w:val="10"/>
-          <w:szCs w:val="8"/>
-        </w:rPr>
-        <w:t>VARCHAR</w:t>
-      </w:r>
-      <w:r>
-        <w:rPr>
-          <w:sz w:val="10"/>
-          <w:szCs w:val="8"/>
-        </w:rPr>
-        <w:t>(</w:t>
-      </w:r>
-      <w:proofErr w:type="gramEnd"/>
-      <w:r>
-        <w:rPr>
-          <w:sz w:val="10"/>
-          <w:szCs w:val="8"/>
-        </w:rPr>
-        <w:t>255)</w:t>
-      </w:r>
-      <w:r>
-        <w:rPr>
-          <w:sz w:val="10"/>
-          <w:szCs w:val="8"/>
-        </w:rPr>
-        <w:t>,</w:t>
-      </w:r>
-    </w:p>
-    <w:p>
-      <w:pPr>
-        <w:ind w:firstLine="0"/>
-        <w:rPr>
-          <w:sz w:val="10"/>
-          <w:szCs w:val="8"/>
-        </w:rPr>
-      </w:pPr>
-      <w:r>
-        <w:rPr>
-          <w:sz w:val="10"/>
-          <w:szCs w:val="8"/>
-        </w:rPr>
-        <w:t xml:space="preserve">    </w:t>
-      </w:r>
-      <w:proofErr w:type="spellStart"/>
-      <w:r>
-        <w:rPr>
-          <w:sz w:val="10"/>
-          <w:szCs w:val="8"/>
-        </w:rPr>
-        <w:t>Descricao</w:t>
-      </w:r>
-      <w:proofErr w:type="spellEnd"/>
-      <w:r>
-        <w:rPr>
-          <w:sz w:val="10"/>
-          <w:szCs w:val="8"/>
-        </w:rPr>
-        <w:t xml:space="preserve"> </w:t>
-      </w:r>
-      <w:proofErr w:type="gramStart"/>
-      <w:r>
-        <w:rPr>
-          <w:sz w:val="10"/>
-          <w:szCs w:val="8"/>
-        </w:rPr>
-        <w:t>VARCHAR</w:t>
-      </w:r>
-      <w:r>
-        <w:rPr>
-          <w:sz w:val="10"/>
-          <w:szCs w:val="8"/>
-        </w:rPr>
-        <w:t>(</w:t>
-      </w:r>
-      <w:proofErr w:type="gramEnd"/>
-      <w:r>
-        <w:rPr>
-          <w:sz w:val="10"/>
-          <w:szCs w:val="8"/>
-        </w:rPr>
-        <w:t>255)</w:t>
-      </w:r>
-      <w:r>
-        <w:rPr>
-          <w:sz w:val="10"/>
-          <w:szCs w:val="8"/>
-        </w:rPr>
-        <w:t>,</w:t>
-      </w:r>
-    </w:p>
-    <w:p>
-      <w:pPr>
-        <w:ind w:firstLine="0"/>
-        <w:rPr>
-          <w:sz w:val="10"/>
-          <w:szCs w:val="8"/>
-        </w:rPr>
-      </w:pPr>
-      <w:r>
-        <w:rPr>
-          <w:sz w:val="10"/>
-          <w:szCs w:val="8"/>
-        </w:rPr>
-        <w:t xml:space="preserve">    </w:t>
-      </w:r>
-      <w:proofErr w:type="spellStart"/>
-      <w:r>
-        <w:rPr>
-          <w:sz w:val="10"/>
-          <w:szCs w:val="8"/>
-        </w:rPr>
-        <w:t>LinkUnboxing</w:t>
-      </w:r>
-      <w:proofErr w:type="spellEnd"/>
-      <w:r>
-        <w:rPr>
-          <w:sz w:val="10"/>
-          <w:szCs w:val="8"/>
-        </w:rPr>
-        <w:t xml:space="preserve"> </w:t>
-      </w:r>
-      <w:proofErr w:type="gramStart"/>
-      <w:r>
-        <w:rPr>
-          <w:sz w:val="10"/>
-          <w:szCs w:val="8"/>
-        </w:rPr>
-        <w:t>VARCHAR</w:t>
-      </w:r>
-      <w:r>
-        <w:rPr>
-          <w:sz w:val="10"/>
-          <w:szCs w:val="8"/>
-        </w:rPr>
-        <w:t>(</w:t>
-      </w:r>
-      <w:proofErr w:type="gramEnd"/>
-      <w:r>
-        <w:rPr>
-          <w:sz w:val="10"/>
-          <w:szCs w:val="8"/>
-        </w:rPr>
-        <w:t>255)</w:t>
-      </w:r>
-      <w:r>
-        <w:rPr>
-          <w:sz w:val="10"/>
-          <w:szCs w:val="8"/>
-        </w:rPr>
-        <w:t>,</w:t>
-      </w:r>
-    </w:p>
-    <w:p>
-      <w:pPr>
-        <w:ind w:firstLine="0"/>
-        <w:rPr>
-          <w:sz w:val="10"/>
-          <w:szCs w:val="8"/>
-        </w:rPr>
-      </w:pPr>
-      <w:r>
-        <w:rPr>
-          <w:sz w:val="10"/>
-          <w:szCs w:val="8"/>
-        </w:rPr>
-        <w:t xml:space="preserve">    </w:t>
-      </w:r>
-      <w:proofErr w:type="spellStart"/>
-      <w:r>
-        <w:rPr>
-          <w:sz w:val="10"/>
-          <w:szCs w:val="8"/>
-        </w:rPr>
-        <w:t>DataInicio</w:t>
-      </w:r>
-      <w:proofErr w:type="spellEnd"/>
-      <w:r>
-        <w:rPr>
-          <w:sz w:val="10"/>
-          <w:szCs w:val="8"/>
-        </w:rPr>
-        <w:t xml:space="preserve"> DATE,</w:t>
-      </w:r>
-    </w:p>
-    <w:p>
-      <w:pPr>
-        <w:ind w:firstLine="0"/>
-        <w:rPr>
-          <w:sz w:val="10"/>
-          <w:szCs w:val="8"/>
-        </w:rPr>
-      </w:pPr>
-      <w:r>
-        <w:rPr>
-          <w:sz w:val="10"/>
-          <w:szCs w:val="8"/>
-        </w:rPr>
-        <w:t xml:space="preserve">    </w:t>
-      </w:r>
-      <w:proofErr w:type="spellStart"/>
-      <w:r>
-        <w:rPr>
-          <w:sz w:val="10"/>
-          <w:szCs w:val="8"/>
-        </w:rPr>
-        <w:t>DataFim</w:t>
-      </w:r>
-      <w:proofErr w:type="spellEnd"/>
-      <w:r>
-        <w:rPr>
-          <w:sz w:val="10"/>
-          <w:szCs w:val="8"/>
-        </w:rPr>
-        <w:t xml:space="preserve"> DATE,</w:t>
-      </w:r>
-    </w:p>
-    <w:p>
-      <w:pPr>
-        <w:ind w:firstLine="0"/>
-        <w:rPr>
-          <w:sz w:val="10"/>
-          <w:szCs w:val="8"/>
-        </w:rPr>
-      </w:pPr>
-      <w:r>
-        <w:rPr>
-          <w:sz w:val="10"/>
-          <w:szCs w:val="8"/>
-        </w:rPr>
-        <w:t xml:space="preserve">    </w:t>
-      </w:r>
-      <w:proofErr w:type="spellStart"/>
-      <w:r>
-        <w:rPr>
-          <w:sz w:val="10"/>
-          <w:szCs w:val="8"/>
-        </w:rPr>
-        <w:t>fk</w:t>
-      </w:r>
-      <w:proofErr w:type="gramStart"/>
-      <w:r>
-        <w:rPr>
-          <w:sz w:val="10"/>
-          <w:szCs w:val="8"/>
-        </w:rPr>
-        <w:t>_Administrador</w:t>
-      </w:r>
-      <w:proofErr w:type="gramEnd"/>
-      <w:r>
-        <w:rPr>
-          <w:sz w:val="10"/>
-          <w:szCs w:val="8"/>
-        </w:rPr>
-        <w:t>_IDAdmin</w:t>
-      </w:r>
-      <w:proofErr w:type="spellEnd"/>
-      <w:r>
-        <w:rPr>
-          <w:sz w:val="10"/>
-          <w:szCs w:val="8"/>
-        </w:rPr>
-        <w:t xml:space="preserve"> INTEGER,</w:t>
-      </w:r>
-    </w:p>
-    <w:p>
-      <w:pPr>
-        <w:ind w:firstLine="0"/>
-        <w:rPr>
-          <w:sz w:val="10"/>
-          <w:szCs w:val="8"/>
-        </w:rPr>
-      </w:pPr>
-      <w:r>
-        <w:rPr>
-          <w:sz w:val="10"/>
-          <w:szCs w:val="8"/>
-        </w:rPr>
-        <w:t xml:space="preserve">    </w:t>
-      </w:r>
-      <w:proofErr w:type="spellStart"/>
-      <w:r>
-        <w:rPr>
-          <w:sz w:val="10"/>
-          <w:szCs w:val="8"/>
-        </w:rPr>
-        <w:t>fk_Cliente_IDUsuario</w:t>
-      </w:r>
-      <w:proofErr w:type="spellEnd"/>
-      <w:r>
-        <w:rPr>
-          <w:sz w:val="10"/>
-          <w:szCs w:val="8"/>
-        </w:rPr>
-        <w:t xml:space="preserve"> INTEGER,</w:t>
-      </w:r>
-    </w:p>
-    <w:p>
-      <w:pPr>
-        <w:ind w:firstLine="0"/>
-        <w:rPr>
-          <w:sz w:val="10"/>
-          <w:szCs w:val="8"/>
-        </w:rPr>
-      </w:pPr>
-      <w:r>
-        <w:rPr>
-          <w:sz w:val="10"/>
-          <w:szCs w:val="8"/>
-        </w:rPr>
-        <w:t xml:space="preserve">    </w:t>
-      </w:r>
-      <w:proofErr w:type="spellStart"/>
-      <w:r>
-        <w:rPr>
-          <w:sz w:val="10"/>
-          <w:szCs w:val="8"/>
-        </w:rPr>
-        <w:t>fk_Tecnico_IDTecnico</w:t>
-      </w:r>
-      <w:proofErr w:type="spellEnd"/>
-      <w:r>
-        <w:rPr>
-          <w:sz w:val="10"/>
-          <w:szCs w:val="8"/>
-        </w:rPr>
-        <w:t xml:space="preserve"> INTEGER</w:t>
-      </w:r>
-    </w:p>
-    <w:p>
-      <w:pPr>
-        <w:ind w:firstLine="0"/>
-        <w:rPr>
-          <w:sz w:val="10"/>
-          <w:szCs w:val="8"/>
-        </w:rPr>
-      </w:pPr>
-      <w:r>
-        <w:rPr>
-          <w:sz w:val="10"/>
-          <w:szCs w:val="8"/>
-        </w:rPr>
-        <w:t>);</w:t>
-      </w:r>
-    </w:p>
-    <w:p>
-      <w:pPr>
-        <w:ind w:firstLine="0"/>
-        <w:rPr>
-          <w:sz w:val="10"/>
-          <w:szCs w:val="8"/>
-        </w:rPr>
-      </w:pPr>
-      <w:r>
-        <w:rPr>
-          <w:sz w:val="10"/>
-          <w:szCs w:val="8"/>
-        </w:rPr>
-        <w:t xml:space="preserve"> </w:t>
-      </w:r>
-    </w:p>
-    <w:p>
-      <w:pPr>
-        <w:ind w:firstLine="0"/>
-        <w:rPr>
-          <w:sz w:val="10"/>
-          <w:szCs w:val="8"/>
-        </w:rPr>
-      </w:pPr>
-      <w:r>
-        <w:rPr>
-          <w:sz w:val="10"/>
-          <w:szCs w:val="8"/>
-        </w:rPr>
-        <w:t xml:space="preserve">ALTER TABLE </w:t>
-      </w:r>
-      <w:proofErr w:type="spellStart"/>
-      <w:r>
-        <w:rPr>
-          <w:sz w:val="10"/>
-          <w:szCs w:val="8"/>
-        </w:rPr>
-        <w:t>Projeto_OrdemdeServico</w:t>
-      </w:r>
-      <w:proofErr w:type="spellEnd"/>
-      <w:r>
-        <w:rPr>
-          <w:sz w:val="10"/>
-          <w:szCs w:val="8"/>
-        </w:rPr>
-        <w:t xml:space="preserve"> ADD CONSTRAINT FK_Projeto_OrdemdeServico_2</w:t>
-      </w:r>
-    </w:p>
-    <w:p>
-      <w:pPr>
-        <w:ind w:firstLine="0"/>
-        <w:rPr>
-          <w:sz w:val="10"/>
-          <w:szCs w:val="8"/>
-        </w:rPr>
-      </w:pPr>
-      <w:r>
-        <w:rPr>
-          <w:sz w:val="10"/>
-          <w:szCs w:val="8"/>
-        </w:rPr>
-        <w:t xml:space="preserve">    FOREIGN KEY (</w:t>
-      </w:r>
-      <w:proofErr w:type="spellStart"/>
-      <w:r>
-        <w:rPr>
-          <w:sz w:val="10"/>
-          <w:szCs w:val="8"/>
-        </w:rPr>
-        <w:t>fk</w:t>
-      </w:r>
-      <w:proofErr w:type="gramStart"/>
-      <w:r>
-        <w:rPr>
-          <w:sz w:val="10"/>
-          <w:szCs w:val="8"/>
-        </w:rPr>
-        <w:t>_Administrador</w:t>
-      </w:r>
-      <w:proofErr w:type="gramEnd"/>
-      <w:r>
-        <w:rPr>
-          <w:sz w:val="10"/>
-          <w:szCs w:val="8"/>
-        </w:rPr>
-        <w:t>_IDAdmin</w:t>
-      </w:r>
-      <w:proofErr w:type="spellEnd"/>
-      <w:r>
-        <w:rPr>
-          <w:sz w:val="10"/>
-          <w:szCs w:val="8"/>
-        </w:rPr>
-        <w:t>)</w:t>
-      </w:r>
-    </w:p>
-    <w:p>
-      <w:pPr>
-        <w:ind w:firstLine="0"/>
-        <w:rPr>
-          <w:sz w:val="10"/>
-          <w:szCs w:val="8"/>
-        </w:rPr>
-      </w:pPr>
-      <w:r>
-        <w:rPr>
-          <w:sz w:val="10"/>
-          <w:szCs w:val="8"/>
-        </w:rPr>
-        <w:t xml:space="preserve">    REFERENCES Administrador (</w:t>
-      </w:r>
-      <w:proofErr w:type="spellStart"/>
-      <w:r>
-        <w:rPr>
-          <w:sz w:val="10"/>
-          <w:szCs w:val="8"/>
-        </w:rPr>
-        <w:t>IDAdmin</w:t>
-      </w:r>
-      <w:proofErr w:type="spellEnd"/>
-      <w:r>
-        <w:rPr>
-          <w:sz w:val="10"/>
-          <w:szCs w:val="8"/>
-        </w:rPr>
-        <w:t>)</w:t>
-      </w:r>
-    </w:p>
-    <w:p>
-      <w:pPr>
-        <w:ind w:firstLine="0"/>
-        <w:rPr>
-          <w:sz w:val="10"/>
-          <w:szCs w:val="8"/>
-        </w:rPr>
-      </w:pPr>
-      <w:r>
-        <w:rPr>
-          <w:sz w:val="10"/>
-          <w:szCs w:val="8"/>
-        </w:rPr>
-        <w:t xml:space="preserve">    ON DELETE RESTRICT;</w:t>
-      </w:r>
-    </w:p>
-    <w:p>
-      <w:pPr>
-        <w:ind w:firstLine="0"/>
-        <w:rPr>
-          <w:sz w:val="10"/>
-          <w:szCs w:val="8"/>
-        </w:rPr>
-      </w:pPr>
-      <w:r>
-        <w:rPr>
-          <w:sz w:val="10"/>
-          <w:szCs w:val="8"/>
-        </w:rPr>
-        <w:t xml:space="preserve"> </w:t>
-      </w:r>
-    </w:p>
-    <w:p>
-      <w:pPr>
-        <w:ind w:firstLine="0"/>
-        <w:rPr>
-          <w:sz w:val="10"/>
-          <w:szCs w:val="8"/>
-        </w:rPr>
-      </w:pPr>
-      <w:r>
-        <w:rPr>
-          <w:sz w:val="10"/>
-          <w:szCs w:val="8"/>
-        </w:rPr>
-        <w:t xml:space="preserve">ALTER TABLE </w:t>
-      </w:r>
-      <w:proofErr w:type="spellStart"/>
-      <w:r>
-        <w:rPr>
-          <w:sz w:val="10"/>
-          <w:szCs w:val="8"/>
-        </w:rPr>
-        <w:t>Projeto_OrdemdeServico</w:t>
-      </w:r>
-      <w:proofErr w:type="spellEnd"/>
-      <w:r>
-        <w:rPr>
-          <w:sz w:val="10"/>
-          <w:szCs w:val="8"/>
-        </w:rPr>
-        <w:t xml:space="preserve"> ADD CONSTRAINT FK_Projeto_OrdemdeServico_3</w:t>
-      </w:r>
-    </w:p>
-    <w:p>
-      <w:pPr>
-        <w:ind w:firstLine="0"/>
-        <w:rPr>
-          <w:sz w:val="10"/>
-          <w:szCs w:val="8"/>
-        </w:rPr>
-      </w:pPr>
-      <w:r>
-        <w:rPr>
-          <w:sz w:val="10"/>
-          <w:szCs w:val="8"/>
-        </w:rPr>
-        <w:t xml:space="preserve">    FOREIGN KEY (</w:t>
-      </w:r>
-      <w:proofErr w:type="spellStart"/>
-      <w:r>
-        <w:rPr>
-          <w:sz w:val="10"/>
-          <w:szCs w:val="8"/>
-        </w:rPr>
-        <w:t>fk_Cliente_IDUsuario</w:t>
-      </w:r>
-      <w:proofErr w:type="spellEnd"/>
-      <w:r>
-        <w:rPr>
-          <w:sz w:val="10"/>
-          <w:szCs w:val="8"/>
-        </w:rPr>
-        <w:t>)</w:t>
-      </w:r>
-    </w:p>
-    <w:p>
-      <w:pPr>
-        <w:ind w:firstLine="0"/>
-        <w:rPr>
-          <w:sz w:val="10"/>
-          <w:szCs w:val="8"/>
-        </w:rPr>
-      </w:pPr>
-      <w:r>
-        <w:rPr>
-          <w:sz w:val="10"/>
-          <w:szCs w:val="8"/>
-        </w:rPr>
-        <w:t xml:space="preserve">    REFERENCES Cliente (</w:t>
-      </w:r>
-      <w:proofErr w:type="spellStart"/>
-      <w:r>
-        <w:rPr>
-          <w:sz w:val="10"/>
-          <w:szCs w:val="8"/>
-        </w:rPr>
-        <w:t>IDUsuario</w:t>
-      </w:r>
-      <w:proofErr w:type="spellEnd"/>
-      <w:r>
-        <w:rPr>
-          <w:sz w:val="10"/>
-          <w:szCs w:val="8"/>
-        </w:rPr>
-        <w:t>)</w:t>
-      </w:r>
-    </w:p>
-    <w:p>
-      <w:pPr>
-        <w:ind w:firstLine="0"/>
-        <w:rPr>
-          <w:sz w:val="10"/>
-          <w:szCs w:val="8"/>
-        </w:rPr>
-      </w:pPr>
-      <w:r>
-        <w:rPr>
-          <w:sz w:val="10"/>
-          <w:szCs w:val="8"/>
-        </w:rPr>
-        <w:t xml:space="preserve">    ON DELETE RESTRICT;</w:t>
-      </w:r>
-    </w:p>
-    <w:p>
-      <w:pPr>
-        <w:ind w:firstLine="0"/>
-        <w:rPr>
-          <w:sz w:val="10"/>
-          <w:szCs w:val="8"/>
-        </w:rPr>
-      </w:pPr>
-      <w:r>
-        <w:rPr>
-          <w:sz w:val="10"/>
-          <w:szCs w:val="8"/>
-        </w:rPr>
-        <w:t xml:space="preserve"> </w:t>
-      </w:r>
-    </w:p>
-    <w:p>
-      <w:pPr>
-        <w:ind w:firstLine="0"/>
-        <w:rPr>
-          <w:sz w:val="10"/>
-          <w:szCs w:val="8"/>
-        </w:rPr>
-      </w:pPr>
-      <w:r>
-        <w:rPr>
-          <w:sz w:val="10"/>
-          <w:szCs w:val="8"/>
-        </w:rPr>
-        <w:t xml:space="preserve">ALTER TABLE </w:t>
-      </w:r>
-      <w:proofErr w:type="spellStart"/>
-      <w:r>
-        <w:rPr>
-          <w:sz w:val="10"/>
-          <w:szCs w:val="8"/>
-        </w:rPr>
-        <w:t>Projeto_OrdemdeServico</w:t>
-      </w:r>
-      <w:proofErr w:type="spellEnd"/>
-      <w:r>
-        <w:rPr>
-          <w:sz w:val="10"/>
-          <w:szCs w:val="8"/>
-        </w:rPr>
-        <w:t xml:space="preserve"> ADD CONSTRAINT FK_Projeto_OrdemdeServico_4</w:t>
-      </w:r>
-    </w:p>
-    <w:p>
-      <w:pPr>
-        <w:ind w:firstLine="0"/>
-        <w:rPr>
-          <w:sz w:val="10"/>
-          <w:szCs w:val="8"/>
-        </w:rPr>
-      </w:pPr>
-      <w:r>
-        <w:rPr>
-          <w:sz w:val="10"/>
-          <w:szCs w:val="8"/>
-        </w:rPr>
-        <w:t xml:space="preserve">    FOREIGN KEY (</w:t>
-      </w:r>
-      <w:proofErr w:type="spellStart"/>
-      <w:r>
-        <w:rPr>
-          <w:sz w:val="10"/>
-          <w:szCs w:val="8"/>
-        </w:rPr>
-        <w:t>fk_Tecnico_IDTecnico</w:t>
-      </w:r>
-      <w:proofErr w:type="spellEnd"/>
-      <w:r>
-        <w:rPr>
-          <w:sz w:val="10"/>
-          <w:szCs w:val="8"/>
-        </w:rPr>
-        <w:t>)</w:t>
-      </w:r>
-    </w:p>
-    <w:p>
-      <w:pPr>
-        <w:ind w:firstLine="0"/>
-        <w:rPr>
-          <w:sz w:val="10"/>
-          <w:szCs w:val="8"/>
-        </w:rPr>
-      </w:pPr>
-      <w:r>
-        <w:rPr>
-          <w:sz w:val="10"/>
-          <w:szCs w:val="8"/>
-        </w:rPr>
-        <w:t xml:space="preserve">    REFERENCES </w:t>
-      </w:r>
-      <w:proofErr w:type="spellStart"/>
-      <w:r>
-        <w:rPr>
-          <w:sz w:val="10"/>
-          <w:szCs w:val="8"/>
-        </w:rPr>
-        <w:t>Tecnico</w:t>
-      </w:r>
-      <w:proofErr w:type="spellEnd"/>
-      <w:r>
-        <w:rPr>
-          <w:sz w:val="10"/>
-          <w:szCs w:val="8"/>
-        </w:rPr>
-        <w:t xml:space="preserve"> (</w:t>
-      </w:r>
-      <w:proofErr w:type="spellStart"/>
-      <w:r>
-        <w:rPr>
-          <w:sz w:val="10"/>
-          <w:szCs w:val="8"/>
-        </w:rPr>
-        <w:t>IDTecnico</w:t>
-      </w:r>
-      <w:proofErr w:type="spellEnd"/>
-      <w:r>
-        <w:rPr>
-          <w:sz w:val="10"/>
-          <w:szCs w:val="8"/>
-        </w:rPr>
-        <w:t>)</w:t>
+    </w:p>
+    <w:p>
+      <w:pPr>
+        <w:ind w:firstLine="0"/>
+        <w:rPr>
+          <w:sz w:val="10"/>
+          <w:szCs w:val="8"/>
+        </w:rPr>
+      </w:pPr>
+      <w:r>
+        <w:rPr>
+          <w:sz w:val="10"/>
+          <w:szCs w:val="8"/>
+        </w:rPr>
+        <w:t>ALTER TABLE Projeto_OrdemdeServico ADD CONSTRAINT FK_Projeto_OrdemdeServico_4</w:t>
+      </w:r>
+    </w:p>
+    <w:p>
+      <w:pPr>
+        <w:ind w:firstLine="0"/>
+        <w:rPr>
+          <w:sz w:val="10"/>
+          <w:szCs w:val="8"/>
+        </w:rPr>
+      </w:pPr>
+      <w:r>
+        <w:rPr>
+          <w:sz w:val="10"/>
+          <w:szCs w:val="8"/>
+        </w:rPr>
+        <w:t xml:space="preserve">    FOREIGN KEY (fk_Tecnico_IDTecnico)</w:t>
+      </w:r>
+    </w:p>
+    <w:p>
+      <w:pPr>
+        <w:ind w:firstLine="0"/>
+        <w:rPr>
+          <w:sz w:val="10"/>
+          <w:szCs w:val="8"/>
+        </w:rPr>
+      </w:pPr>
+      <w:r>
+        <w:rPr>
+          <w:sz w:val="10"/>
+          <w:szCs w:val="8"/>
+        </w:rPr>
+        <w:t xml:space="preserve">    REFERENCES Tecnico (IDTecnico)</w:t>
       </w:r>
     </w:p>
     <w:p>
@@ -7038,13 +6268,8 @@
           <w:numId w:val="36"/>
         </w:numPr>
       </w:pPr>
-      <w:proofErr w:type="spellStart"/>
-      <w:r>
-        <w:t>tecnico</w:t>
-      </w:r>
-      <w:proofErr w:type="spellEnd"/>
-      <w:r>
-        <w:t xml:space="preserve"> </w:t>
+      <w:r>
+        <w:t xml:space="preserve">tecnico </w:t>
       </w:r>
       <w:r>
         <w:t>–</w:t>
@@ -7150,15 +6375,7 @@
         <w:t>Á</w:t>
       </w:r>
       <w:r>
-        <w:t xml:space="preserve">rea funcionário – logar com </w:t>
-      </w:r>
-      <w:proofErr w:type="spellStart"/>
-      <w:r>
-        <w:t>tecnico</w:t>
-      </w:r>
-      <w:proofErr w:type="spellEnd"/>
-      <w:r>
-        <w:t xml:space="preserve"> – 123456</w:t>
+        <w:t>rea funcionário – logar com tecnico – 123456</w:t>
       </w:r>
     </w:p>
     <w:p>
@@ -7200,15 +6417,7 @@
         <w:t>V</w:t>
       </w:r>
       <w:r>
-        <w:t xml:space="preserve">oltar no </w:t>
-      </w:r>
-      <w:proofErr w:type="spellStart"/>
-      <w:r>
-        <w:t>tecnico</w:t>
-      </w:r>
-      <w:proofErr w:type="spellEnd"/>
-      <w:r>
-        <w:t xml:space="preserve"> e clicar atualizar</w:t>
+        <w:t>oltar no tecnico e clicar atualizar</w:t>
       </w:r>
     </w:p>
     <w:p>
@@ -7253,31 +6462,7 @@
         <w:t>C</w:t>
       </w:r>
       <w:r>
-        <w:t xml:space="preserve">riar e deletar </w:t>
-      </w:r>
-      <w:proofErr w:type="spellStart"/>
-      <w:r>
-        <w:t>tecnico</w:t>
-      </w:r>
-      <w:proofErr w:type="spellEnd"/>
-      <w:r>
-        <w:t xml:space="preserve"> – criar </w:t>
-      </w:r>
-      <w:proofErr w:type="spellStart"/>
-      <w:r>
-        <w:t>tecnico</w:t>
-      </w:r>
-      <w:proofErr w:type="spellEnd"/>
-      <w:r>
-        <w:t xml:space="preserve"> novo – </w:t>
-      </w:r>
-      <w:proofErr w:type="spellStart"/>
-      <w:r>
-        <w:t>giorno</w:t>
-      </w:r>
-      <w:proofErr w:type="spellEnd"/>
-      <w:r>
-        <w:t xml:space="preserve"> – </w:t>
+        <w:t xml:space="preserve">riar e deletar tecnico – criar tecnico novo – giorno – </w:t>
       </w:r>
       <w:hyperlink r:id="rId28" w:history="1">
         <w:r>
@@ -7300,15 +6485,7 @@
         <w:t>0519988990</w:t>
       </w:r>
       <w:r>
-        <w:t xml:space="preserve"> – </w:t>
-      </w:r>
-      <w:proofErr w:type="spellStart"/>
-      <w:r>
-        <w:t>giorno</w:t>
-      </w:r>
-      <w:proofErr w:type="spellEnd"/>
-      <w:r>
-        <w:t xml:space="preserve"> – 123456</w:t>
+        <w:t xml:space="preserve"> – giorno – 123456</w:t>
       </w:r>
       <w:r>
         <w:t xml:space="preserve"> – voltar para administrador e atualizar</w:t>
@@ -7350,7 +6527,7 @@
 </file>
 
 <file path=word/endnotes.xml><?xml version="1.0" encoding="utf-8"?>
-<w:endnotes xmlns:wpc="http://schemas.microsoft.com/office/word/2010/wordprocessingCanvas" xmlns:cx="http://schemas.microsoft.com/office/drawing/2014/chartex" xmlns:cx1="http://schemas.microsoft.com/office/drawing/2015/9/8/chartex" xmlns:cx2="http://schemas.microsoft.com/office/drawing/2015/10/21/chartex" xmlns:cx3="http://schemas.microsoft.com/office/drawing/2016/5/9/chartex" xmlns:cx4="http://schemas.microsoft.com/office/drawing/2016/5/10/chartex" xmlns:cx5="http://schemas.microsoft.com/office/drawing/2016/5/11/chartex" xmlns:cx6="http://schemas.microsoft.com/office/drawing/2016/5/12/chartex" xmlns:cx7="http://schemas.microsoft.com/office/drawing/2016/5/13/chartex" xmlns:cx8="http://schemas.microsoft.com/office/drawing/2016/5/14/chartex" xmlns:mc="http://schemas.openxmlformats.org/markup-compatibility/2006" xmlns:aink="http://schemas.microsoft.com/office/drawing/2016/ink" xmlns:am3d="http://schemas.microsoft.com/office/drawing/2017/model3d" xmlns:o="urn:schemas-microsoft-com:office:office" xmlns:oel="http://schemas.microsoft.com/office/2019/extlst" xmlns:r="http://schemas.openxmlformats.org/officeDocument/2006/relationships" xmlns:m="http://schemas.openxmlformats.org/officeDocument/2006/math" xmlns:v="urn:schemas-microsoft-com:vml" xmlns:wp14="http://schemas.microsoft.com/office/word/2010/wordprocessingDrawing" xmlns:wp="http://schemas.openxmlformats.org/drawingml/2006/wordprocessingDrawing" xmlns:w10="urn:schemas-microsoft-com:office:word" xmlns:w="http://schemas.openxmlformats.org/wordprocessingml/2006/main" xmlns:w14="http://schemas.microsoft.com/office/word/2010/wordml" xmlns:w15="http://schemas.microsoft.com/office/word/2012/wordml" xmlns:w16cex="http://schemas.microsoft.com/office/word/2018/wordml/cex" xmlns:w16cid="http://schemas.microsoft.com/office/word/2016/wordml/cid" xmlns:w16="http://schemas.microsoft.com/office/word/2018/wordml" xmlns:w16du="http://schemas.microsoft.com/office/word/2023/wordml/word16du" xmlns:w16sdtdh="http://schemas.microsoft.com/office/word/2020/wordml/sdtdatahash" xmlns:w16sdtfl="http://schemas.microsoft.com/office/word/2024/wordml/sdtformatlock" xmlns:w16se="http://schemas.microsoft.com/office/word/2015/wordml/symex" xmlns:wpg="http://schemas.microsoft.com/office/word/2010/wordprocessingGroup" xmlns:wpi="http://schemas.microsoft.com/office/word/2010/wordprocessingInk" xmlns:wne="http://schemas.microsoft.com/office/word/2006/wordml" xmlns:wps="http://schemas.microsoft.com/office/word/2010/wordprocessingShape" mc:Ignorable="w14 w15 w16se w16cid w16 w16cex w16sdtdh w16sdtfl w16du wp14">
+<w:endnotes xmlns:wpc="http://schemas.microsoft.com/office/word/2010/wordprocessingCanvas" xmlns:cx="http://schemas.microsoft.com/office/drawing/2014/chartex" xmlns:cx1="http://schemas.microsoft.com/office/drawing/2015/9/8/chartex" xmlns:cx2="http://schemas.microsoft.com/office/drawing/2015/10/21/chartex" xmlns:cx3="http://schemas.microsoft.com/office/drawing/2016/5/9/chartex" xmlns:cx4="http://schemas.microsoft.com/office/drawing/2016/5/10/chartex" xmlns:cx5="http://schemas.microsoft.com/office/drawing/2016/5/11/chartex" xmlns:cx6="http://schemas.microsoft.com/office/drawing/2016/5/12/chartex" xmlns:cx7="http://schemas.microsoft.com/office/drawing/2016/5/13/chartex" xmlns:cx8="http://schemas.microsoft.com/office/drawing/2016/5/14/chartex" xmlns:mc="http://schemas.openxmlformats.org/markup-compatibility/2006" xmlns:aink="http://schemas.microsoft.com/office/drawing/2016/ink" xmlns:am3d="http://schemas.microsoft.com/office/drawing/2017/model3d" xmlns:o="urn:schemas-microsoft-com:office:office" xmlns:r="http://schemas.openxmlformats.org/officeDocument/2006/relationships" xmlns:m="http://schemas.openxmlformats.org/officeDocument/2006/math" xmlns:v="urn:schemas-microsoft-com:vml" xmlns:wp14="http://schemas.microsoft.com/office/word/2010/wordprocessingDrawing" xmlns:wp="http://schemas.openxmlformats.org/drawingml/2006/wordprocessingDrawing" xmlns:w10="urn:schemas-microsoft-com:office:word" xmlns:w="http://schemas.openxmlformats.org/wordprocessingml/2006/main" xmlns:w14="http://schemas.microsoft.com/office/word/2010/wordml" xmlns:w15="http://schemas.microsoft.com/office/word/2012/wordml" xmlns:w16cex="http://schemas.microsoft.com/office/word/2018/wordml/cex" xmlns:w16cid="http://schemas.microsoft.com/office/word/2016/wordml/cid" xmlns:w16="http://schemas.microsoft.com/office/word/2018/wordml" xmlns:w16sdtdh="http://schemas.microsoft.com/office/word/2020/wordml/sdtdatahash" xmlns:w16se="http://schemas.microsoft.com/office/word/2015/wordml/symex" xmlns:wpg="http://schemas.microsoft.com/office/word/2010/wordprocessingGroup" xmlns:wpi="http://schemas.microsoft.com/office/word/2010/wordprocessingInk" xmlns:wne="http://schemas.microsoft.com/office/word/2006/wordml" xmlns:wps="http://schemas.microsoft.com/office/word/2010/wordprocessingShape" mc:Ignorable="w14 w15 w16se w16cid w16 w16cex w16sdtdh wp14">
   <w:endnote w:type="separator" w:id="-1">
     <w:p>
       <w:pPr>
@@ -7375,7 +6552,7 @@
 </file>
 
 <file path=word/footer1.xml><?xml version="1.0" encoding="utf-8"?>
-<w:ftr xmlns:wpc="http://schemas.microsoft.com/office/word/2010/wordprocessingCanvas" xmlns:cx="http://schemas.microsoft.com/office/drawing/2014/chartex" xmlns:cx1="http://schemas.microsoft.com/office/drawing/2015/9/8/chartex" xmlns:cx2="http://schemas.microsoft.com/office/drawing/2015/10/21/chartex" xmlns:cx3="http://schemas.microsoft.com/office/drawing/2016/5/9/chartex" xmlns:cx4="http://schemas.microsoft.com/office/drawing/2016/5/10/chartex" xmlns:cx5="http://schemas.microsoft.com/office/drawing/2016/5/11/chartex" xmlns:cx6="http://schemas.microsoft.com/office/drawing/2016/5/12/chartex" xmlns:cx7="http://schemas.microsoft.com/office/drawing/2016/5/13/chartex" xmlns:cx8="http://schemas.microsoft.com/office/drawing/2016/5/14/chartex" xmlns:mc="http://schemas.openxmlformats.org/markup-compatibility/2006" xmlns:aink="http://schemas.microsoft.com/office/drawing/2016/ink" xmlns:am3d="http://schemas.microsoft.com/office/drawing/2017/model3d" xmlns:o="urn:schemas-microsoft-com:office:office" xmlns:oel="http://schemas.microsoft.com/office/2019/extlst" xmlns:r="http://schemas.openxmlformats.org/officeDocument/2006/relationships" xmlns:m="http://schemas.openxmlformats.org/officeDocument/2006/math" xmlns:v="urn:schemas-microsoft-com:vml" xmlns:wp14="http://schemas.microsoft.com/office/word/2010/wordprocessingDrawing" xmlns:wp="http://schemas.openxmlformats.org/drawingml/2006/wordprocessingDrawing" xmlns:w10="urn:schemas-microsoft-com:office:word" xmlns:w="http://schemas.openxmlformats.org/wordprocessingml/2006/main" xmlns:w14="http://schemas.microsoft.com/office/word/2010/wordml" xmlns:w15="http://schemas.microsoft.com/office/word/2012/wordml" xmlns:w16cex="http://schemas.microsoft.com/office/word/2018/wordml/cex" xmlns:w16cid="http://schemas.microsoft.com/office/word/2016/wordml/cid" xmlns:w16="http://schemas.microsoft.com/office/word/2018/wordml" xmlns:w16du="http://schemas.microsoft.com/office/word/2023/wordml/word16du" xmlns:w16sdtdh="http://schemas.microsoft.com/office/word/2020/wordml/sdtdatahash" xmlns:w16sdtfl="http://schemas.microsoft.com/office/word/2024/wordml/sdtformatlock" xmlns:w16se="http://schemas.microsoft.com/office/word/2015/wordml/symex" xmlns:wpg="http://schemas.microsoft.com/office/word/2010/wordprocessingGroup" xmlns:wpi="http://schemas.microsoft.com/office/word/2010/wordprocessingInk" xmlns:wne="http://schemas.microsoft.com/office/word/2006/wordml" xmlns:wps="http://schemas.microsoft.com/office/word/2010/wordprocessingShape" mc:Ignorable="w14 w15 w16se w16cid w16 w16cex w16sdtdh w16sdtfl w16du wp14">
+<w:ftr xmlns:wpc="http://schemas.microsoft.com/office/word/2010/wordprocessingCanvas" xmlns:cx="http://schemas.microsoft.com/office/drawing/2014/chartex" xmlns:cx1="http://schemas.microsoft.com/office/drawing/2015/9/8/chartex" xmlns:cx2="http://schemas.microsoft.com/office/drawing/2015/10/21/chartex" xmlns:cx3="http://schemas.microsoft.com/office/drawing/2016/5/9/chartex" xmlns:cx4="http://schemas.microsoft.com/office/drawing/2016/5/10/chartex" xmlns:cx5="http://schemas.microsoft.com/office/drawing/2016/5/11/chartex" xmlns:cx6="http://schemas.microsoft.com/office/drawing/2016/5/12/chartex" xmlns:cx7="http://schemas.microsoft.com/office/drawing/2016/5/13/chartex" xmlns:cx8="http://schemas.microsoft.com/office/drawing/2016/5/14/chartex" xmlns:mc="http://schemas.openxmlformats.org/markup-compatibility/2006" xmlns:aink="http://schemas.microsoft.com/office/drawing/2016/ink" xmlns:am3d="http://schemas.microsoft.com/office/drawing/2017/model3d" xmlns:o="urn:schemas-microsoft-com:office:office" xmlns:r="http://schemas.openxmlformats.org/officeDocument/2006/relationships" xmlns:m="http://schemas.openxmlformats.org/officeDocument/2006/math" xmlns:v="urn:schemas-microsoft-com:vml" xmlns:wp14="http://schemas.microsoft.com/office/word/2010/wordprocessingDrawing" xmlns:wp="http://schemas.openxmlformats.org/drawingml/2006/wordprocessingDrawing" xmlns:w10="urn:schemas-microsoft-com:office:word" xmlns:w="http://schemas.openxmlformats.org/wordprocessingml/2006/main" xmlns:w14="http://schemas.microsoft.com/office/word/2010/wordml" xmlns:w15="http://schemas.microsoft.com/office/word/2012/wordml" xmlns:w16cex="http://schemas.microsoft.com/office/word/2018/wordml/cex" xmlns:w16cid="http://schemas.microsoft.com/office/word/2016/wordml/cid" xmlns:w16="http://schemas.microsoft.com/office/word/2018/wordml" xmlns:w16sdtdh="http://schemas.microsoft.com/office/word/2020/wordml/sdtdatahash" xmlns:w16se="http://schemas.microsoft.com/office/word/2015/wordml/symex" xmlns:wpg="http://schemas.microsoft.com/office/word/2010/wordprocessingGroup" xmlns:wpi="http://schemas.microsoft.com/office/word/2010/wordprocessingInk" xmlns:wne="http://schemas.microsoft.com/office/word/2006/wordml" xmlns:wps="http://schemas.microsoft.com/office/word/2010/wordprocessingShape" mc:Ignorable="w14 w15 w16se w16cid w16 w16cex w16sdtdh wp14">
   <w:p>
     <w:pPr>
       <w:pStyle w:val="Rodap"/>
@@ -7480,7 +6657,7 @@
 </file>
 
 <file path=word/footnotes.xml><?xml version="1.0" encoding="utf-8"?>
-<w:footnotes xmlns:wpc="http://schemas.microsoft.com/office/word/2010/wordprocessingCanvas" xmlns:cx="http://schemas.microsoft.com/office/drawing/2014/chartex" xmlns:cx1="http://schemas.microsoft.com/office/drawing/2015/9/8/chartex" xmlns:cx2="http://schemas.microsoft.com/office/drawing/2015/10/21/chartex" xmlns:cx3="http://schemas.microsoft.com/office/drawing/2016/5/9/chartex" xmlns:cx4="http://schemas.microsoft.com/office/drawing/2016/5/10/chartex" xmlns:cx5="http://schemas.microsoft.com/office/drawing/2016/5/11/chartex" xmlns:cx6="http://schemas.microsoft.com/office/drawing/2016/5/12/chartex" xmlns:cx7="http://schemas.microsoft.com/office/drawing/2016/5/13/chartex" xmlns:cx8="http://schemas.microsoft.com/office/drawing/2016/5/14/chartex" xmlns:mc="http://schemas.openxmlformats.org/markup-compatibility/2006" xmlns:aink="http://schemas.microsoft.com/office/drawing/2016/ink" xmlns:am3d="http://schemas.microsoft.com/office/drawing/2017/model3d" xmlns:o="urn:schemas-microsoft-com:office:office" xmlns:oel="http://schemas.microsoft.com/office/2019/extlst" xmlns:r="http://schemas.openxmlformats.org/officeDocument/2006/relationships" xmlns:m="http://schemas.openxmlformats.org/officeDocument/2006/math" xmlns:v="urn:schemas-microsoft-com:vml" xmlns:wp14="http://schemas.microsoft.com/office/word/2010/wordprocessingDrawing" xmlns:wp="http://schemas.openxmlformats.org/drawingml/2006/wordprocessingDrawing" xmlns:w10="urn:schemas-microsoft-com:office:word" xmlns:w="http://schemas.openxmlformats.org/wordprocessingml/2006/main" xmlns:w14="http://schemas.microsoft.com/office/word/2010/wordml" xmlns:w15="http://schemas.microsoft.com/office/word/2012/wordml" xmlns:w16cex="http://schemas.microsoft.com/office/word/2018/wordml/cex" xmlns:w16cid="http://schemas.microsoft.com/office/word/2016/wordml/cid" xmlns:w16="http://schemas.microsoft.com/office/word/2018/wordml" xmlns:w16du="http://schemas.microsoft.com/office/word/2023/wordml/word16du" xmlns:w16sdtdh="http://schemas.microsoft.com/office/word/2020/wordml/sdtdatahash" xmlns:w16sdtfl="http://schemas.microsoft.com/office/word/2024/wordml/sdtformatlock" xmlns:w16se="http://schemas.microsoft.com/office/word/2015/wordml/symex" xmlns:wpg="http://schemas.microsoft.com/office/word/2010/wordprocessingGroup" xmlns:wpi="http://schemas.microsoft.com/office/word/2010/wordprocessingInk" xmlns:wne="http://schemas.microsoft.com/office/word/2006/wordml" xmlns:wps="http://schemas.microsoft.com/office/word/2010/wordprocessingShape" mc:Ignorable="w14 w15 w16se w16cid w16 w16cex w16sdtdh w16sdtfl w16du wp14">
+<w:footnotes xmlns:wpc="http://schemas.microsoft.com/office/word/2010/wordprocessingCanvas" xmlns:cx="http://schemas.microsoft.com/office/drawing/2014/chartex" xmlns:cx1="http://schemas.microsoft.com/office/drawing/2015/9/8/chartex" xmlns:cx2="http://schemas.microsoft.com/office/drawing/2015/10/21/chartex" xmlns:cx3="http://schemas.microsoft.com/office/drawing/2016/5/9/chartex" xmlns:cx4="http://schemas.microsoft.com/office/drawing/2016/5/10/chartex" xmlns:cx5="http://schemas.microsoft.com/office/drawing/2016/5/11/chartex" xmlns:cx6="http://schemas.microsoft.com/office/drawing/2016/5/12/chartex" xmlns:cx7="http://schemas.microsoft.com/office/drawing/2016/5/13/chartex" xmlns:cx8="http://schemas.microsoft.com/office/drawing/2016/5/14/chartex" xmlns:mc="http://schemas.openxmlformats.org/markup-compatibility/2006" xmlns:aink="http://schemas.microsoft.com/office/drawing/2016/ink" xmlns:am3d="http://schemas.microsoft.com/office/drawing/2017/model3d" xmlns:o="urn:schemas-microsoft-com:office:office" xmlns:r="http://schemas.openxmlformats.org/officeDocument/2006/relationships" xmlns:m="http://schemas.openxmlformats.org/officeDocument/2006/math" xmlns:v="urn:schemas-microsoft-com:vml" xmlns:wp14="http://schemas.microsoft.com/office/word/2010/wordprocessingDrawing" xmlns:wp="http://schemas.openxmlformats.org/drawingml/2006/wordprocessingDrawing" xmlns:w10="urn:schemas-microsoft-com:office:word" xmlns:w="http://schemas.openxmlformats.org/wordprocessingml/2006/main" xmlns:w14="http://schemas.microsoft.com/office/word/2010/wordml" xmlns:w15="http://schemas.microsoft.com/office/word/2012/wordml" xmlns:w16cex="http://schemas.microsoft.com/office/word/2018/wordml/cex" xmlns:w16cid="http://schemas.microsoft.com/office/word/2016/wordml/cid" xmlns:w16="http://schemas.microsoft.com/office/word/2018/wordml" xmlns:w16sdtdh="http://schemas.microsoft.com/office/word/2020/wordml/sdtdatahash" xmlns:w16se="http://schemas.microsoft.com/office/word/2015/wordml/symex" xmlns:wpg="http://schemas.microsoft.com/office/word/2010/wordprocessingGroup" xmlns:wpi="http://schemas.microsoft.com/office/word/2010/wordprocessingInk" xmlns:wne="http://schemas.microsoft.com/office/word/2006/wordml" xmlns:wps="http://schemas.microsoft.com/office/word/2010/wordprocessingShape" mc:Ignorable="w14 w15 w16se w16cid w16 w16cex w16sdtdh wp14">
   <w:footnote w:type="separator" w:id="-1">
     <w:p>
       <w:pPr>
@@ -7505,7 +6682,7 @@
 </file>
 
 <file path=word/header1.xml><?xml version="1.0" encoding="utf-8"?>
-<w:hdr xmlns:wpc="http://schemas.microsoft.com/office/word/2010/wordprocessingCanvas" xmlns:cx="http://schemas.microsoft.com/office/drawing/2014/chartex" xmlns:cx1="http://schemas.microsoft.com/office/drawing/2015/9/8/chartex" xmlns:cx2="http://schemas.microsoft.com/office/drawing/2015/10/21/chartex" xmlns:cx3="http://schemas.microsoft.com/office/drawing/2016/5/9/chartex" xmlns:cx4="http://schemas.microsoft.com/office/drawing/2016/5/10/chartex" xmlns:cx5="http://schemas.microsoft.com/office/drawing/2016/5/11/chartex" xmlns:cx6="http://schemas.microsoft.com/office/drawing/2016/5/12/chartex" xmlns:cx7="http://schemas.microsoft.com/office/drawing/2016/5/13/chartex" xmlns:cx8="http://schemas.microsoft.com/office/drawing/2016/5/14/chartex" xmlns:mc="http://schemas.openxmlformats.org/markup-compatibility/2006" xmlns:aink="http://schemas.microsoft.com/office/drawing/2016/ink" xmlns:am3d="http://schemas.microsoft.com/office/drawing/2017/model3d" xmlns:o="urn:schemas-microsoft-com:office:office" xmlns:oel="http://schemas.microsoft.com/office/2019/extlst" xmlns:r="http://schemas.openxmlformats.org/officeDocument/2006/relationships" xmlns:m="http://schemas.openxmlformats.org/officeDocument/2006/math" xmlns:v="urn:schemas-microsoft-com:vml" xmlns:wp14="http://schemas.microsoft.com/office/word/2010/wordprocessingDrawing" xmlns:wp="http://schemas.openxmlformats.org/drawingml/2006/wordprocessingDrawing" xmlns:w10="urn:schemas-microsoft-com:office:word" xmlns:w="http://schemas.openxmlformats.org/wordprocessingml/2006/main" xmlns:w14="http://schemas.microsoft.com/office/word/2010/wordml" xmlns:w15="http://schemas.microsoft.com/office/word/2012/wordml" xmlns:w16cex="http://schemas.microsoft.com/office/word/2018/wordml/cex" xmlns:w16cid="http://schemas.microsoft.com/office/word/2016/wordml/cid" xmlns:w16="http://schemas.microsoft.com/office/word/2018/wordml" xmlns:w16du="http://schemas.microsoft.com/office/word/2023/wordml/word16du" xmlns:w16sdtdh="http://schemas.microsoft.com/office/word/2020/wordml/sdtdatahash" xmlns:w16sdtfl="http://schemas.microsoft.com/office/word/2024/wordml/sdtformatlock" xmlns:w16se="http://schemas.microsoft.com/office/word/2015/wordml/symex" xmlns:wpg="http://schemas.microsoft.com/office/word/2010/wordprocessingGroup" xmlns:wpi="http://schemas.microsoft.com/office/word/2010/wordprocessingInk" xmlns:wne="http://schemas.microsoft.com/office/word/2006/wordml" xmlns:wps="http://schemas.microsoft.com/office/word/2010/wordprocessingShape" mc:Ignorable="w14 w15 w16se w16cid w16 w16cex w16sdtdh w16sdtfl w16du wp14">
+<w:hdr xmlns:wpc="http://schemas.microsoft.com/office/word/2010/wordprocessingCanvas" xmlns:cx="http://schemas.microsoft.com/office/drawing/2014/chartex" xmlns:cx1="http://schemas.microsoft.com/office/drawing/2015/9/8/chartex" xmlns:cx2="http://schemas.microsoft.com/office/drawing/2015/10/21/chartex" xmlns:cx3="http://schemas.microsoft.com/office/drawing/2016/5/9/chartex" xmlns:cx4="http://schemas.microsoft.com/office/drawing/2016/5/10/chartex" xmlns:cx5="http://schemas.microsoft.com/office/drawing/2016/5/11/chartex" xmlns:cx6="http://schemas.microsoft.com/office/drawing/2016/5/12/chartex" xmlns:cx7="http://schemas.microsoft.com/office/drawing/2016/5/13/chartex" xmlns:cx8="http://schemas.microsoft.com/office/drawing/2016/5/14/chartex" xmlns:mc="http://schemas.openxmlformats.org/markup-compatibility/2006" xmlns:aink="http://schemas.microsoft.com/office/drawing/2016/ink" xmlns:am3d="http://schemas.microsoft.com/office/drawing/2017/model3d" xmlns:o="urn:schemas-microsoft-com:office:office" xmlns:r="http://schemas.openxmlformats.org/officeDocument/2006/relationships" xmlns:m="http://schemas.openxmlformats.org/officeDocument/2006/math" xmlns:v="urn:schemas-microsoft-com:vml" xmlns:wp14="http://schemas.microsoft.com/office/word/2010/wordprocessingDrawing" xmlns:wp="http://schemas.openxmlformats.org/drawingml/2006/wordprocessingDrawing" xmlns:w10="urn:schemas-microsoft-com:office:word" xmlns:w="http://schemas.openxmlformats.org/wordprocessingml/2006/main" xmlns:w14="http://schemas.microsoft.com/office/word/2010/wordml" xmlns:w15="http://schemas.microsoft.com/office/word/2012/wordml" xmlns:w16cex="http://schemas.microsoft.com/office/word/2018/wordml/cex" xmlns:w16cid="http://schemas.microsoft.com/office/word/2016/wordml/cid" xmlns:w16="http://schemas.microsoft.com/office/word/2018/wordml" xmlns:w16sdtdh="http://schemas.microsoft.com/office/word/2020/wordml/sdtdatahash" xmlns:w16se="http://schemas.microsoft.com/office/word/2015/wordml/symex" xmlns:wpg="http://schemas.microsoft.com/office/word/2010/wordprocessingGroup" xmlns:wpi="http://schemas.microsoft.com/office/word/2010/wordprocessingInk" xmlns:wne="http://schemas.microsoft.com/office/word/2006/wordml" xmlns:wps="http://schemas.microsoft.com/office/word/2010/wordprocessingShape" mc:Ignorable="w14 w15 w16se w16cid w16 w16cex w16sdtdh wp14">
   <w:p>
     <w:pPr>
       <w:pStyle w:val="Cabealho"/>
@@ -7583,7 +6760,7 @@
 </file>
 
 <file path=word/header2.xml><?xml version="1.0" encoding="utf-8"?>
-<w:hdr xmlns:wpc="http://schemas.microsoft.com/office/word/2010/wordprocessingCanvas" xmlns:cx="http://schemas.microsoft.com/office/drawing/2014/chartex" xmlns:cx1="http://schemas.microsoft.com/office/drawing/2015/9/8/chartex" xmlns:cx2="http://schemas.microsoft.com/office/drawing/2015/10/21/chartex" xmlns:cx3="http://schemas.microsoft.com/office/drawing/2016/5/9/chartex" xmlns:cx4="http://schemas.microsoft.com/office/drawing/2016/5/10/chartex" xmlns:cx5="http://schemas.microsoft.com/office/drawing/2016/5/11/chartex" xmlns:cx6="http://schemas.microsoft.com/office/drawing/2016/5/12/chartex" xmlns:cx7="http://schemas.microsoft.com/office/drawing/2016/5/13/chartex" xmlns:cx8="http://schemas.microsoft.com/office/drawing/2016/5/14/chartex" xmlns:mc="http://schemas.openxmlformats.org/markup-compatibility/2006" xmlns:aink="http://schemas.microsoft.com/office/drawing/2016/ink" xmlns:am3d="http://schemas.microsoft.com/office/drawing/2017/model3d" xmlns:o="urn:schemas-microsoft-com:office:office" xmlns:oel="http://schemas.microsoft.com/office/2019/extlst" xmlns:r="http://schemas.openxmlformats.org/officeDocument/2006/relationships" xmlns:m="http://schemas.openxmlformats.org/officeDocument/2006/math" xmlns:v="urn:schemas-microsoft-com:vml" xmlns:wp14="http://schemas.microsoft.com/office/word/2010/wordprocessingDrawing" xmlns:wp="http://schemas.openxmlformats.org/drawingml/2006/wordprocessingDrawing" xmlns:w10="urn:schemas-microsoft-com:office:word" xmlns:w="http://schemas.openxmlformats.org/wordprocessingml/2006/main" xmlns:w14="http://schemas.microsoft.com/office/word/2010/wordml" xmlns:w15="http://schemas.microsoft.com/office/word/2012/wordml" xmlns:w16cex="http://schemas.microsoft.com/office/word/2018/wordml/cex" xmlns:w16cid="http://schemas.microsoft.com/office/word/2016/wordml/cid" xmlns:w16="http://schemas.microsoft.com/office/word/2018/wordml" xmlns:w16du="http://schemas.microsoft.com/office/word/2023/wordml/word16du" xmlns:w16sdtdh="http://schemas.microsoft.com/office/word/2020/wordml/sdtdatahash" xmlns:w16sdtfl="http://schemas.microsoft.com/office/word/2024/wordml/sdtformatlock" xmlns:w16se="http://schemas.microsoft.com/office/word/2015/wordml/symex" xmlns:wpg="http://schemas.microsoft.com/office/word/2010/wordprocessingGroup" xmlns:wpi="http://schemas.microsoft.com/office/word/2010/wordprocessingInk" xmlns:wne="http://schemas.microsoft.com/office/word/2006/wordml" xmlns:wps="http://schemas.microsoft.com/office/word/2010/wordprocessingShape" mc:Ignorable="w14 w15 w16se w16cid w16 w16cex w16sdtdh w16sdtfl w16du wp14">
+<w:hdr xmlns:wpc="http://schemas.microsoft.com/office/word/2010/wordprocessingCanvas" xmlns:cx="http://schemas.microsoft.com/office/drawing/2014/chartex" xmlns:cx1="http://schemas.microsoft.com/office/drawing/2015/9/8/chartex" xmlns:cx2="http://schemas.microsoft.com/office/drawing/2015/10/21/chartex" xmlns:cx3="http://schemas.microsoft.com/office/drawing/2016/5/9/chartex" xmlns:cx4="http://schemas.microsoft.com/office/drawing/2016/5/10/chartex" xmlns:cx5="http://schemas.microsoft.com/office/drawing/2016/5/11/chartex" xmlns:cx6="http://schemas.microsoft.com/office/drawing/2016/5/12/chartex" xmlns:cx7="http://schemas.microsoft.com/office/drawing/2016/5/13/chartex" xmlns:cx8="http://schemas.microsoft.com/office/drawing/2016/5/14/chartex" xmlns:mc="http://schemas.openxmlformats.org/markup-compatibility/2006" xmlns:aink="http://schemas.microsoft.com/office/drawing/2016/ink" xmlns:am3d="http://schemas.microsoft.com/office/drawing/2017/model3d" xmlns:o="urn:schemas-microsoft-com:office:office" xmlns:r="http://schemas.openxmlformats.org/officeDocument/2006/relationships" xmlns:m="http://schemas.openxmlformats.org/officeDocument/2006/math" xmlns:v="urn:schemas-microsoft-com:vml" xmlns:wp14="http://schemas.microsoft.com/office/word/2010/wordprocessingDrawing" xmlns:wp="http://schemas.openxmlformats.org/drawingml/2006/wordprocessingDrawing" xmlns:w10="urn:schemas-microsoft-com:office:word" xmlns:w="http://schemas.openxmlformats.org/wordprocessingml/2006/main" xmlns:w14="http://schemas.microsoft.com/office/word/2010/wordml" xmlns:w15="http://schemas.microsoft.com/office/word/2012/wordml" xmlns:w16cex="http://schemas.microsoft.com/office/word/2018/wordml/cex" xmlns:w16cid="http://schemas.microsoft.com/office/word/2016/wordml/cid" xmlns:w16="http://schemas.microsoft.com/office/word/2018/wordml" xmlns:w16sdtdh="http://schemas.microsoft.com/office/word/2020/wordml/sdtdatahash" xmlns:w16se="http://schemas.microsoft.com/office/word/2015/wordml/symex" xmlns:wpg="http://schemas.microsoft.com/office/word/2010/wordprocessingGroup" xmlns:wpi="http://schemas.microsoft.com/office/word/2010/wordprocessingInk" xmlns:wne="http://schemas.microsoft.com/office/word/2006/wordml" xmlns:wps="http://schemas.microsoft.com/office/word/2010/wordprocessingShape" mc:Ignorable="w14 w15 w16se w16cid w16 w16cex w16sdtdh wp14">
   <w:p>
     <w:pPr>
       <w:pStyle w:val="Cabealho"/>
@@ -7661,7 +6838,7 @@
 </file>
 
 <file path=word/numbering.xml><?xml version="1.0" encoding="utf-8"?>
-<w:numbering xmlns:wpc="http://schemas.microsoft.com/office/word/2010/wordprocessingCanvas" xmlns:cx="http://schemas.microsoft.com/office/drawing/2014/chartex" xmlns:cx1="http://schemas.microsoft.com/office/drawing/2015/9/8/chartex" xmlns:cx2="http://schemas.microsoft.com/office/drawing/2015/10/21/chartex" xmlns:cx3="http://schemas.microsoft.com/office/drawing/2016/5/9/chartex" xmlns:cx4="http://schemas.microsoft.com/office/drawing/2016/5/10/chartex" xmlns:cx5="http://schemas.microsoft.com/office/drawing/2016/5/11/chartex" xmlns:cx6="http://schemas.microsoft.com/office/drawing/2016/5/12/chartex" xmlns:cx7="http://schemas.microsoft.com/office/drawing/2016/5/13/chartex" xmlns:cx8="http://schemas.microsoft.com/office/drawing/2016/5/14/chartex" xmlns:mc="http://schemas.openxmlformats.org/markup-compatibility/2006" xmlns:aink="http://schemas.microsoft.com/office/drawing/2016/ink" xmlns:am3d="http://schemas.microsoft.com/office/drawing/2017/model3d" xmlns:o="urn:schemas-microsoft-com:office:office" xmlns:oel="http://schemas.microsoft.com/office/2019/extlst" xmlns:r="http://schemas.openxmlformats.org/officeDocument/2006/relationships" xmlns:m="http://schemas.openxmlformats.org/officeDocument/2006/math" xmlns:v="urn:schemas-microsoft-com:vml" xmlns:wp14="http://schemas.microsoft.com/office/word/2010/wordprocessingDrawing" xmlns:wp="http://schemas.openxmlformats.org/drawingml/2006/wordprocessingDrawing" xmlns:w10="urn:schemas-microsoft-com:office:word" xmlns:w="http://schemas.openxmlformats.org/wordprocessingml/2006/main" xmlns:w14="http://schemas.microsoft.com/office/word/2010/wordml" xmlns:w15="http://schemas.microsoft.com/office/word/2012/wordml" xmlns:w16cex="http://schemas.microsoft.com/office/word/2018/wordml/cex" xmlns:w16cid="http://schemas.microsoft.com/office/word/2016/wordml/cid" xmlns:w16="http://schemas.microsoft.com/office/word/2018/wordml" xmlns:w16du="http://schemas.microsoft.com/office/word/2023/wordml/word16du" xmlns:w16sdtdh="http://schemas.microsoft.com/office/word/2020/wordml/sdtdatahash" xmlns:w16sdtfl="http://schemas.microsoft.com/office/word/2024/wordml/sdtformatlock" xmlns:w16se="http://schemas.microsoft.com/office/word/2015/wordml/symex" xmlns:wpg="http://schemas.microsoft.com/office/word/2010/wordprocessingGroup" xmlns:wpi="http://schemas.microsoft.com/office/word/2010/wordprocessingInk" xmlns:wne="http://schemas.microsoft.com/office/word/2006/wordml" xmlns:wps="http://schemas.microsoft.com/office/word/2010/wordprocessingShape" mc:Ignorable="w14 w15 w16se w16cid w16 w16cex w16sdtdh w16sdtfl w16du wp14">
+<w:numbering xmlns:wpc="http://schemas.microsoft.com/office/word/2010/wordprocessingCanvas" xmlns:cx="http://schemas.microsoft.com/office/drawing/2014/chartex" xmlns:cx1="http://schemas.microsoft.com/office/drawing/2015/9/8/chartex" xmlns:cx2="http://schemas.microsoft.com/office/drawing/2015/10/21/chartex" xmlns:cx3="http://schemas.microsoft.com/office/drawing/2016/5/9/chartex" xmlns:cx4="http://schemas.microsoft.com/office/drawing/2016/5/10/chartex" xmlns:cx5="http://schemas.microsoft.com/office/drawing/2016/5/11/chartex" xmlns:cx6="http://schemas.microsoft.com/office/drawing/2016/5/12/chartex" xmlns:cx7="http://schemas.microsoft.com/office/drawing/2016/5/13/chartex" xmlns:cx8="http://schemas.microsoft.com/office/drawing/2016/5/14/chartex" xmlns:mc="http://schemas.openxmlformats.org/markup-compatibility/2006" xmlns:aink="http://schemas.microsoft.com/office/drawing/2016/ink" xmlns:am3d="http://schemas.microsoft.com/office/drawing/2017/model3d" xmlns:o="urn:schemas-microsoft-com:office:office" xmlns:r="http://schemas.openxmlformats.org/officeDocument/2006/relationships" xmlns:m="http://schemas.openxmlformats.org/officeDocument/2006/math" xmlns:v="urn:schemas-microsoft-com:vml" xmlns:wp14="http://schemas.microsoft.com/office/word/2010/wordprocessingDrawing" xmlns:wp="http://schemas.openxmlformats.org/drawingml/2006/wordprocessingDrawing" xmlns:w10="urn:schemas-microsoft-com:office:word" xmlns:w="http://schemas.openxmlformats.org/wordprocessingml/2006/main" xmlns:w14="http://schemas.microsoft.com/office/word/2010/wordml" xmlns:w15="http://schemas.microsoft.com/office/word/2012/wordml" xmlns:w16cex="http://schemas.microsoft.com/office/word/2018/wordml/cex" xmlns:w16cid="http://schemas.microsoft.com/office/word/2016/wordml/cid" xmlns:w16="http://schemas.microsoft.com/office/word/2018/wordml" xmlns:w16sdtdh="http://schemas.microsoft.com/office/word/2020/wordml/sdtdatahash" xmlns:w16se="http://schemas.microsoft.com/office/word/2015/wordml/symex" xmlns:wpg="http://schemas.microsoft.com/office/word/2010/wordprocessingGroup" xmlns:wpi="http://schemas.microsoft.com/office/word/2010/wordprocessingInk" xmlns:wne="http://schemas.microsoft.com/office/word/2006/wordml" xmlns:wps="http://schemas.microsoft.com/office/word/2010/wordprocessingShape" mc:Ignorable="w14 w15 w16se w16cid w16 w16cex w16sdtdh wp14">
   <w:abstractNum w:abstractNumId="0" w15:restartNumberingAfterBreak="0">
     <w:nsid w:val="002076EF"/>
     <w:multiLevelType w:val="hybridMultilevel"/>
@@ -11826,122 +11003,122 @@
       </w:rPr>
     </w:lvl>
   </w:abstractNum>
-  <w:num w:numId="1" w16cid:durableId="2028366243">
+  <w:num w:numId="1">
     <w:abstractNumId w:val="10"/>
   </w:num>
-  <w:num w:numId="2" w16cid:durableId="1727757503">
+  <w:num w:numId="2">
     <w:abstractNumId w:val="33"/>
   </w:num>
-  <w:num w:numId="3" w16cid:durableId="1569881157">
+  <w:num w:numId="3">
     <w:abstractNumId w:val="29"/>
   </w:num>
-  <w:num w:numId="4" w16cid:durableId="1784421278">
+  <w:num w:numId="4">
     <w:abstractNumId w:val="0"/>
   </w:num>
-  <w:num w:numId="5" w16cid:durableId="38863225">
+  <w:num w:numId="5">
     <w:abstractNumId w:val="17"/>
   </w:num>
-  <w:num w:numId="6" w16cid:durableId="1968536754">
+  <w:num w:numId="6">
     <w:abstractNumId w:val="18"/>
   </w:num>
-  <w:num w:numId="7" w16cid:durableId="232857909">
+  <w:num w:numId="7">
     <w:abstractNumId w:val="12"/>
   </w:num>
-  <w:num w:numId="8" w16cid:durableId="1918704943">
+  <w:num w:numId="8">
     <w:abstractNumId w:val="23"/>
   </w:num>
-  <w:num w:numId="9" w16cid:durableId="1475834668">
+  <w:num w:numId="9">
     <w:abstractNumId w:val="15"/>
   </w:num>
-  <w:num w:numId="10" w16cid:durableId="1586498569">
+  <w:num w:numId="10">
     <w:abstractNumId w:val="34"/>
   </w:num>
-  <w:num w:numId="11" w16cid:durableId="1517117465">
+  <w:num w:numId="11">
     <w:abstractNumId w:val="5"/>
   </w:num>
-  <w:num w:numId="12" w16cid:durableId="146819949">
+  <w:num w:numId="12">
     <w:abstractNumId w:val="6"/>
   </w:num>
-  <w:num w:numId="13" w16cid:durableId="817307037">
+  <w:num w:numId="13">
     <w:abstractNumId w:val="3"/>
   </w:num>
-  <w:num w:numId="14" w16cid:durableId="426732590">
+  <w:num w:numId="14">
     <w:abstractNumId w:val="28"/>
   </w:num>
-  <w:num w:numId="15" w16cid:durableId="2045058366">
+  <w:num w:numId="15">
     <w:abstractNumId w:val="26"/>
   </w:num>
-  <w:num w:numId="16" w16cid:durableId="1374039972">
+  <w:num w:numId="16">
     <w:abstractNumId w:val="4"/>
   </w:num>
-  <w:num w:numId="17" w16cid:durableId="1390764766">
+  <w:num w:numId="17">
     <w:abstractNumId w:val="14"/>
   </w:num>
-  <w:num w:numId="18" w16cid:durableId="752510384">
+  <w:num w:numId="18">
     <w:abstractNumId w:val="25"/>
   </w:num>
-  <w:num w:numId="19" w16cid:durableId="2086024574">
+  <w:num w:numId="19">
     <w:abstractNumId w:val="32"/>
   </w:num>
-  <w:num w:numId="20" w16cid:durableId="1242062590">
+  <w:num w:numId="20">
     <w:abstractNumId w:val="30"/>
   </w:num>
-  <w:num w:numId="21" w16cid:durableId="828444177">
+  <w:num w:numId="21">
     <w:abstractNumId w:val="22"/>
   </w:num>
-  <w:num w:numId="22" w16cid:durableId="392392201">
+  <w:num w:numId="22">
     <w:abstractNumId w:val="9"/>
   </w:num>
-  <w:num w:numId="23" w16cid:durableId="959607277">
+  <w:num w:numId="23">
     <w:abstractNumId w:val="20"/>
   </w:num>
-  <w:num w:numId="24" w16cid:durableId="2016226899">
+  <w:num w:numId="24">
     <w:abstractNumId w:val="35"/>
   </w:num>
-  <w:num w:numId="25" w16cid:durableId="52699375">
+  <w:num w:numId="25">
     <w:abstractNumId w:val="7"/>
   </w:num>
-  <w:num w:numId="26" w16cid:durableId="644554877">
+  <w:num w:numId="26">
     <w:abstractNumId w:val="36"/>
   </w:num>
-  <w:num w:numId="27" w16cid:durableId="2065325779">
+  <w:num w:numId="27">
     <w:abstractNumId w:val="19"/>
   </w:num>
-  <w:num w:numId="28" w16cid:durableId="1057438662">
+  <w:num w:numId="28">
     <w:abstractNumId w:val="13"/>
   </w:num>
-  <w:num w:numId="29" w16cid:durableId="1097023674">
+  <w:num w:numId="29">
     <w:abstractNumId w:val="2"/>
   </w:num>
-  <w:num w:numId="30" w16cid:durableId="349646515">
+  <w:num w:numId="30">
     <w:abstractNumId w:val="8"/>
   </w:num>
-  <w:num w:numId="31" w16cid:durableId="1983655824">
+  <w:num w:numId="31">
     <w:abstractNumId w:val="1"/>
   </w:num>
-  <w:num w:numId="32" w16cid:durableId="871959215">
+  <w:num w:numId="32">
     <w:abstractNumId w:val="27"/>
   </w:num>
-  <w:num w:numId="33" w16cid:durableId="2070573676">
+  <w:num w:numId="33">
     <w:abstractNumId w:val="24"/>
   </w:num>
-  <w:num w:numId="34" w16cid:durableId="1695113127">
+  <w:num w:numId="34">
     <w:abstractNumId w:val="16"/>
   </w:num>
-  <w:num w:numId="35" w16cid:durableId="1941139334">
+  <w:num w:numId="35">
     <w:abstractNumId w:val="11"/>
   </w:num>
-  <w:num w:numId="36" w16cid:durableId="348525226">
+  <w:num w:numId="36">
     <w:abstractNumId w:val="21"/>
   </w:num>
-  <w:num w:numId="37" w16cid:durableId="2043168167">
+  <w:num w:numId="37">
     <w:abstractNumId w:val="31"/>
   </w:num>
 </w:numbering>
 </file>
 
 <file path=word/styles.xml><?xml version="1.0" encoding="utf-8"?>
-<w:styles xmlns:mc="http://schemas.openxmlformats.org/markup-compatibility/2006" xmlns:r="http://schemas.openxmlformats.org/officeDocument/2006/relationships" xmlns:w="http://schemas.openxmlformats.org/wordprocessingml/2006/main" xmlns:w14="http://schemas.microsoft.com/office/word/2010/wordml" xmlns:w15="http://schemas.microsoft.com/office/word/2012/wordml" xmlns:w16cex="http://schemas.microsoft.com/office/word/2018/wordml/cex" xmlns:w16cid="http://schemas.microsoft.com/office/word/2016/wordml/cid" xmlns:w16="http://schemas.microsoft.com/office/word/2018/wordml" xmlns:w16du="http://schemas.microsoft.com/office/word/2023/wordml/word16du" xmlns:w16sdtdh="http://schemas.microsoft.com/office/word/2020/wordml/sdtdatahash" xmlns:w16sdtfl="http://schemas.microsoft.com/office/word/2024/wordml/sdtformatlock" xmlns:w16se="http://schemas.microsoft.com/office/word/2015/wordml/symex" mc:Ignorable="w14 w15 w16se w16cid w16 w16cex w16sdtdh w16sdtfl w16du">
+<w:styles xmlns:mc="http://schemas.openxmlformats.org/markup-compatibility/2006" xmlns:r="http://schemas.openxmlformats.org/officeDocument/2006/relationships" xmlns:w="http://schemas.openxmlformats.org/wordprocessingml/2006/main" xmlns:w14="http://schemas.microsoft.com/office/word/2010/wordml" xmlns:w15="http://schemas.microsoft.com/office/word/2012/wordml" xmlns:w16cex="http://schemas.microsoft.com/office/word/2018/wordml/cex" xmlns:w16cid="http://schemas.microsoft.com/office/word/2016/wordml/cid" xmlns:w16="http://schemas.microsoft.com/office/word/2018/wordml" xmlns:w16sdtdh="http://schemas.microsoft.com/office/word/2020/wordml/sdtdatahash" xmlns:w16se="http://schemas.microsoft.com/office/word/2015/wordml/symex" mc:Ignorable="w14 w15 w16se w16cid w16 w16cex w16sdtdh">
   <w:docDefaults>
     <w:rPrDefault>
       <w:rPr>

--- a/Arquivos P.I/P.I - Luis Felipe Roman Lembi - INF3M231.docx
+++ b/Arquivos P.I/P.I - Luis Felipe Roman Lembi - INF3M231.docx
@@ -171,9 +171,19 @@
           <w:b/>
         </w:rPr>
       </w:pPr>
-      <w:r>
-        <w:t>Luis Felipe Roman Lembi</w:t>
-      </w:r>
+      <w:proofErr w:type="spellStart"/>
+      <w:r>
+        <w:t>Luis</w:t>
+      </w:r>
+      <w:proofErr w:type="spellEnd"/>
+      <w:r>
+        <w:t xml:space="preserve"> Felipe Roman </w:t>
+      </w:r>
+      <w:proofErr w:type="spellStart"/>
+      <w:r>
+        <w:t>Lembi</w:t>
+      </w:r>
+      <w:proofErr w:type="spellEnd"/>
     </w:p>
     <w:p>
       <w:pPr>
@@ -1681,7 +1691,23 @@
         </w:numPr>
       </w:pPr>
       <w:r>
-        <w:t>Definição da arquitetura do sistema (frontend, backend, banco de dados, etc.).</w:t>
+        <w:t>Definição da arquitetura do sistema (</w:t>
+      </w:r>
+      <w:proofErr w:type="spellStart"/>
+      <w:r>
+        <w:t>frontend</w:t>
+      </w:r>
+      <w:proofErr w:type="spellEnd"/>
+      <w:r>
+        <w:t xml:space="preserve">, </w:t>
+      </w:r>
+      <w:proofErr w:type="spellStart"/>
+      <w:r>
+        <w:t>backend</w:t>
+      </w:r>
+      <w:proofErr w:type="spellEnd"/>
+      <w:r>
+        <w:t>, banco de dados, etc.).</w:t>
       </w:r>
     </w:p>
     <w:p>
@@ -1693,7 +1719,15 @@
         </w:numPr>
       </w:pPr>
       <w:r>
-        <w:t>Criação de wireframes e protótipos de baixa fidelidade.</w:t>
+        <w:t xml:space="preserve">Criação de </w:t>
+      </w:r>
+      <w:proofErr w:type="spellStart"/>
+      <w:r>
+        <w:t>wireframes</w:t>
+      </w:r>
+      <w:proofErr w:type="spellEnd"/>
+      <w:r>
+        <w:t xml:space="preserve"> e protótipos de baixa fidelidade.</w:t>
       </w:r>
     </w:p>
     <w:p>
@@ -1784,7 +1818,15 @@
         </w:numPr>
       </w:pPr>
       <w:r>
-        <w:t>Desenvolvimento do frontend utilizando tecnologias apropriadas</w:t>
+        <w:t xml:space="preserve">Desenvolvimento do </w:t>
+      </w:r>
+      <w:proofErr w:type="spellStart"/>
+      <w:r>
+        <w:t>frontend</w:t>
+      </w:r>
+      <w:proofErr w:type="spellEnd"/>
+      <w:r>
+        <w:t xml:space="preserve"> utilizando tecnologias apropriadas</w:t>
       </w:r>
       <w:r>
         <w:t>.</w:t>
@@ -1799,7 +1841,23 @@
         </w:numPr>
       </w:pPr>
       <w:r>
-        <w:t>Desenvolvimento do backend utilizando uma stack adequada</w:t>
+        <w:t xml:space="preserve">Desenvolvimento do </w:t>
+      </w:r>
+      <w:proofErr w:type="spellStart"/>
+      <w:r>
+        <w:t>backend</w:t>
+      </w:r>
+      <w:proofErr w:type="spellEnd"/>
+      <w:r>
+        <w:t xml:space="preserve"> utilizando uma </w:t>
+      </w:r>
+      <w:proofErr w:type="spellStart"/>
+      <w:r>
+        <w:t>stack</w:t>
+      </w:r>
+      <w:proofErr w:type="spellEnd"/>
+      <w:r>
+        <w:t xml:space="preserve"> adequada</w:t>
       </w:r>
       <w:r>
         <w:t>.</w:t>
@@ -2221,8 +2279,17 @@
           <w:rFonts w:eastAsiaTheme="majorEastAsia" w:cs="Arial"/>
           <w:sz w:val="22"/>
         </w:rPr>
-        <w:t>Gestão de Projeto: Trello</w:t>
-      </w:r>
+        <w:t xml:space="preserve">Gestão de Projeto: </w:t>
+      </w:r>
+      <w:proofErr w:type="spellStart"/>
+      <w:r>
+        <w:rPr>
+          <w:rFonts w:eastAsiaTheme="majorEastAsia" w:cs="Arial"/>
+          <w:sz w:val="22"/>
+        </w:rPr>
+        <w:t>Trello</w:t>
+      </w:r>
+      <w:proofErr w:type="spellEnd"/>
       <w:r>
         <w:rPr>
           <w:rFonts w:eastAsiaTheme="majorEastAsia" w:cs="Arial"/>
@@ -2275,7 +2342,23 @@
           <w:rFonts w:eastAsiaTheme="majorEastAsia" w:cs="Arial"/>
           <w:sz w:val="22"/>
         </w:rPr>
-        <w:t>Desenvolvimento Backend:</w:t>
+        <w:t xml:space="preserve">Desenvolvimento </w:t>
+      </w:r>
+      <w:proofErr w:type="spellStart"/>
+      <w:r>
+        <w:rPr>
+          <w:rFonts w:eastAsiaTheme="majorEastAsia" w:cs="Arial"/>
+          <w:sz w:val="22"/>
+        </w:rPr>
+        <w:t>Backend</w:t>
+      </w:r>
+      <w:proofErr w:type="spellEnd"/>
+      <w:r>
+        <w:rPr>
+          <w:rFonts w:eastAsiaTheme="majorEastAsia" w:cs="Arial"/>
+          <w:sz w:val="22"/>
+        </w:rPr>
+        <w:t>:</w:t>
       </w:r>
       <w:r>
         <w:rPr>
@@ -2311,6 +2394,7 @@
         </w:rPr>
         <w:t xml:space="preserve">Banco de Dados: </w:t>
       </w:r>
+      <w:proofErr w:type="spellStart"/>
       <w:r>
         <w:rPr>
           <w:rFonts w:eastAsiaTheme="majorEastAsia" w:cs="Arial"/>
@@ -2318,6 +2402,7 @@
         </w:rPr>
         <w:t>MariaDB</w:t>
       </w:r>
+      <w:proofErr w:type="spellEnd"/>
       <w:r>
         <w:rPr>
           <w:rFonts w:eastAsiaTheme="majorEastAsia" w:cs="Arial"/>
@@ -2345,6 +2430,7 @@
         </w:rPr>
         <w:t xml:space="preserve">Testes: </w:t>
       </w:r>
+      <w:proofErr w:type="spellStart"/>
       <w:r>
         <w:rPr>
           <w:rFonts w:eastAsiaTheme="majorEastAsia" w:cs="Arial"/>
@@ -2352,13 +2438,23 @@
         </w:rPr>
         <w:t>Sikuli</w:t>
       </w:r>
+      <w:proofErr w:type="spellEnd"/>
       <w:r>
         <w:rPr>
           <w:rFonts w:eastAsiaTheme="majorEastAsia" w:cs="Arial"/>
           <w:sz w:val="22"/>
         </w:rPr>
-        <w:t>, JUnit</w:t>
-      </w:r>
+        <w:t xml:space="preserve">, </w:t>
+      </w:r>
+      <w:proofErr w:type="spellStart"/>
+      <w:r>
+        <w:rPr>
+          <w:rFonts w:eastAsiaTheme="majorEastAsia" w:cs="Arial"/>
+          <w:sz w:val="22"/>
+        </w:rPr>
+        <w:t>JUnit</w:t>
+      </w:r>
+      <w:proofErr w:type="spellEnd"/>
       <w:r>
         <w:rPr>
           <w:rFonts w:eastAsiaTheme="majorEastAsia" w:cs="Arial"/>
@@ -3339,6 +3435,7 @@
           <w:szCs w:val="24"/>
         </w:rPr>
       </w:pPr>
+      <w:bookmarkStart w:id="4" w:name="_Hlk197335768"/>
       <w:r>
         <w:rPr>
           <w:rFonts w:ascii="Arial" w:hAnsi="Arial" w:cs="Arial"/>
@@ -3687,7 +3784,8 @@
           <w:szCs w:val="28"/>
         </w:rPr>
       </w:pPr>
-      <w:bookmarkStart w:id="4" w:name="_Toc181060080"/>
+      <w:bookmarkStart w:id="5" w:name="_Toc181060080"/>
+      <w:bookmarkEnd w:id="4"/>
       <w:r>
         <w:rPr>
           <w:rFonts w:ascii="Arial" w:hAnsi="Arial" w:cs="Arial"/>
@@ -3700,7 +3798,7 @@
         <w:lastRenderedPageBreak/>
         <w:t>Banco</w:t>
       </w:r>
-      <w:bookmarkEnd w:id="4"/>
+      <w:bookmarkEnd w:id="5"/>
     </w:p>
     <w:p>
       <w:pPr>
@@ -3933,6 +4031,7 @@
           <w:docGrid w:linePitch="360"/>
         </w:sectPr>
       </w:pPr>
+      <w:bookmarkStart w:id="6" w:name="_Hlk197333064"/>
     </w:p>
     <w:p>
       <w:pPr>
@@ -3963,7 +4062,23 @@
           <w:sz w:val="10"/>
           <w:szCs w:val="8"/>
         </w:rPr>
-        <w:t xml:space="preserve">    IDAdmin INTEGER PRIMARY KEY</w:t>
+        <w:t xml:space="preserve">    </w:t>
+      </w:r>
+      <w:proofErr w:type="spellStart"/>
+      <w:r>
+        <w:rPr>
+          <w:sz w:val="10"/>
+          <w:szCs w:val="8"/>
+        </w:rPr>
+        <w:t>IDAdmin</w:t>
+      </w:r>
+      <w:proofErr w:type="spellEnd"/>
+      <w:r>
+        <w:rPr>
+          <w:sz w:val="10"/>
+          <w:szCs w:val="8"/>
+        </w:rPr>
+        <w:t xml:space="preserve"> INTEGER PRIMARY KEY</w:t>
       </w:r>
       <w:r>
         <w:rPr>
@@ -3993,7 +4108,15 @@
           <w:sz w:val="10"/>
           <w:szCs w:val="8"/>
         </w:rPr>
-        <w:t xml:space="preserve">    Senha VARCHAR</w:t>
+        <w:t xml:space="preserve">    Senha </w:t>
+      </w:r>
+      <w:proofErr w:type="gramStart"/>
+      <w:r>
+        <w:rPr>
+          <w:sz w:val="10"/>
+          <w:szCs w:val="8"/>
+        </w:rPr>
+        <w:t>VARCHAR</w:t>
       </w:r>
       <w:r>
         <w:rPr>
@@ -4002,6 +4125,7 @@
         </w:rPr>
         <w:t>(</w:t>
       </w:r>
+      <w:proofErr w:type="gramEnd"/>
       <w:r>
         <w:rPr>
           <w:sz w:val="10"/>
@@ -4037,7 +4161,15 @@
           <w:sz w:val="10"/>
           <w:szCs w:val="8"/>
         </w:rPr>
-        <w:t xml:space="preserve">    Usuario</w:t>
+        <w:t xml:space="preserve">    </w:t>
+      </w:r>
+      <w:proofErr w:type="spellStart"/>
+      <w:r>
+        <w:rPr>
+          <w:sz w:val="10"/>
+          <w:szCs w:val="8"/>
+        </w:rPr>
+        <w:t>Usuario</w:t>
       </w:r>
       <w:r>
         <w:rPr>
@@ -4046,12 +4178,21 @@
         </w:rPr>
         <w:t>Admin</w:t>
       </w:r>
-      <w:r>
-        <w:rPr>
-          <w:sz w:val="10"/>
-          <w:szCs w:val="8"/>
-        </w:rPr>
-        <w:t xml:space="preserve"> VARCHAR</w:t>
+      <w:proofErr w:type="spellEnd"/>
+      <w:r>
+        <w:rPr>
+          <w:sz w:val="10"/>
+          <w:szCs w:val="8"/>
+        </w:rPr>
+        <w:t xml:space="preserve"> </w:t>
+      </w:r>
+      <w:proofErr w:type="gramStart"/>
+      <w:r>
+        <w:rPr>
+          <w:sz w:val="10"/>
+          <w:szCs w:val="8"/>
+        </w:rPr>
+        <w:t>VARCHAR</w:t>
       </w:r>
       <w:r>
         <w:rPr>
@@ -4060,6 +4201,7 @@
         </w:rPr>
         <w:t>(</w:t>
       </w:r>
+      <w:proofErr w:type="gramEnd"/>
       <w:r>
         <w:rPr>
           <w:sz w:val="10"/>
@@ -4129,7 +4271,23 @@
           <w:sz w:val="10"/>
           <w:szCs w:val="8"/>
         </w:rPr>
-        <w:t xml:space="preserve">    IDUsuario INTEGER PRIMARY KEY</w:t>
+        <w:t xml:space="preserve">    </w:t>
+      </w:r>
+      <w:proofErr w:type="spellStart"/>
+      <w:r>
+        <w:rPr>
+          <w:sz w:val="10"/>
+          <w:szCs w:val="8"/>
+        </w:rPr>
+        <w:t>IDUsuario</w:t>
+      </w:r>
+      <w:proofErr w:type="spellEnd"/>
+      <w:r>
+        <w:rPr>
+          <w:sz w:val="10"/>
+          <w:szCs w:val="8"/>
+        </w:rPr>
+        <w:t xml:space="preserve"> INTEGER PRIMARY KEY</w:t>
       </w:r>
       <w:r>
         <w:rPr>
@@ -4166,14 +4324,30 @@
           <w:sz w:val="10"/>
           <w:szCs w:val="8"/>
         </w:rPr>
-        <w:t xml:space="preserve">    Nome VARCHAR</w:t>
-      </w:r>
-      <w:r>
-        <w:rPr>
-          <w:sz w:val="10"/>
-          <w:szCs w:val="8"/>
-        </w:rPr>
-        <w:t>(50)</w:t>
+        <w:t xml:space="preserve">    Nome </w:t>
+      </w:r>
+      <w:proofErr w:type="gramStart"/>
+      <w:r>
+        <w:rPr>
+          <w:sz w:val="10"/>
+          <w:szCs w:val="8"/>
+        </w:rPr>
+        <w:t>VARCHAR</w:t>
+      </w:r>
+      <w:r>
+        <w:rPr>
+          <w:sz w:val="10"/>
+          <w:szCs w:val="8"/>
+        </w:rPr>
+        <w:t>(</w:t>
+      </w:r>
+      <w:proofErr w:type="gramEnd"/>
+      <w:r>
+        <w:rPr>
+          <w:sz w:val="10"/>
+          <w:szCs w:val="8"/>
+        </w:rPr>
+        <w:t>50)</w:t>
       </w:r>
       <w:r>
         <w:rPr>
@@ -4196,14 +4370,46 @@
           <w:sz w:val="10"/>
           <w:szCs w:val="8"/>
         </w:rPr>
-        <w:t xml:space="preserve">    Email VARCHAR</w:t>
-      </w:r>
-      <w:r>
-        <w:rPr>
-          <w:sz w:val="10"/>
-          <w:szCs w:val="8"/>
-        </w:rPr>
-        <w:t>(100)</w:t>
+        <w:t xml:space="preserve">    </w:t>
+      </w:r>
+      <w:proofErr w:type="spellStart"/>
+      <w:r>
+        <w:rPr>
+          <w:sz w:val="10"/>
+          <w:szCs w:val="8"/>
+        </w:rPr>
+        <w:t>Email</w:t>
+      </w:r>
+      <w:proofErr w:type="spellEnd"/>
+      <w:r>
+        <w:rPr>
+          <w:sz w:val="10"/>
+          <w:szCs w:val="8"/>
+        </w:rPr>
+        <w:t xml:space="preserve"> </w:t>
+      </w:r>
+      <w:proofErr w:type="gramStart"/>
+      <w:r>
+        <w:rPr>
+          <w:sz w:val="10"/>
+          <w:szCs w:val="8"/>
+        </w:rPr>
+        <w:t>VARCHAR</w:t>
+      </w:r>
+      <w:r>
+        <w:rPr>
+          <w:sz w:val="10"/>
+          <w:szCs w:val="8"/>
+        </w:rPr>
+        <w:t>(</w:t>
+      </w:r>
+      <w:proofErr w:type="gramEnd"/>
+      <w:r>
+        <w:rPr>
+          <w:sz w:val="10"/>
+          <w:szCs w:val="8"/>
+        </w:rPr>
+        <w:t>100)</w:t>
       </w:r>
       <w:r>
         <w:rPr>
@@ -4226,14 +4432,46 @@
           <w:sz w:val="10"/>
           <w:szCs w:val="8"/>
         </w:rPr>
-        <w:t xml:space="preserve">    Endereco VARCHAR</w:t>
-      </w:r>
-      <w:r>
-        <w:rPr>
-          <w:sz w:val="10"/>
-          <w:szCs w:val="8"/>
-        </w:rPr>
-        <w:t>(255)</w:t>
+        <w:t xml:space="preserve">    </w:t>
+      </w:r>
+      <w:proofErr w:type="spellStart"/>
+      <w:r>
+        <w:rPr>
+          <w:sz w:val="10"/>
+          <w:szCs w:val="8"/>
+        </w:rPr>
+        <w:t>Endereco</w:t>
+      </w:r>
+      <w:proofErr w:type="spellEnd"/>
+      <w:r>
+        <w:rPr>
+          <w:sz w:val="10"/>
+          <w:szCs w:val="8"/>
+        </w:rPr>
+        <w:t xml:space="preserve"> </w:t>
+      </w:r>
+      <w:proofErr w:type="gramStart"/>
+      <w:r>
+        <w:rPr>
+          <w:sz w:val="10"/>
+          <w:szCs w:val="8"/>
+        </w:rPr>
+        <w:t>VARCHAR</w:t>
+      </w:r>
+      <w:r>
+        <w:rPr>
+          <w:sz w:val="10"/>
+          <w:szCs w:val="8"/>
+        </w:rPr>
+        <w:t>(</w:t>
+      </w:r>
+      <w:proofErr w:type="gramEnd"/>
+      <w:r>
+        <w:rPr>
+          <w:sz w:val="10"/>
+          <w:szCs w:val="8"/>
+        </w:rPr>
+        <w:t>255)</w:t>
       </w:r>
       <w:r>
         <w:rPr>
@@ -4258,6 +4496,7 @@
         </w:rPr>
         <w:t xml:space="preserve">    CPF </w:t>
       </w:r>
+      <w:proofErr w:type="gramStart"/>
       <w:r>
         <w:rPr>
           <w:sz w:val="10"/>
@@ -4270,7 +4509,15 @@
           <w:sz w:val="10"/>
           <w:szCs w:val="8"/>
         </w:rPr>
-        <w:t>(1</w:t>
+        <w:t>(</w:t>
+      </w:r>
+      <w:proofErr w:type="gramEnd"/>
+      <w:r>
+        <w:rPr>
+          <w:sz w:val="10"/>
+          <w:szCs w:val="8"/>
+        </w:rPr>
+        <w:t>1</w:t>
       </w:r>
       <w:r>
         <w:rPr>
@@ -4316,6 +4563,7 @@
         </w:rPr>
         <w:t xml:space="preserve">    Telefone </w:t>
       </w:r>
+      <w:proofErr w:type="gramStart"/>
       <w:r>
         <w:rPr>
           <w:sz w:val="10"/>
@@ -4328,7 +4576,15 @@
           <w:sz w:val="10"/>
           <w:szCs w:val="8"/>
         </w:rPr>
-        <w:t>(1</w:t>
+        <w:t>(</w:t>
+      </w:r>
+      <w:proofErr w:type="gramEnd"/>
+      <w:r>
+        <w:rPr>
+          <w:sz w:val="10"/>
+          <w:szCs w:val="8"/>
+        </w:rPr>
+        <w:t>1</w:t>
       </w:r>
       <w:r>
         <w:rPr>
@@ -4365,7 +4621,15 @@
           <w:sz w:val="10"/>
           <w:szCs w:val="8"/>
         </w:rPr>
-        <w:t xml:space="preserve">    Usuario</w:t>
+        <w:t xml:space="preserve">    </w:t>
+      </w:r>
+      <w:proofErr w:type="spellStart"/>
+      <w:r>
+        <w:rPr>
+          <w:sz w:val="10"/>
+          <w:szCs w:val="8"/>
+        </w:rPr>
+        <w:t>Usuario</w:t>
       </w:r>
       <w:r>
         <w:rPr>
@@ -4374,19 +4638,36 @@
         </w:rPr>
         <w:t>Cliente</w:t>
       </w:r>
-      <w:r>
-        <w:rPr>
-          <w:sz w:val="10"/>
-          <w:szCs w:val="8"/>
-        </w:rPr>
-        <w:t xml:space="preserve"> VARCHAR</w:t>
-      </w:r>
-      <w:r>
-        <w:rPr>
-          <w:sz w:val="10"/>
-          <w:szCs w:val="8"/>
-        </w:rPr>
-        <w:t>(50)</w:t>
+      <w:proofErr w:type="spellEnd"/>
+      <w:r>
+        <w:rPr>
+          <w:sz w:val="10"/>
+          <w:szCs w:val="8"/>
+        </w:rPr>
+        <w:t xml:space="preserve"> </w:t>
+      </w:r>
+      <w:proofErr w:type="gramStart"/>
+      <w:r>
+        <w:rPr>
+          <w:sz w:val="10"/>
+          <w:szCs w:val="8"/>
+        </w:rPr>
+        <w:t>VARCHAR</w:t>
+      </w:r>
+      <w:r>
+        <w:rPr>
+          <w:sz w:val="10"/>
+          <w:szCs w:val="8"/>
+        </w:rPr>
+        <w:t>(</w:t>
+      </w:r>
+      <w:proofErr w:type="gramEnd"/>
+      <w:r>
+        <w:rPr>
+          <w:sz w:val="10"/>
+          <w:szCs w:val="8"/>
+        </w:rPr>
+        <w:t>50)</w:t>
       </w:r>
       <w:r>
         <w:rPr>
@@ -4409,7 +4690,15 @@
           <w:sz w:val="10"/>
           <w:szCs w:val="8"/>
         </w:rPr>
-        <w:t xml:space="preserve">    Senha VARCHAR</w:t>
+        <w:t xml:space="preserve">    Senha </w:t>
+      </w:r>
+      <w:proofErr w:type="gramStart"/>
+      <w:r>
+        <w:rPr>
+          <w:sz w:val="10"/>
+          <w:szCs w:val="8"/>
+        </w:rPr>
+        <w:t>VARCHAR</w:t>
       </w:r>
       <w:r>
         <w:rPr>
@@ -4418,6 +4707,7 @@
         </w:rPr>
         <w:t>(</w:t>
       </w:r>
+      <w:proofErr w:type="gramEnd"/>
       <w:r>
         <w:rPr>
           <w:sz w:val="10"/>
@@ -4471,7 +4761,23 @@
           <w:sz w:val="10"/>
           <w:szCs w:val="8"/>
         </w:rPr>
-        <w:t>CREATE TABLE Tecnico (</w:t>
+        <w:t xml:space="preserve">CREATE TABLE </w:t>
+      </w:r>
+      <w:proofErr w:type="spellStart"/>
+      <w:r>
+        <w:rPr>
+          <w:sz w:val="10"/>
+          <w:szCs w:val="8"/>
+        </w:rPr>
+        <w:t>Tecnico</w:t>
+      </w:r>
+      <w:proofErr w:type="spellEnd"/>
+      <w:r>
+        <w:rPr>
+          <w:sz w:val="10"/>
+          <w:szCs w:val="8"/>
+        </w:rPr>
+        <w:t xml:space="preserve"> (</w:t>
       </w:r>
     </w:p>
     <w:p>
@@ -4487,7 +4793,23 @@
           <w:sz w:val="10"/>
           <w:szCs w:val="8"/>
         </w:rPr>
-        <w:t xml:space="preserve">    IDTecnico INTEGER PRIMARY KEY</w:t>
+        <w:t xml:space="preserve">    </w:t>
+      </w:r>
+      <w:proofErr w:type="spellStart"/>
+      <w:r>
+        <w:rPr>
+          <w:sz w:val="10"/>
+          <w:szCs w:val="8"/>
+        </w:rPr>
+        <w:t>IDTecnico</w:t>
+      </w:r>
+      <w:proofErr w:type="spellEnd"/>
+      <w:r>
+        <w:rPr>
+          <w:sz w:val="10"/>
+          <w:szCs w:val="8"/>
+        </w:rPr>
+        <w:t xml:space="preserve"> INTEGER PRIMARY KEY</w:t>
       </w:r>
       <w:r>
         <w:rPr>
@@ -4524,14 +4846,30 @@
           <w:sz w:val="10"/>
           <w:szCs w:val="8"/>
         </w:rPr>
-        <w:t xml:space="preserve">    Nome VARCHAR</w:t>
-      </w:r>
-      <w:r>
-        <w:rPr>
-          <w:sz w:val="10"/>
-          <w:szCs w:val="8"/>
-        </w:rPr>
-        <w:t>(50)</w:t>
+        <w:t xml:space="preserve">    Nome </w:t>
+      </w:r>
+      <w:proofErr w:type="gramStart"/>
+      <w:r>
+        <w:rPr>
+          <w:sz w:val="10"/>
+          <w:szCs w:val="8"/>
+        </w:rPr>
+        <w:t>VARCHAR</w:t>
+      </w:r>
+      <w:r>
+        <w:rPr>
+          <w:sz w:val="10"/>
+          <w:szCs w:val="8"/>
+        </w:rPr>
+        <w:t>(</w:t>
+      </w:r>
+      <w:proofErr w:type="gramEnd"/>
+      <w:r>
+        <w:rPr>
+          <w:sz w:val="10"/>
+          <w:szCs w:val="8"/>
+        </w:rPr>
+        <w:t>50)</w:t>
       </w:r>
       <w:r>
         <w:rPr>
@@ -4556,6 +4894,7 @@
         </w:rPr>
         <w:t xml:space="preserve">    Telefone </w:t>
       </w:r>
+      <w:proofErr w:type="gramStart"/>
       <w:r>
         <w:rPr>
           <w:sz w:val="10"/>
@@ -4568,7 +4907,15 @@
           <w:sz w:val="10"/>
           <w:szCs w:val="8"/>
         </w:rPr>
-        <w:t>(1</w:t>
+        <w:t>(</w:t>
+      </w:r>
+      <w:proofErr w:type="gramEnd"/>
+      <w:r>
+        <w:rPr>
+          <w:sz w:val="10"/>
+          <w:szCs w:val="8"/>
+        </w:rPr>
+        <w:t>1</w:t>
       </w:r>
       <w:r>
         <w:rPr>
@@ -4605,14 +4952,46 @@
           <w:sz w:val="10"/>
           <w:szCs w:val="8"/>
         </w:rPr>
-        <w:t xml:space="preserve">    Email VARCHAR</w:t>
-      </w:r>
-      <w:r>
-        <w:rPr>
-          <w:sz w:val="10"/>
-          <w:szCs w:val="8"/>
-        </w:rPr>
-        <w:t>(100)</w:t>
+        <w:t xml:space="preserve">    </w:t>
+      </w:r>
+      <w:proofErr w:type="spellStart"/>
+      <w:r>
+        <w:rPr>
+          <w:sz w:val="10"/>
+          <w:szCs w:val="8"/>
+        </w:rPr>
+        <w:t>Email</w:t>
+      </w:r>
+      <w:proofErr w:type="spellEnd"/>
+      <w:r>
+        <w:rPr>
+          <w:sz w:val="10"/>
+          <w:szCs w:val="8"/>
+        </w:rPr>
+        <w:t xml:space="preserve"> </w:t>
+      </w:r>
+      <w:proofErr w:type="gramStart"/>
+      <w:r>
+        <w:rPr>
+          <w:sz w:val="10"/>
+          <w:szCs w:val="8"/>
+        </w:rPr>
+        <w:t>VARCHAR</w:t>
+      </w:r>
+      <w:r>
+        <w:rPr>
+          <w:sz w:val="10"/>
+          <w:szCs w:val="8"/>
+        </w:rPr>
+        <w:t>(</w:t>
+      </w:r>
+      <w:proofErr w:type="gramEnd"/>
+      <w:r>
+        <w:rPr>
+          <w:sz w:val="10"/>
+          <w:szCs w:val="8"/>
+        </w:rPr>
+        <w:t>100)</w:t>
       </w:r>
       <w:r>
         <w:rPr>
@@ -4637,12 +5016,21 @@
         </w:rPr>
         <w:t xml:space="preserve">    CPF </w:t>
       </w:r>
-      <w:r>
-        <w:rPr>
-          <w:sz w:val="10"/>
-          <w:szCs w:val="8"/>
-        </w:rPr>
-        <w:t>CHAR(14) NOT NULL,</w:t>
+      <w:proofErr w:type="gramStart"/>
+      <w:r>
+        <w:rPr>
+          <w:sz w:val="10"/>
+          <w:szCs w:val="8"/>
+        </w:rPr>
+        <w:t>CHAR(</w:t>
+      </w:r>
+      <w:proofErr w:type="gramEnd"/>
+      <w:r>
+        <w:rPr>
+          <w:sz w:val="10"/>
+          <w:szCs w:val="8"/>
+        </w:rPr>
+        <w:t>14) NOT NULL,</w:t>
       </w:r>
     </w:p>
     <w:p>
@@ -4658,7 +5046,15 @@
           <w:sz w:val="10"/>
           <w:szCs w:val="8"/>
         </w:rPr>
-        <w:t xml:space="preserve">    Usuario</w:t>
+        <w:t xml:space="preserve">    </w:t>
+      </w:r>
+      <w:proofErr w:type="spellStart"/>
+      <w:r>
+        <w:rPr>
+          <w:sz w:val="10"/>
+          <w:szCs w:val="8"/>
+        </w:rPr>
+        <w:t>Usuario</w:t>
       </w:r>
       <w:r>
         <w:rPr>
@@ -4667,19 +5063,36 @@
         </w:rPr>
         <w:t>Tec</w:t>
       </w:r>
-      <w:r>
-        <w:rPr>
-          <w:sz w:val="10"/>
-          <w:szCs w:val="8"/>
-        </w:rPr>
-        <w:t xml:space="preserve"> VARCHAR</w:t>
-      </w:r>
-      <w:r>
-        <w:rPr>
-          <w:sz w:val="10"/>
-          <w:szCs w:val="8"/>
-        </w:rPr>
-        <w:t>(50)</w:t>
+      <w:proofErr w:type="spellEnd"/>
+      <w:r>
+        <w:rPr>
+          <w:sz w:val="10"/>
+          <w:szCs w:val="8"/>
+        </w:rPr>
+        <w:t xml:space="preserve"> </w:t>
+      </w:r>
+      <w:proofErr w:type="gramStart"/>
+      <w:r>
+        <w:rPr>
+          <w:sz w:val="10"/>
+          <w:szCs w:val="8"/>
+        </w:rPr>
+        <w:t>VARCHAR</w:t>
+      </w:r>
+      <w:r>
+        <w:rPr>
+          <w:sz w:val="10"/>
+          <w:szCs w:val="8"/>
+        </w:rPr>
+        <w:t>(</w:t>
+      </w:r>
+      <w:proofErr w:type="gramEnd"/>
+      <w:r>
+        <w:rPr>
+          <w:sz w:val="10"/>
+          <w:szCs w:val="8"/>
+        </w:rPr>
+        <w:t>50)</w:t>
       </w:r>
       <w:r>
         <w:rPr>
@@ -4702,7 +5115,15 @@
           <w:sz w:val="10"/>
           <w:szCs w:val="8"/>
         </w:rPr>
-        <w:t xml:space="preserve">    Senha VARCHAR</w:t>
+        <w:t xml:space="preserve">    Senha </w:t>
+      </w:r>
+      <w:proofErr w:type="gramStart"/>
+      <w:r>
+        <w:rPr>
+          <w:sz w:val="10"/>
+          <w:szCs w:val="8"/>
+        </w:rPr>
+        <w:t>VARCHAR</w:t>
       </w:r>
       <w:r>
         <w:rPr>
@@ -4711,6 +5132,7 @@
         </w:rPr>
         <w:t>(</w:t>
       </w:r>
+      <w:proofErr w:type="gramEnd"/>
       <w:r>
         <w:rPr>
           <w:sz w:val="10"/>
@@ -4764,7 +5186,23 @@
           <w:sz w:val="10"/>
           <w:szCs w:val="8"/>
         </w:rPr>
-        <w:t>CREATE TABLE Projeto_OrdemdeServico (</w:t>
+        <w:t xml:space="preserve">CREATE TABLE </w:t>
+      </w:r>
+      <w:proofErr w:type="spellStart"/>
+      <w:r>
+        <w:rPr>
+          <w:sz w:val="10"/>
+          <w:szCs w:val="8"/>
+        </w:rPr>
+        <w:t>Projeto_OrdemdeServico</w:t>
+      </w:r>
+      <w:proofErr w:type="spellEnd"/>
+      <w:r>
+        <w:rPr>
+          <w:sz w:val="10"/>
+          <w:szCs w:val="8"/>
+        </w:rPr>
+        <w:t xml:space="preserve"> (</w:t>
       </w:r>
     </w:p>
     <w:p>
@@ -4780,7 +5218,23 @@
           <w:sz w:val="10"/>
           <w:szCs w:val="8"/>
         </w:rPr>
-        <w:t xml:space="preserve">    IDOs INTEGER PRIMARY KEY</w:t>
+        <w:t xml:space="preserve">    </w:t>
+      </w:r>
+      <w:proofErr w:type="spellStart"/>
+      <w:r>
+        <w:rPr>
+          <w:sz w:val="10"/>
+          <w:szCs w:val="8"/>
+        </w:rPr>
+        <w:t>IDOs</w:t>
+      </w:r>
+      <w:proofErr w:type="spellEnd"/>
+      <w:r>
+        <w:rPr>
+          <w:sz w:val="10"/>
+          <w:szCs w:val="8"/>
+        </w:rPr>
+        <w:t xml:space="preserve"> INTEGER PRIMARY KEY</w:t>
       </w:r>
       <w:r>
         <w:rPr>
@@ -4810,14 +5264,46 @@
           <w:sz w:val="10"/>
           <w:szCs w:val="8"/>
         </w:rPr>
-        <w:t xml:space="preserve">    Condicao VARCHAR</w:t>
-      </w:r>
-      <w:r>
-        <w:rPr>
-          <w:sz w:val="10"/>
-          <w:szCs w:val="8"/>
-        </w:rPr>
-        <w:t>(255)</w:t>
+        <w:t xml:space="preserve">    </w:t>
+      </w:r>
+      <w:proofErr w:type="spellStart"/>
+      <w:r>
+        <w:rPr>
+          <w:sz w:val="10"/>
+          <w:szCs w:val="8"/>
+        </w:rPr>
+        <w:t>Condicao</w:t>
+      </w:r>
+      <w:proofErr w:type="spellEnd"/>
+      <w:r>
+        <w:rPr>
+          <w:sz w:val="10"/>
+          <w:szCs w:val="8"/>
+        </w:rPr>
+        <w:t xml:space="preserve"> </w:t>
+      </w:r>
+      <w:proofErr w:type="gramStart"/>
+      <w:r>
+        <w:rPr>
+          <w:sz w:val="10"/>
+          <w:szCs w:val="8"/>
+        </w:rPr>
+        <w:t>VARCHAR</w:t>
+      </w:r>
+      <w:r>
+        <w:rPr>
+          <w:sz w:val="10"/>
+          <w:szCs w:val="8"/>
+        </w:rPr>
+        <w:t>(</w:t>
+      </w:r>
+      <w:proofErr w:type="gramEnd"/>
+      <w:r>
+        <w:rPr>
+          <w:sz w:val="10"/>
+          <w:szCs w:val="8"/>
+        </w:rPr>
+        <w:t>255)</w:t>
       </w:r>
       <w:r>
         <w:rPr>
@@ -4840,14 +5326,46 @@
           <w:sz w:val="10"/>
           <w:szCs w:val="8"/>
         </w:rPr>
-        <w:t xml:space="preserve">    Descricao VARCHAR</w:t>
-      </w:r>
-      <w:r>
-        <w:rPr>
-          <w:sz w:val="10"/>
-          <w:szCs w:val="8"/>
-        </w:rPr>
-        <w:t>(255)</w:t>
+        <w:t xml:space="preserve">    </w:t>
+      </w:r>
+      <w:proofErr w:type="spellStart"/>
+      <w:r>
+        <w:rPr>
+          <w:sz w:val="10"/>
+          <w:szCs w:val="8"/>
+        </w:rPr>
+        <w:t>Descricao</w:t>
+      </w:r>
+      <w:proofErr w:type="spellEnd"/>
+      <w:r>
+        <w:rPr>
+          <w:sz w:val="10"/>
+          <w:szCs w:val="8"/>
+        </w:rPr>
+        <w:t xml:space="preserve"> </w:t>
+      </w:r>
+      <w:proofErr w:type="gramStart"/>
+      <w:r>
+        <w:rPr>
+          <w:sz w:val="10"/>
+          <w:szCs w:val="8"/>
+        </w:rPr>
+        <w:t>VARCHAR</w:t>
+      </w:r>
+      <w:r>
+        <w:rPr>
+          <w:sz w:val="10"/>
+          <w:szCs w:val="8"/>
+        </w:rPr>
+        <w:t>(</w:t>
+      </w:r>
+      <w:proofErr w:type="gramEnd"/>
+      <w:r>
+        <w:rPr>
+          <w:sz w:val="10"/>
+          <w:szCs w:val="8"/>
+        </w:rPr>
+        <w:t>255)</w:t>
       </w:r>
       <w:r>
         <w:rPr>
@@ -4870,14 +5388,46 @@
           <w:sz w:val="10"/>
           <w:szCs w:val="8"/>
         </w:rPr>
-        <w:t xml:space="preserve">    LinkUnboxing VARCHAR</w:t>
-      </w:r>
-      <w:r>
-        <w:rPr>
-          <w:sz w:val="10"/>
-          <w:szCs w:val="8"/>
-        </w:rPr>
-        <w:t>(255)</w:t>
+        <w:t xml:space="preserve">    </w:t>
+      </w:r>
+      <w:proofErr w:type="spellStart"/>
+      <w:r>
+        <w:rPr>
+          <w:sz w:val="10"/>
+          <w:szCs w:val="8"/>
+        </w:rPr>
+        <w:t>LinkUnboxing</w:t>
+      </w:r>
+      <w:proofErr w:type="spellEnd"/>
+      <w:r>
+        <w:rPr>
+          <w:sz w:val="10"/>
+          <w:szCs w:val="8"/>
+        </w:rPr>
+        <w:t xml:space="preserve"> </w:t>
+      </w:r>
+      <w:proofErr w:type="gramStart"/>
+      <w:r>
+        <w:rPr>
+          <w:sz w:val="10"/>
+          <w:szCs w:val="8"/>
+        </w:rPr>
+        <w:t>VARCHAR</w:t>
+      </w:r>
+      <w:r>
+        <w:rPr>
+          <w:sz w:val="10"/>
+          <w:szCs w:val="8"/>
+        </w:rPr>
+        <w:t>(</w:t>
+      </w:r>
+      <w:proofErr w:type="gramEnd"/>
+      <w:r>
+        <w:rPr>
+          <w:sz w:val="10"/>
+          <w:szCs w:val="8"/>
+        </w:rPr>
+        <w:t>255)</w:t>
       </w:r>
       <w:r>
         <w:rPr>
@@ -4900,7 +5450,23 @@
           <w:sz w:val="10"/>
           <w:szCs w:val="8"/>
         </w:rPr>
-        <w:t xml:space="preserve">    DataInicio DATE,</w:t>
+        <w:t xml:space="preserve">    </w:t>
+      </w:r>
+      <w:proofErr w:type="spellStart"/>
+      <w:r>
+        <w:rPr>
+          <w:sz w:val="10"/>
+          <w:szCs w:val="8"/>
+        </w:rPr>
+        <w:t>DataInicio</w:t>
+      </w:r>
+      <w:proofErr w:type="spellEnd"/>
+      <w:r>
+        <w:rPr>
+          <w:sz w:val="10"/>
+          <w:szCs w:val="8"/>
+        </w:rPr>
+        <w:t xml:space="preserve"> DATE,</w:t>
       </w:r>
     </w:p>
     <w:p>
@@ -4916,7 +5482,23 @@
           <w:sz w:val="10"/>
           <w:szCs w:val="8"/>
         </w:rPr>
-        <w:t xml:space="preserve">    DataFim DATE,</w:t>
+        <w:t xml:space="preserve">    </w:t>
+      </w:r>
+      <w:proofErr w:type="spellStart"/>
+      <w:r>
+        <w:rPr>
+          <w:sz w:val="10"/>
+          <w:szCs w:val="8"/>
+        </w:rPr>
+        <w:t>DataFim</w:t>
+      </w:r>
+      <w:proofErr w:type="spellEnd"/>
+      <w:r>
+        <w:rPr>
+          <w:sz w:val="10"/>
+          <w:szCs w:val="8"/>
+        </w:rPr>
+        <w:t xml:space="preserve"> DATE,</w:t>
       </w:r>
     </w:p>
     <w:p>
@@ -4932,7 +5514,23 @@
           <w:sz w:val="10"/>
           <w:szCs w:val="8"/>
         </w:rPr>
-        <w:t xml:space="preserve">    fk_Administrador_IDAdmin INTEGER,</w:t>
+        <w:t xml:space="preserve">    </w:t>
+      </w:r>
+      <w:proofErr w:type="spellStart"/>
+      <w:r>
+        <w:rPr>
+          <w:sz w:val="10"/>
+          <w:szCs w:val="8"/>
+        </w:rPr>
+        <w:t>fk_Cliente_IDUsuario</w:t>
+      </w:r>
+      <w:proofErr w:type="spellEnd"/>
+      <w:r>
+        <w:rPr>
+          <w:sz w:val="10"/>
+          <w:szCs w:val="8"/>
+        </w:rPr>
+        <w:t xml:space="preserve"> INTEGER,</w:t>
       </w:r>
     </w:p>
     <w:p>
@@ -4948,7 +5546,23 @@
           <w:sz w:val="10"/>
           <w:szCs w:val="8"/>
         </w:rPr>
-        <w:t xml:space="preserve">    fk_Cliente_IDUsuario INTEGER,</w:t>
+        <w:t xml:space="preserve">    </w:t>
+      </w:r>
+      <w:proofErr w:type="spellStart"/>
+      <w:r>
+        <w:rPr>
+          <w:sz w:val="10"/>
+          <w:szCs w:val="8"/>
+        </w:rPr>
+        <w:t>fk_Tecnico_IDTecnico</w:t>
+      </w:r>
+      <w:proofErr w:type="spellEnd"/>
+      <w:r>
+        <w:rPr>
+          <w:sz w:val="10"/>
+          <w:szCs w:val="8"/>
+        </w:rPr>
+        <w:t xml:space="preserve"> INTEGER</w:t>
       </w:r>
     </w:p>
     <w:p>
@@ -4964,7 +5578,7 @@
           <w:sz w:val="10"/>
           <w:szCs w:val="8"/>
         </w:rPr>
-        <w:t xml:space="preserve">    fk_Tecnico_IDTecnico INTEGER</w:t>
+        <w:t>);</w:t>
       </w:r>
     </w:p>
     <w:p>
@@ -4980,7 +5594,7 @@
           <w:sz w:val="10"/>
           <w:szCs w:val="8"/>
         </w:rPr>
-        <w:t>);</w:t>
+        <w:t xml:space="preserve"> </w:t>
       </w:r>
     </w:p>
     <w:p>
@@ -4996,6 +5610,118 @@
           <w:sz w:val="10"/>
           <w:szCs w:val="8"/>
         </w:rPr>
+        <w:t xml:space="preserve">ALTER TABLE </w:t>
+      </w:r>
+      <w:proofErr w:type="spellStart"/>
+      <w:r>
+        <w:rPr>
+          <w:sz w:val="10"/>
+          <w:szCs w:val="8"/>
+        </w:rPr>
+        <w:t>Projeto_OrdemdeServico</w:t>
+      </w:r>
+      <w:proofErr w:type="spellEnd"/>
+      <w:r>
+        <w:rPr>
+          <w:sz w:val="10"/>
+          <w:szCs w:val="8"/>
+        </w:rPr>
+        <w:t xml:space="preserve"> ADD CONSTRAINT FK_Projeto_OrdemdeServico_3</w:t>
+      </w:r>
+    </w:p>
+    <w:p>
+      <w:pPr>
+        <w:ind w:firstLine="0"/>
+        <w:rPr>
+          <w:sz w:val="10"/>
+          <w:szCs w:val="8"/>
+        </w:rPr>
+      </w:pPr>
+      <w:r>
+        <w:rPr>
+          <w:sz w:val="10"/>
+          <w:szCs w:val="8"/>
+        </w:rPr>
+        <w:t xml:space="preserve">    FOREIGN KEY (</w:t>
+      </w:r>
+      <w:proofErr w:type="spellStart"/>
+      <w:r>
+        <w:rPr>
+          <w:sz w:val="10"/>
+          <w:szCs w:val="8"/>
+        </w:rPr>
+        <w:t>fk_Cliente_IDUsuario</w:t>
+      </w:r>
+      <w:proofErr w:type="spellEnd"/>
+      <w:r>
+        <w:rPr>
+          <w:sz w:val="10"/>
+          <w:szCs w:val="8"/>
+        </w:rPr>
+        <w:t>)</w:t>
+      </w:r>
+    </w:p>
+    <w:p>
+      <w:pPr>
+        <w:ind w:firstLine="0"/>
+        <w:rPr>
+          <w:sz w:val="10"/>
+          <w:szCs w:val="8"/>
+        </w:rPr>
+      </w:pPr>
+      <w:r>
+        <w:rPr>
+          <w:sz w:val="10"/>
+          <w:szCs w:val="8"/>
+        </w:rPr>
+        <w:t xml:space="preserve">    REFERENCES Cliente (</w:t>
+      </w:r>
+      <w:proofErr w:type="spellStart"/>
+      <w:r>
+        <w:rPr>
+          <w:sz w:val="10"/>
+          <w:szCs w:val="8"/>
+        </w:rPr>
+        <w:t>IDUsuario</w:t>
+      </w:r>
+      <w:proofErr w:type="spellEnd"/>
+      <w:r>
+        <w:rPr>
+          <w:sz w:val="10"/>
+          <w:szCs w:val="8"/>
+        </w:rPr>
+        <w:t>)</w:t>
+      </w:r>
+    </w:p>
+    <w:p>
+      <w:pPr>
+        <w:ind w:firstLine="0"/>
+        <w:rPr>
+          <w:sz w:val="10"/>
+          <w:szCs w:val="8"/>
+        </w:rPr>
+      </w:pPr>
+      <w:r>
+        <w:rPr>
+          <w:sz w:val="10"/>
+          <w:szCs w:val="8"/>
+        </w:rPr>
+        <w:t xml:space="preserve">    ON DELETE RESTRICT;</w:t>
+      </w:r>
+    </w:p>
+    <w:p>
+      <w:pPr>
+        <w:ind w:firstLine="0"/>
+        <w:rPr>
+          <w:sz w:val="10"/>
+          <w:szCs w:val="8"/>
+        </w:rPr>
+      </w:pPr>
+      <w:r>
+        <w:rPr>
+          <w:sz w:val="10"/>
+          <w:szCs w:val="8"/>
+        </w:rPr>
         <w:t xml:space="preserve"> </w:t>
       </w:r>
     </w:p>
@@ -5012,7 +5738,23 @@
           <w:sz w:val="10"/>
           <w:szCs w:val="8"/>
         </w:rPr>
-        <w:t>ALTER TABLE Projeto_OrdemdeServico ADD CONSTRAINT FK_Projeto_OrdemdeServico_2</w:t>
+        <w:t xml:space="preserve">ALTER TABLE </w:t>
+      </w:r>
+      <w:proofErr w:type="spellStart"/>
+      <w:r>
+        <w:rPr>
+          <w:sz w:val="10"/>
+          <w:szCs w:val="8"/>
+        </w:rPr>
+        <w:t>Projeto_OrdemdeServico</w:t>
+      </w:r>
+      <w:proofErr w:type="spellEnd"/>
+      <w:r>
+        <w:rPr>
+          <w:sz w:val="10"/>
+          <w:szCs w:val="8"/>
+        </w:rPr>
+        <w:t xml:space="preserve"> ADD CONSTRAINT FK_Projeto_OrdemdeServico_4</w:t>
       </w:r>
     </w:p>
     <w:p>
@@ -5028,7 +5770,23 @@
           <w:sz w:val="10"/>
           <w:szCs w:val="8"/>
         </w:rPr>
-        <w:t xml:space="preserve">    FOREIGN KEY (fk_Administrador_IDAdmin)</w:t>
+        <w:t xml:space="preserve">    FOREIGN KEY (</w:t>
+      </w:r>
+      <w:proofErr w:type="spellStart"/>
+      <w:r>
+        <w:rPr>
+          <w:sz w:val="10"/>
+          <w:szCs w:val="8"/>
+        </w:rPr>
+        <w:t>fk_Tecnico_IDTecnico</w:t>
+      </w:r>
+      <w:proofErr w:type="spellEnd"/>
+      <w:r>
+        <w:rPr>
+          <w:sz w:val="10"/>
+          <w:szCs w:val="8"/>
+        </w:rPr>
+        <w:t>)</w:t>
       </w:r>
     </w:p>
     <w:p>
@@ -5044,7 +5802,39 @@
           <w:sz w:val="10"/>
           <w:szCs w:val="8"/>
         </w:rPr>
-        <w:t xml:space="preserve">    REFERENCES Administrador (IDAdmin)</w:t>
+        <w:t xml:space="preserve">    REFERENCES </w:t>
+      </w:r>
+      <w:proofErr w:type="spellStart"/>
+      <w:r>
+        <w:rPr>
+          <w:sz w:val="10"/>
+          <w:szCs w:val="8"/>
+        </w:rPr>
+        <w:t>Tecnico</w:t>
+      </w:r>
+      <w:proofErr w:type="spellEnd"/>
+      <w:r>
+        <w:rPr>
+          <w:sz w:val="10"/>
+          <w:szCs w:val="8"/>
+        </w:rPr>
+        <w:t xml:space="preserve"> (</w:t>
+      </w:r>
+      <w:proofErr w:type="spellStart"/>
+      <w:r>
+        <w:rPr>
+          <w:sz w:val="10"/>
+          <w:szCs w:val="8"/>
+        </w:rPr>
+        <w:t>IDTecnico</w:t>
+      </w:r>
+      <w:proofErr w:type="spellEnd"/>
+      <w:r>
+        <w:rPr>
+          <w:sz w:val="10"/>
+          <w:szCs w:val="8"/>
+        </w:rPr>
+        <w:t>)</w:t>
       </w:r>
     </w:p>
     <w:p>
@@ -5063,166 +5853,7 @@
         <w:t xml:space="preserve">    ON DELETE RESTRICT;</w:t>
       </w:r>
     </w:p>
-    <w:p>
-      <w:pPr>
-        <w:ind w:firstLine="0"/>
-        <w:rPr>
-          <w:sz w:val="10"/>
-          <w:szCs w:val="8"/>
-        </w:rPr>
-      </w:pPr>
-      <w:r>
-        <w:rPr>
-          <w:sz w:val="10"/>
-          <w:szCs w:val="8"/>
-        </w:rPr>
-        <w:t xml:space="preserve"> </w:t>
-      </w:r>
-    </w:p>
-    <w:p>
-      <w:pPr>
-        <w:ind w:firstLine="0"/>
-        <w:rPr>
-          <w:sz w:val="10"/>
-          <w:szCs w:val="8"/>
-        </w:rPr>
-      </w:pPr>
-      <w:r>
-        <w:rPr>
-          <w:sz w:val="10"/>
-          <w:szCs w:val="8"/>
-        </w:rPr>
-        <w:t>ALTER TABLE Projeto_OrdemdeServico ADD CONSTRAINT FK_Projeto_OrdemdeServico_3</w:t>
-      </w:r>
-    </w:p>
-    <w:p>
-      <w:pPr>
-        <w:ind w:firstLine="0"/>
-        <w:rPr>
-          <w:sz w:val="10"/>
-          <w:szCs w:val="8"/>
-        </w:rPr>
-      </w:pPr>
-      <w:r>
-        <w:rPr>
-          <w:sz w:val="10"/>
-          <w:szCs w:val="8"/>
-        </w:rPr>
-        <w:t xml:space="preserve">    FOREIGN KEY (fk_Cliente_IDUsuario)</w:t>
-      </w:r>
-    </w:p>
-    <w:p>
-      <w:pPr>
-        <w:ind w:firstLine="0"/>
-        <w:rPr>
-          <w:sz w:val="10"/>
-          <w:szCs w:val="8"/>
-        </w:rPr>
-      </w:pPr>
-      <w:r>
-        <w:rPr>
-          <w:sz w:val="10"/>
-          <w:szCs w:val="8"/>
-        </w:rPr>
-        <w:t xml:space="preserve">    REFERENCES Cliente (IDUsuario)</w:t>
-      </w:r>
-    </w:p>
-    <w:p>
-      <w:pPr>
-        <w:ind w:firstLine="0"/>
-        <w:rPr>
-          <w:sz w:val="10"/>
-          <w:szCs w:val="8"/>
-        </w:rPr>
-      </w:pPr>
-      <w:r>
-        <w:rPr>
-          <w:sz w:val="10"/>
-          <w:szCs w:val="8"/>
-        </w:rPr>
-        <w:t xml:space="preserve">    ON DELETE RESTRICT;</w:t>
-      </w:r>
-    </w:p>
-    <w:p>
-      <w:pPr>
-        <w:ind w:firstLine="0"/>
-        <w:rPr>
-          <w:sz w:val="10"/>
-          <w:szCs w:val="8"/>
-        </w:rPr>
-      </w:pPr>
-      <w:r>
-        <w:rPr>
-          <w:sz w:val="10"/>
-          <w:szCs w:val="8"/>
-        </w:rPr>
-        <w:t xml:space="preserve"> </w:t>
-      </w:r>
-    </w:p>
-    <w:p>
-      <w:pPr>
-        <w:ind w:firstLine="0"/>
-        <w:rPr>
-          <w:sz w:val="10"/>
-          <w:szCs w:val="8"/>
-        </w:rPr>
-      </w:pPr>
-      <w:r>
-        <w:rPr>
-          <w:sz w:val="10"/>
-          <w:szCs w:val="8"/>
-        </w:rPr>
-        <w:t>ALTER TABLE Projeto_OrdemdeServico ADD CONSTRAINT FK_Projeto_OrdemdeServico_4</w:t>
-      </w:r>
-    </w:p>
-    <w:p>
-      <w:pPr>
-        <w:ind w:firstLine="0"/>
-        <w:rPr>
-          <w:sz w:val="10"/>
-          <w:szCs w:val="8"/>
-        </w:rPr>
-      </w:pPr>
-      <w:r>
-        <w:rPr>
-          <w:sz w:val="10"/>
-          <w:szCs w:val="8"/>
-        </w:rPr>
-        <w:t xml:space="preserve">    FOREIGN KEY (fk_Tecnico_IDTecnico)</w:t>
-      </w:r>
-    </w:p>
-    <w:p>
-      <w:pPr>
-        <w:ind w:firstLine="0"/>
-        <w:rPr>
-          <w:sz w:val="10"/>
-          <w:szCs w:val="8"/>
-        </w:rPr>
-      </w:pPr>
-      <w:r>
-        <w:rPr>
-          <w:sz w:val="10"/>
-          <w:szCs w:val="8"/>
-        </w:rPr>
-        <w:t xml:space="preserve">    REFERENCES Tecnico (IDTecnico)</w:t>
-      </w:r>
-    </w:p>
-    <w:p>
-      <w:pPr>
-        <w:ind w:firstLine="0"/>
-        <w:rPr>
-          <w:sz w:val="10"/>
-          <w:szCs w:val="8"/>
-        </w:rPr>
-      </w:pPr>
-      <w:r>
-        <w:rPr>
-          <w:sz w:val="10"/>
-          <w:szCs w:val="8"/>
-        </w:rPr>
-        <w:t xml:space="preserve">    ON DELETE RESTRICT;</w:t>
-      </w:r>
-    </w:p>
+    <w:bookmarkEnd w:id="6"/>
     <w:p>
       <w:pPr>
         <w:ind w:firstLine="0"/>
@@ -5296,8 +5927,8 @@
           <w:szCs w:val="28"/>
         </w:rPr>
       </w:pPr>
-      <w:bookmarkStart w:id="5" w:name="_Toc181059557"/>
-      <w:bookmarkStart w:id="6" w:name="_Toc181060081"/>
+      <w:bookmarkStart w:id="7" w:name="_Toc181059557"/>
+      <w:bookmarkStart w:id="8" w:name="_Toc181060081"/>
       <w:r>
         <w:rPr>
           <w:rFonts w:ascii="Arial" w:hAnsi="Arial" w:cs="Arial"/>
@@ -5310,8 +5941,8 @@
         <w:lastRenderedPageBreak/>
         <w:t>Parte Desktop</w:t>
       </w:r>
-      <w:bookmarkEnd w:id="5"/>
-      <w:bookmarkEnd w:id="6"/>
+      <w:bookmarkEnd w:id="7"/>
+      <w:bookmarkEnd w:id="8"/>
     </w:p>
     <w:p>
       <w:pPr>
@@ -5385,7 +6016,7 @@
     </w:p>
     <w:p>
       <w:pPr>
-        <w:ind w:firstLine="0"/>
+        <w:ind w:firstLine="708"/>
         <w:jc w:val="center"/>
         <w:rPr>
           <w:sz w:val="20"/>
@@ -6268,8 +6899,13 @@
           <w:numId w:val="36"/>
         </w:numPr>
       </w:pPr>
-      <w:r>
-        <w:t xml:space="preserve">tecnico </w:t>
+      <w:proofErr w:type="spellStart"/>
+      <w:r>
+        <w:t>tecnico</w:t>
+      </w:r>
+      <w:proofErr w:type="spellEnd"/>
+      <w:r>
+        <w:t xml:space="preserve"> </w:t>
       </w:r>
       <w:r>
         <w:t>–</w:t>
@@ -6375,7 +7011,23 @@
         <w:t>Á</w:t>
       </w:r>
       <w:r>
-        <w:t>rea funcionário – logar com tecnico – 123456</w:t>
+        <w:t xml:space="preserve">rea funcionário – </w:t>
+      </w:r>
+      <w:proofErr w:type="spellStart"/>
+      <w:r>
+        <w:t>logar</w:t>
+      </w:r>
+      <w:proofErr w:type="spellEnd"/>
+      <w:r>
+        <w:t xml:space="preserve"> com </w:t>
+      </w:r>
+      <w:proofErr w:type="spellStart"/>
+      <w:r>
+        <w:t>tecnico</w:t>
+      </w:r>
+      <w:proofErr w:type="spellEnd"/>
+      <w:r>
+        <w:t xml:space="preserve"> – 123456</w:t>
       </w:r>
     </w:p>
     <w:p>
@@ -6417,7 +7069,15 @@
         <w:t>V</w:t>
       </w:r>
       <w:r>
-        <w:t>oltar no tecnico e clicar atualizar</w:t>
+        <w:t xml:space="preserve">oltar no </w:t>
+      </w:r>
+      <w:proofErr w:type="spellStart"/>
+      <w:r>
+        <w:t>tecnico</w:t>
+      </w:r>
+      <w:proofErr w:type="spellEnd"/>
+      <w:r>
+        <w:t xml:space="preserve"> e clicar atualizar</w:t>
       </w:r>
     </w:p>
     <w:p>
@@ -6462,7 +7122,31 @@
         <w:t>C</w:t>
       </w:r>
       <w:r>
-        <w:t xml:space="preserve">riar e deletar tecnico – criar tecnico novo – giorno – </w:t>
+        <w:t xml:space="preserve">riar e deletar </w:t>
+      </w:r>
+      <w:proofErr w:type="spellStart"/>
+      <w:r>
+        <w:t>tecnico</w:t>
+      </w:r>
+      <w:proofErr w:type="spellEnd"/>
+      <w:r>
+        <w:t xml:space="preserve"> – criar </w:t>
+      </w:r>
+      <w:proofErr w:type="spellStart"/>
+      <w:r>
+        <w:t>tecnico</w:t>
+      </w:r>
+      <w:proofErr w:type="spellEnd"/>
+      <w:r>
+        <w:t xml:space="preserve"> novo – </w:t>
+      </w:r>
+      <w:proofErr w:type="spellStart"/>
+      <w:r>
+        <w:t>giorno</w:t>
+      </w:r>
+      <w:proofErr w:type="spellEnd"/>
+      <w:r>
+        <w:t xml:space="preserve"> – </w:t>
       </w:r>
       <w:hyperlink r:id="rId28" w:history="1">
         <w:r>
@@ -6485,7 +7169,15 @@
         <w:t>0519988990</w:t>
       </w:r>
       <w:r>
-        <w:t xml:space="preserve"> – giorno – 123456</w:t>
+        <w:t xml:space="preserve"> – </w:t>
+      </w:r>
+      <w:proofErr w:type="spellStart"/>
+      <w:r>
+        <w:t>giorno</w:t>
+      </w:r>
+      <w:proofErr w:type="spellEnd"/>
+      <w:r>
+        <w:t xml:space="preserve"> – 123456</w:t>
       </w:r>
       <w:r>
         <w:t xml:space="preserve"> – voltar para administrador e atualizar</w:t>
